--- a/doc/REPORT.docx
+++ b/doc/REPORT.docx
@@ -322,7 +322,10 @@
     <w:sdt>
       <w:sdtPr>
         <w:rPr>
-          <w:rFonts w:ascii="Times New Roman" w:hAnsi="Times New Roman" w:cs="Times New Roman"/>
+          <w:rFonts w:ascii="Times New Roman" w:eastAsiaTheme="minorHAnsi" w:hAnsi="Times New Roman" w:cs="Times New Roman"/>
+          <w:color w:val="auto"/>
+          <w:sz w:val="24"/>
+          <w:szCs w:val="22"/>
         </w:rPr>
         <w:id w:val="-1503201635"/>
         <w:docPartObj>
@@ -332,13 +335,9 @@
       </w:sdtPr>
       <w:sdtEndPr>
         <w:rPr>
-          <w:rFonts w:eastAsiaTheme="minorHAnsi"/>
           <w:b/>
           <w:bCs/>
           <w:noProof/>
-          <w:color w:val="auto"/>
-          <w:sz w:val="24"/>
-          <w:szCs w:val="22"/>
         </w:rPr>
       </w:sdtEndPr>
       <w:sdtContent>
@@ -2959,6 +2958,54 @@
     </w:p>
     <w:p>
       <w:pPr>
+        <w:pStyle w:val="ListParagraph"/>
+        <w:numPr>
+          <w:ilvl w:val="0"/>
+          <w:numId w:val="11"/>
+        </w:numPr>
+      </w:pPr>
+      <w:r>
+        <w:t>MediaStore là 1 provider dùng để đọc các file media từ local storage.</w:t>
+      </w:r>
+    </w:p>
+    <w:p>
+      <w:pPr>
+        <w:pStyle w:val="ListParagraph"/>
+        <w:numPr>
+          <w:ilvl w:val="0"/>
+          <w:numId w:val="11"/>
+        </w:numPr>
+      </w:pPr>
+      <w:r>
+        <w:t>Dùng AsyncTask để load multithread từ Mediastore.</w:t>
+      </w:r>
+    </w:p>
+    <w:p>
+      <w:pPr>
+        <w:pStyle w:val="ListParagraph"/>
+        <w:numPr>
+          <w:ilvl w:val="0"/>
+          <w:numId w:val="11"/>
+        </w:numPr>
+      </w:pPr>
+      <w:r>
+        <w:t>Dùng column của từng cursor được get từ uri để đọc các thông tin của file ảnh và video.</w:t>
+      </w:r>
+    </w:p>
+    <w:p>
+      <w:pPr>
+        <w:pStyle w:val="ListParagraph"/>
+        <w:numPr>
+          <w:ilvl w:val="0"/>
+          <w:numId w:val="11"/>
+        </w:numPr>
+      </w:pPr>
+      <w:r>
+        <w:t>Dùng 1 interface để get result sau khi AsyncTask gọi hàm onPostExecute()</w:t>
+      </w:r>
+    </w:p>
+    <w:p>
+      <w:pPr>
         <w:pStyle w:val="Heading1"/>
         <w:rPr>
           <w:rFonts w:eastAsia="Times New Roman" w:cs="Times New Roman"/>
@@ -3034,19 +3081,7 @@
         <w:rPr>
           <w:rFonts w:cs="Times New Roman"/>
         </w:rPr>
-        <w:t xml:space="preserve">Điều này được thực hiện bằng cách sử dụng 2 layout manager là </w:t>
-      </w:r>
-      <w:r>
-        <w:rPr>
-          <w:rFonts w:cs="Times New Roman"/>
-        </w:rPr>
-        <w:t>GridLayoutManager cùng với LinearLayoutManager</w:t>
-      </w:r>
-      <w:r>
-        <w:rPr>
-          <w:rFonts w:cs="Times New Roman"/>
-        </w:rPr>
-        <w:t xml:space="preserve"> </w:t>
+        <w:t xml:space="preserve">Điều này được thực hiện bằng cách sử dụng 2 layout manager là GridLayoutManager cùng với LinearLayoutManager </w:t>
       </w:r>
       <w:r>
         <w:rPr>
@@ -3188,6 +3223,103 @@
           <w:lang w:eastAsia="en-GB"/>
         </w:rPr>
       </w:pPr>
+      <w:r>
+        <w:rPr>
+          <w:lang w:eastAsia="en-GB"/>
+        </w:rPr>
+        <w:t>Dùng RecyclerView để hiển thị.</w:t>
+      </w:r>
+    </w:p>
+    <w:p>
+      <w:pPr>
+        <w:pStyle w:val="ListParagraph"/>
+        <w:numPr>
+          <w:ilvl w:val="0"/>
+          <w:numId w:val="8"/>
+        </w:numPr>
+        <w:rPr>
+          <w:lang w:eastAsia="en-GB"/>
+        </w:rPr>
+      </w:pPr>
+      <w:r>
+        <w:rPr>
+          <w:lang w:eastAsia="en-GB"/>
+        </w:rPr>
+        <w:t>Adapter của recyclerView này được custom theo kiểu:</w:t>
+      </w:r>
+    </w:p>
+    <w:p>
+      <w:pPr>
+        <w:pStyle w:val="ListParagraph"/>
+        <w:numPr>
+          <w:ilvl w:val="1"/>
+          <w:numId w:val="8"/>
+        </w:numPr>
+        <w:rPr>
+          <w:lang w:eastAsia="en-GB"/>
+        </w:rPr>
+      </w:pPr>
+      <w:r>
+        <w:rPr>
+          <w:lang w:eastAsia="en-GB"/>
+        </w:rPr>
+        <w:t>Có 2 ViewHolder: viewHolder cho Video/Image và ViewHolder cho Date</w:t>
+      </w:r>
+    </w:p>
+    <w:p>
+      <w:pPr>
+        <w:pStyle w:val="ListParagraph"/>
+        <w:numPr>
+          <w:ilvl w:val="1"/>
+          <w:numId w:val="8"/>
+        </w:numPr>
+        <w:rPr>
+          <w:lang w:eastAsia="en-GB"/>
+        </w:rPr>
+      </w:pPr>
+      <w:r>
+        <w:rPr>
+          <w:lang w:eastAsia="en-GB"/>
+        </w:rPr>
+        <w:t>Sẽ get type của data được truyền vào, nếu là video/image thì dùng viewHolder của video/image, ngược lại dùng viewHolder cho Date.</w:t>
+      </w:r>
+    </w:p>
+    <w:p>
+      <w:pPr>
+        <w:pStyle w:val="ListParagraph"/>
+        <w:numPr>
+          <w:ilvl w:val="1"/>
+          <w:numId w:val="8"/>
+        </w:numPr>
+        <w:rPr>
+          <w:lang w:eastAsia="en-GB"/>
+        </w:rPr>
+      </w:pPr>
+      <w:r>
+        <w:rPr>
+          <w:lang w:eastAsia="en-GB"/>
+        </w:rPr>
+        <w:lastRenderedPageBreak/>
+        <w:t>Data truyền vào adapter là 1 List hỗn hợp giữa video/image và date (có sắp xếp theo thứ tự ngày tháng, cụ thể: ngày tháng – video/image, video/image – ngày tháng – video/image …)</w:t>
+      </w:r>
+    </w:p>
+    <w:p>
+      <w:pPr>
+        <w:pStyle w:val="ListParagraph"/>
+        <w:numPr>
+          <w:ilvl w:val="0"/>
+          <w:numId w:val="8"/>
+        </w:numPr>
+        <w:rPr>
+          <w:lang w:eastAsia="en-GB"/>
+        </w:rPr>
+      </w:pPr>
+      <w:r>
+        <w:rPr>
+          <w:lang w:eastAsia="en-GB"/>
+        </w:rPr>
+        <w:t>Truyền data vào bằng cách sử dụng JSON và bundle.</w:t>
+      </w:r>
     </w:p>
     <w:p>
       <w:pPr>
@@ -3311,7 +3443,6 @@
         <w:rPr>
           <w:lang w:eastAsia="en-GB"/>
         </w:rPr>
-        <w:lastRenderedPageBreak/>
         <w:t>Thông tin của ảnh/video được lấy ra từ uri truyền qua Safe args. Sau đó sử dụng File để lấy thông tin của uri như ngày được chỉnh sửa, vị trí trong bộ nhớ. Các thông tin được truyền vào</w:t>
       </w:r>
     </w:p>
@@ -3374,30 +3505,8 @@
         <w:rPr>
           <w:lang w:eastAsia="en-GB"/>
         </w:rPr>
-        <w:t>Xóa</w:t>
-      </w:r>
-    </w:p>
-    <w:p>
-      <w:pPr>
-        <w:pStyle w:val="Heading2"/>
-        <w:rPr>
-          <w:rFonts w:cs="Times New Roman"/>
-          <w:color w:val="000000"/>
-          <w:szCs w:val="24"/>
-          <w:lang w:val="en-GB" w:eastAsia="en-GB"/>
-        </w:rPr>
-      </w:pPr>
-      <w:bookmarkStart w:id="12" w:name="_Toc71918946"/>
-      <w:r>
-        <w:rPr>
-          <w:rFonts w:cs="Times New Roman"/>
-          <w:color w:val="000000"/>
-          <w:szCs w:val="24"/>
-          <w:lang w:val="en-GB" w:eastAsia="en-GB"/>
-        </w:rPr>
-        <w:t>Tạo danh mục yêu thích và quản lý ảnh/video yêu thích</w:t>
-      </w:r>
-      <w:bookmarkEnd w:id="12"/>
+        <w:t>Dùng hàm xoá của MediaStore để xoá ảnh/video từ URI được truyền vào.</w:t>
+      </w:r>
     </w:p>
     <w:p>
       <w:pPr>
@@ -3414,8 +3523,30 @@
         <w:rPr>
           <w:lang w:eastAsia="en-GB"/>
         </w:rPr>
-        <w:t>Sử dụng Room library tạo một bảng FavouriteItems. Với mỗi item gồm uri, kiểu dữ liệu (ảnh hoặc video: 0 hoặc 1).</w:t>
-      </w:r>
+        <w:t>Bấm xoá thì fragment gọi viewmodel, viewmodel gọi hàm từ reposity để xoá.</w:t>
+      </w:r>
+    </w:p>
+    <w:p>
+      <w:pPr>
+        <w:pStyle w:val="Heading2"/>
+        <w:rPr>
+          <w:rFonts w:cs="Times New Roman"/>
+          <w:color w:val="000000"/>
+          <w:szCs w:val="24"/>
+          <w:lang w:val="en-GB" w:eastAsia="en-GB"/>
+        </w:rPr>
+      </w:pPr>
+      <w:bookmarkStart w:id="12" w:name="_Toc71918946"/>
+      <w:r>
+        <w:rPr>
+          <w:rFonts w:cs="Times New Roman"/>
+          <w:color w:val="000000"/>
+          <w:szCs w:val="24"/>
+          <w:lang w:val="en-GB" w:eastAsia="en-GB"/>
+        </w:rPr>
+        <w:t>Tạo danh mục yêu thích và quản lý ảnh/video yêu thích</w:t>
+      </w:r>
+      <w:bookmarkEnd w:id="12"/>
     </w:p>
     <w:p>
       <w:pPr>
@@ -3432,30 +3563,8 @@
         <w:rPr>
           <w:lang w:eastAsia="en-GB"/>
         </w:rPr>
-        <w:t>Khi xem ảnh hoặc video sẽ có nút để thêm insert một item mới hoặc xóa item nếu đã tồn tại.</w:t>
-      </w:r>
-    </w:p>
-    <w:p>
-      <w:pPr>
-        <w:pStyle w:val="Heading2"/>
-        <w:rPr>
-          <w:rFonts w:cs="Times New Roman"/>
-          <w:color w:val="000000"/>
-          <w:szCs w:val="24"/>
-          <w:lang w:val="en-GB" w:eastAsia="en-GB"/>
-        </w:rPr>
-      </w:pPr>
-      <w:bookmarkStart w:id="13" w:name="_Toc71918947"/>
-      <w:r>
-        <w:rPr>
-          <w:rFonts w:cs="Times New Roman"/>
-          <w:color w:val="000000"/>
-          <w:szCs w:val="24"/>
-          <w:lang w:val="en-GB" w:eastAsia="en-GB"/>
-        </w:rPr>
-        <w:t>Đồng bộ với ảnh/video mặc định của android</w:t>
-      </w:r>
-      <w:bookmarkEnd w:id="13"/>
+        <w:t>Sử dụng Room library tạo một bảng FavouriteItems. Với mỗi item gồm uri, kiểu dữ liệu (ảnh hoặc video: 0 hoặc 1).</w:t>
+      </w:r>
     </w:p>
     <w:p>
       <w:pPr>
@@ -3472,7 +3581,7 @@
         <w:rPr>
           <w:lang w:eastAsia="en-GB"/>
         </w:rPr>
-        <w:t>Vì ứng dụng sử dụng MediaStore và truy cập tất cả các ảnh/video có thể nên về cơ bản ứng dụng đã sử dụng ảnh/video mặc định của android</w:t>
+        <w:t>Khi xem ảnh hoặc video sẽ có nút để thêm insert một item mới hoặc xóa item nếu đã tồn tại.</w:t>
       </w:r>
     </w:p>
     <w:p>
@@ -3485,7 +3594,7 @@
           <w:lang w:val="en-GB" w:eastAsia="en-GB"/>
         </w:rPr>
       </w:pPr>
-      <w:bookmarkStart w:id="14" w:name="_Toc71918948"/>
+      <w:bookmarkStart w:id="13" w:name="_Toc71918947"/>
       <w:r>
         <w:rPr>
           <w:rFonts w:cs="Times New Roman"/>
@@ -3493,9 +3602,9 @@
           <w:szCs w:val="24"/>
           <w:lang w:val="en-GB" w:eastAsia="en-GB"/>
         </w:rPr>
-        <w:t>Thư mục an toàn (tạo mã pin và truy cập phải dung pin)</w:t>
-      </w:r>
-      <w:bookmarkEnd w:id="14"/>
+        <w:t>Đồng bộ với ảnh/video mặc định của android</w:t>
+      </w:r>
+      <w:bookmarkEnd w:id="13"/>
     </w:p>
     <w:p>
       <w:pPr>
@@ -3512,8 +3621,30 @@
         <w:rPr>
           <w:lang w:eastAsia="en-GB"/>
         </w:rPr>
-        <w:t>Tạo một thư mục private của ứng dụng. Việc truy cập vào thư mục này chỉ có thể qua SecureFolderFragment. Và để tới được Fragment này phải đi qua một Fragment để nhập mật khẩu. Mật khẩu này sử dụng AESCrypt để hash và lưu vào Shared Preferences.</w:t>
-      </w:r>
+        <w:t>Vì ứng dụng sử dụng MediaStore và truy cập tất cả các ảnh/video có thể nên về cơ bản ứng dụng đã sử dụng ảnh/video mặc định của android</w:t>
+      </w:r>
+    </w:p>
+    <w:p>
+      <w:pPr>
+        <w:pStyle w:val="Heading2"/>
+        <w:rPr>
+          <w:rFonts w:cs="Times New Roman"/>
+          <w:color w:val="000000"/>
+          <w:szCs w:val="24"/>
+          <w:lang w:val="en-GB" w:eastAsia="en-GB"/>
+        </w:rPr>
+      </w:pPr>
+      <w:bookmarkStart w:id="14" w:name="_Toc71918948"/>
+      <w:r>
+        <w:rPr>
+          <w:rFonts w:cs="Times New Roman"/>
+          <w:color w:val="000000"/>
+          <w:szCs w:val="24"/>
+          <w:lang w:val="en-GB" w:eastAsia="en-GB"/>
+        </w:rPr>
+        <w:t>Thư mục an toàn (tạo mã pin và truy cập phải dung pin)</w:t>
+      </w:r>
+      <w:bookmarkEnd w:id="14"/>
     </w:p>
     <w:p>
       <w:pPr>
@@ -3530,52 +3661,8 @@
         <w:rPr>
           <w:lang w:eastAsia="en-GB"/>
         </w:rPr>
-        <w:t>Khi chuyển ảnh vào thư mục an toàn. Ứng dụng sẽ lấy bitmap của ảnh và lưu vào thư mục private của ứng dụng.</w:t>
-      </w:r>
-    </w:p>
-    <w:p>
-      <w:pPr>
-        <w:pStyle w:val="Heading2"/>
-        <w:rPr>
-          <w:rFonts w:cs="Times New Roman"/>
-          <w:color w:val="000000"/>
-          <w:szCs w:val="24"/>
-          <w:lang w:val="en-GB" w:eastAsia="en-GB"/>
-        </w:rPr>
-      </w:pPr>
-      <w:bookmarkStart w:id="15" w:name="_Toc71918949"/>
-      <w:r>
-        <w:rPr>
-          <w:rFonts w:cs="Times New Roman"/>
-          <w:color w:val="000000"/>
-          <w:szCs w:val="24"/>
-          <w:lang w:val="en-GB" w:eastAsia="en-GB"/>
-        </w:rPr>
-        <w:t>Location tag (gắn thẻ những địa điểm cho hình)</w:t>
-      </w:r>
-      <w:bookmarkEnd w:id="15"/>
-    </w:p>
-    <w:p>
-      <w:pPr>
-        <w:pStyle w:val="Heading2"/>
-        <w:rPr>
-          <w:rFonts w:cs="Times New Roman"/>
-          <w:color w:val="000000"/>
-          <w:szCs w:val="24"/>
-          <w:lang w:val="en-GB" w:eastAsia="en-GB"/>
-        </w:rPr>
-      </w:pPr>
-      <w:bookmarkStart w:id="16" w:name="_Toc71918950"/>
-      <w:r>
-        <w:rPr>
-          <w:rFonts w:cs="Times New Roman"/>
-          <w:color w:val="000000"/>
-          <w:szCs w:val="24"/>
-          <w:lang w:val="en-GB" w:eastAsia="en-GB"/>
-        </w:rPr>
-        <w:t>Trình chiếu ảnh</w:t>
-      </w:r>
-      <w:bookmarkEnd w:id="16"/>
+        <w:t>Tạo một thư mục private của ứng dụng. Việc truy cập vào thư mục này chỉ có thể qua SecureFolderFragment. Và để tới được Fragment này phải đi qua một Fragment để nhập mật khẩu. Mật khẩu này sử dụng AESCrypt để hash và lưu vào Shared Preferences.</w:t>
+      </w:r>
     </w:p>
     <w:p>
       <w:pPr>
@@ -3592,6 +3679,69 @@
         <w:rPr>
           <w:lang w:eastAsia="en-GB"/>
         </w:rPr>
+        <w:t>Khi chuyển ảnh vào thư mục an toàn. Ứng dụng sẽ lấy bitmap của ảnh và lưu vào thư mục private của ứng dụng.</w:t>
+      </w:r>
+    </w:p>
+    <w:p>
+      <w:pPr>
+        <w:pStyle w:val="Heading2"/>
+        <w:rPr>
+          <w:rFonts w:cs="Times New Roman"/>
+          <w:color w:val="000000"/>
+          <w:szCs w:val="24"/>
+          <w:lang w:val="en-GB" w:eastAsia="en-GB"/>
+        </w:rPr>
+      </w:pPr>
+      <w:bookmarkStart w:id="15" w:name="_Toc71918949"/>
+      <w:r>
+        <w:rPr>
+          <w:rFonts w:cs="Times New Roman"/>
+          <w:color w:val="000000"/>
+          <w:szCs w:val="24"/>
+          <w:lang w:val="en-GB" w:eastAsia="en-GB"/>
+        </w:rPr>
+        <w:t>Location tag (gắn thẻ những địa điểm cho hình)</w:t>
+      </w:r>
+      <w:bookmarkEnd w:id="15"/>
+    </w:p>
+    <w:p>
+      <w:pPr>
+        <w:pStyle w:val="Heading2"/>
+        <w:rPr>
+          <w:rFonts w:cs="Times New Roman"/>
+          <w:color w:val="000000"/>
+          <w:szCs w:val="24"/>
+          <w:lang w:val="en-GB" w:eastAsia="en-GB"/>
+        </w:rPr>
+      </w:pPr>
+      <w:bookmarkStart w:id="16" w:name="_Toc71918950"/>
+      <w:r>
+        <w:rPr>
+          <w:rFonts w:cs="Times New Roman"/>
+          <w:color w:val="000000"/>
+          <w:szCs w:val="24"/>
+          <w:lang w:val="en-GB" w:eastAsia="en-GB"/>
+        </w:rPr>
+        <w:t>Trình chiếu ảnh</w:t>
+      </w:r>
+      <w:bookmarkEnd w:id="16"/>
+    </w:p>
+    <w:p>
+      <w:pPr>
+        <w:pStyle w:val="ListParagraph"/>
+        <w:numPr>
+          <w:ilvl w:val="0"/>
+          <w:numId w:val="8"/>
+        </w:numPr>
+        <w:rPr>
+          <w:lang w:eastAsia="en-GB"/>
+        </w:rPr>
+      </w:pPr>
+      <w:r>
+        <w:rPr>
+          <w:lang w:eastAsia="en-GB"/>
+        </w:rPr>
+        <w:lastRenderedPageBreak/>
         <w:t>Sử dụng Android Image Slider API (</w:t>
       </w:r>
       <w:hyperlink r:id="rId10" w:history="1">
@@ -3659,13 +3809,7 @@
         <w:rPr>
           <w:lang w:eastAsia="en-GB"/>
         </w:rPr>
-        <w:t xml:space="preserve"> và l</w:t>
-      </w:r>
-      <w:r>
-        <w:rPr>
-          <w:lang w:eastAsia="en-GB"/>
-        </w:rPr>
-        <w:t>ấy uri</w:t>
+        <w:t xml:space="preserve"> và lấy uri</w:t>
       </w:r>
       <w:r>
         <w:rPr>
@@ -3805,6 +3949,120 @@
     </w:p>
     <w:p>
       <w:pPr>
+        <w:pStyle w:val="ListParagraph"/>
+        <w:numPr>
+          <w:ilvl w:val="0"/>
+          <w:numId w:val="8"/>
+        </w:numPr>
+        <w:rPr>
+          <w:lang w:eastAsia="en-GB"/>
+        </w:rPr>
+      </w:pPr>
+      <w:r>
+        <w:rPr>
+          <w:lang w:eastAsia="en-GB"/>
+        </w:rPr>
+        <w:t xml:space="preserve">Sử dụng </w:t>
+      </w:r>
+      <w:r>
+        <w:rPr>
+          <w:lang w:eastAsia="en-GB"/>
+        </w:rPr>
+        <w:t>Environment.DIRECTORY_DCIM</w:t>
+      </w:r>
+      <w:r>
+        <w:rPr>
+          <w:lang w:eastAsia="en-GB"/>
+        </w:rPr>
+        <w:t xml:space="preserve"> để tìm đến thư mục DCIM của máy và tạo file tại đây</w:t>
+      </w:r>
+    </w:p>
+    <w:p>
+      <w:pPr>
+        <w:pStyle w:val="ListParagraph"/>
+        <w:numPr>
+          <w:ilvl w:val="0"/>
+          <w:numId w:val="8"/>
+        </w:numPr>
+        <w:rPr>
+          <w:lang w:eastAsia="en-GB"/>
+        </w:rPr>
+      </w:pPr>
+      <w:r>
+        <w:rPr>
+          <w:lang w:eastAsia="en-GB"/>
+        </w:rPr>
+        <w:t>Dùng intent MediaStore.ACTION_IMAGE_CAPTURE để gọi intent chụp hình.</w:t>
+      </w:r>
+    </w:p>
+    <w:p>
+      <w:pPr>
+        <w:pStyle w:val="ListParagraph"/>
+        <w:numPr>
+          <w:ilvl w:val="0"/>
+          <w:numId w:val="8"/>
+        </w:numPr>
+        <w:rPr>
+          <w:lang w:eastAsia="en-GB"/>
+        </w:rPr>
+      </w:pPr>
+      <w:r>
+        <w:rPr>
+          <w:lang w:eastAsia="en-GB"/>
+        </w:rPr>
+        <w:t>Đẩu tiên tạo 1 file với tên là  JPEG +  thời gian chụp. File này có đuôi là jpg</w:t>
+      </w:r>
+    </w:p>
+    <w:p>
+      <w:pPr>
+        <w:pStyle w:val="ListParagraph"/>
+        <w:numPr>
+          <w:ilvl w:val="0"/>
+          <w:numId w:val="8"/>
+        </w:numPr>
+        <w:rPr>
+          <w:lang w:eastAsia="en-GB"/>
+        </w:rPr>
+      </w:pPr>
+      <w:r>
+        <w:rPr>
+          <w:lang w:eastAsia="en-GB"/>
+        </w:rPr>
+        <w:t>Sau đó truyền path của file vào intent để chụp hình và set nội dung hình đó vào file</w:t>
+      </w:r>
+    </w:p>
+    <w:p>
+      <w:pPr>
+        <w:pStyle w:val="ListParagraph"/>
+        <w:numPr>
+          <w:ilvl w:val="0"/>
+          <w:numId w:val="8"/>
+        </w:numPr>
+        <w:rPr>
+          <w:lang w:eastAsia="en-GB"/>
+        </w:rPr>
+      </w:pPr>
+      <w:r>
+        <w:rPr>
+          <w:lang w:eastAsia="en-GB"/>
+        </w:rPr>
+        <w:t>Cuối cùng phải gọi intent</w:t>
+      </w:r>
+      <w:r>
+        <w:rPr>
+          <w:lang w:eastAsia="en-GB"/>
+        </w:rPr>
+        <w:t>Intent.ACTION_MEDIA_SCANNER_SCAN_FILE</w:t>
+      </w:r>
+      <w:r>
+        <w:rPr>
+          <w:lang w:eastAsia="en-GB"/>
+        </w:rPr>
+        <w:t xml:space="preserve"> và setData cho intent này là path của image để các ứng dụng và hệ thống nhận nó là file media.</w:t>
+      </w:r>
+    </w:p>
+    <w:p>
+      <w:pPr>
         <w:pStyle w:val="Heading2"/>
         <w:rPr>
           <w:rFonts w:cs="Times New Roman"/>
@@ -3827,6 +4085,102 @@
     </w:p>
     <w:p>
       <w:pPr>
+        <w:pStyle w:val="ListParagraph"/>
+        <w:numPr>
+          <w:ilvl w:val="0"/>
+          <w:numId w:val="8"/>
+        </w:numPr>
+        <w:rPr>
+          <w:lang w:eastAsia="en-GB"/>
+        </w:rPr>
+      </w:pPr>
+      <w:r>
+        <w:rPr>
+          <w:lang w:eastAsia="en-GB"/>
+        </w:rPr>
+        <w:t>Dùng intent MediaStore.ACTION_</w:t>
+      </w:r>
+      <w:r>
+        <w:rPr>
+          <w:lang w:eastAsia="en-GB"/>
+        </w:rPr>
+        <w:t>VIDEO</w:t>
+      </w:r>
+      <w:r>
+        <w:rPr>
+          <w:lang w:eastAsia="en-GB"/>
+        </w:rPr>
+        <w:t>_CAPTURE để gọi intent chụp hình.</w:t>
+      </w:r>
+    </w:p>
+    <w:p>
+      <w:pPr>
+        <w:pStyle w:val="ListParagraph"/>
+        <w:numPr>
+          <w:ilvl w:val="0"/>
+          <w:numId w:val="8"/>
+        </w:numPr>
+        <w:rPr>
+          <w:lang w:eastAsia="en-GB"/>
+        </w:rPr>
+      </w:pPr>
+      <w:r>
+        <w:rPr>
+          <w:lang w:eastAsia="en-GB"/>
+        </w:rPr>
+        <w:t>Đẩu tiên tạo 1 file với tên là  JPEG +  thời gian chụp. File này có đuôi là jpg</w:t>
+      </w:r>
+    </w:p>
+    <w:p>
+      <w:pPr>
+        <w:pStyle w:val="ListParagraph"/>
+        <w:numPr>
+          <w:ilvl w:val="0"/>
+          <w:numId w:val="8"/>
+        </w:numPr>
+        <w:rPr>
+          <w:lang w:eastAsia="en-GB"/>
+        </w:rPr>
+      </w:pPr>
+      <w:r>
+        <w:rPr>
+          <w:lang w:eastAsia="en-GB"/>
+        </w:rPr>
+        <w:t>Sau đó truyền path của file vào intent để chụp hình và set nội dung hình đó vào file</w:t>
+      </w:r>
+    </w:p>
+    <w:p>
+      <w:pPr>
+        <w:pStyle w:val="ListParagraph"/>
+        <w:numPr>
+          <w:ilvl w:val="0"/>
+          <w:numId w:val="8"/>
+        </w:numPr>
+        <w:rPr>
+          <w:lang w:eastAsia="en-GB"/>
+        </w:rPr>
+      </w:pPr>
+      <w:r>
+        <w:rPr>
+          <w:lang w:eastAsia="en-GB"/>
+        </w:rPr>
+        <w:t>Cuối cùng phải gọi intent</w:t>
+      </w:r>
+      <w:r>
+        <w:rPr>
+          <w:lang w:eastAsia="en-GB"/>
+        </w:rPr>
+        <w:t>Intent.ACTION_MEDIA_SCANNER_SCAN_FILE</w:t>
+      </w:r>
+      <w:r>
+        <w:rPr>
+          <w:lang w:eastAsia="en-GB"/>
+        </w:rPr>
+        <w:t xml:space="preserve"> và setData cho intent này là path của image để các ứng dụng và hệ thống nhận nó là file media.</w:t>
+      </w:r>
+    </w:p>
+    <w:p>
+      <w:pPr>
         <w:pStyle w:val="Heading2"/>
         <w:rPr>
           <w:rFonts w:cs="Times New Roman"/>
@@ -3843,7 +4197,6 @@
           <w:szCs w:val="24"/>
           <w:lang w:val="en-GB" w:eastAsia="en-GB"/>
         </w:rPr>
-        <w:lastRenderedPageBreak/>
         <w:t>Chỉnh sửa ảnh: thêm icon, vẽ thêm chi tiết (hình, chữ, …), thêm các bộ lọc, tăng/giảm độ sáng, chỉnh màu, drop ảnh, xoay ảnh</w:t>
       </w:r>
       <w:bookmarkEnd w:id="21"/>
@@ -4031,6 +4384,7 @@
         <w:rPr>
           <w:lang w:eastAsia="en-GB"/>
         </w:rPr>
+        <w:lastRenderedPageBreak/>
         <w:t>Lưu tên của theme vào SharedPreferences. Có Fragment để chọn Theme để lưu. Mỗi lần thiết bị khởi động đều lấy tên Theme từ SharedPreferences và sử dụng setTheme ở onCreate của Activity.</w:t>
       </w:r>
     </w:p>
@@ -5181,7 +5535,7 @@
         <w:rFonts w:ascii="Calibri" w:eastAsiaTheme="minorHAnsi" w:hAnsi="Calibri" w:cs="Calibri" w:hint="default"/>
       </w:rPr>
     </w:lvl>
-    <w:lvl w:ilvl="1" w:tplc="08090003" w:tentative="1">
+    <w:lvl w:ilvl="1" w:tplc="08090003">
       <w:start w:val="1"/>
       <w:numFmt w:val="bullet"/>
       <w:lvlText w:val="o"/>

--- a/doc/REPORT.docx
+++ b/doc/REPORT.docx
@@ -3405,344 +3405,23 @@
         </w:rPr>
         <w:t>Video</w:t>
       </w:r>
-    </w:p>
-    <w:p>
-      <w:pPr>
-        <w:pStyle w:val="Heading2"/>
-        <w:rPr>
-          <w:rFonts w:cs="Times New Roman"/>
-          <w:color w:val="000000"/>
-          <w:szCs w:val="24"/>
-          <w:lang w:val="en-GB" w:eastAsia="en-GB"/>
-        </w:rPr>
-      </w:pPr>
-      <w:bookmarkStart w:id="9" w:name="_Toc71918943"/>
-      <w:r>
-        <w:rPr>
-          <w:rFonts w:cs="Times New Roman"/>
-          <w:color w:val="000000"/>
-          <w:szCs w:val="24"/>
-          <w:lang w:val="en-GB" w:eastAsia="en-GB"/>
-        </w:rPr>
-        <w:t>Xem thông tin ảnh/video</w:t>
-      </w:r>
-      <w:bookmarkEnd w:id="9"/>
-    </w:p>
-    <w:p>
-      <w:pPr>
-        <w:pStyle w:val="ListParagraph"/>
-        <w:numPr>
-          <w:ilvl w:val="0"/>
-          <w:numId w:val="8"/>
-        </w:numPr>
-        <w:rPr>
-          <w:lang w:eastAsia="en-GB"/>
-        </w:rPr>
-      </w:pPr>
-      <w:r>
-        <w:rPr>
-          <w:lang w:eastAsia="en-GB"/>
-        </w:rPr>
-        <w:t>Thông tin của ảnh/video được lấy ra từ uri truyền qua Safe args. Sau đó sử dụng File để lấy thông tin của uri như ngày được chỉnh sửa, vị trí trong bộ nhớ. Các thông tin được truyền vào</w:t>
-      </w:r>
-    </w:p>
-    <w:p>
-      <w:pPr>
-        <w:pStyle w:val="Heading2"/>
-        <w:rPr>
-          <w:rFonts w:cs="Times New Roman"/>
-          <w:color w:val="000000"/>
-          <w:szCs w:val="24"/>
-          <w:lang w:val="en-GB" w:eastAsia="en-GB"/>
-        </w:rPr>
-      </w:pPr>
-      <w:bookmarkStart w:id="10" w:name="_Toc71918944"/>
-      <w:r>
-        <w:rPr>
-          <w:rFonts w:cs="Times New Roman"/>
-          <w:color w:val="000000"/>
-          <w:szCs w:val="24"/>
-          <w:lang w:val="en-GB" w:eastAsia="en-GB"/>
-        </w:rPr>
-        <w:t>Sao chép ảnh/video</w:t>
-      </w:r>
-      <w:bookmarkEnd w:id="10"/>
-    </w:p>
-    <w:p>
-      <w:pPr>
-        <w:pStyle w:val="Heading2"/>
-        <w:rPr>
-          <w:rFonts w:cs="Times New Roman"/>
-          <w:color w:val="000000"/>
-          <w:szCs w:val="24"/>
-          <w:lang w:val="en-GB" w:eastAsia="en-GB"/>
-        </w:rPr>
-      </w:pPr>
-      <w:bookmarkStart w:id="11" w:name="_Toc71918945"/>
-      <w:r>
-        <w:rPr>
-          <w:rFonts w:cs="Times New Roman"/>
-          <w:color w:val="000000"/>
-          <w:szCs w:val="24"/>
-          <w:lang w:val="en-GB" w:eastAsia="en-GB"/>
-        </w:rPr>
-        <w:t>Xóa ảnh/video</w:t>
-      </w:r>
-      <w:bookmarkEnd w:id="11"/>
-    </w:p>
-    <w:p>
-      <w:pPr>
-        <w:pStyle w:val="ListParagraph"/>
-        <w:numPr>
-          <w:ilvl w:val="0"/>
-          <w:numId w:val="8"/>
-        </w:numPr>
-        <w:rPr>
-          <w:lang w:eastAsia="en-GB"/>
-        </w:rPr>
-      </w:pPr>
-      <w:r>
-        <w:rPr>
-          <w:lang w:eastAsia="en-GB"/>
-        </w:rPr>
-        <w:t>Dùng hàm xoá của MediaStore để xoá ảnh/video từ URI được truyền vào.</w:t>
-      </w:r>
-    </w:p>
-    <w:p>
-      <w:pPr>
-        <w:pStyle w:val="ListParagraph"/>
-        <w:numPr>
-          <w:ilvl w:val="0"/>
-          <w:numId w:val="8"/>
-        </w:numPr>
-        <w:rPr>
-          <w:lang w:eastAsia="en-GB"/>
-        </w:rPr>
-      </w:pPr>
-      <w:r>
-        <w:rPr>
-          <w:lang w:eastAsia="en-GB"/>
-        </w:rPr>
-        <w:t>Bấm xoá thì fragment gọi viewmodel, viewmodel gọi hàm từ reposity để xoá.</w:t>
-      </w:r>
-    </w:p>
-    <w:p>
-      <w:pPr>
-        <w:pStyle w:val="Heading2"/>
-        <w:rPr>
-          <w:rFonts w:cs="Times New Roman"/>
-          <w:color w:val="000000"/>
-          <w:szCs w:val="24"/>
-          <w:lang w:val="en-GB" w:eastAsia="en-GB"/>
-        </w:rPr>
-      </w:pPr>
-      <w:bookmarkStart w:id="12" w:name="_Toc71918946"/>
-      <w:r>
-        <w:rPr>
-          <w:rFonts w:cs="Times New Roman"/>
-          <w:color w:val="000000"/>
-          <w:szCs w:val="24"/>
-          <w:lang w:val="en-GB" w:eastAsia="en-GB"/>
-        </w:rPr>
-        <w:t>Tạo danh mục yêu thích và quản lý ảnh/video yêu thích</w:t>
-      </w:r>
-      <w:bookmarkEnd w:id="12"/>
-    </w:p>
-    <w:p>
-      <w:pPr>
-        <w:pStyle w:val="ListParagraph"/>
-        <w:numPr>
-          <w:ilvl w:val="0"/>
-          <w:numId w:val="8"/>
-        </w:numPr>
-        <w:rPr>
-          <w:lang w:eastAsia="en-GB"/>
-        </w:rPr>
-      </w:pPr>
-      <w:r>
-        <w:rPr>
-          <w:lang w:eastAsia="en-GB"/>
-        </w:rPr>
-        <w:t>Sử dụng Room library tạo một bảng FavouriteItems. Với mỗi item gồm uri, kiểu dữ liệu (ảnh hoặc video: 0 hoặc 1).</w:t>
-      </w:r>
-    </w:p>
-    <w:p>
-      <w:pPr>
-        <w:pStyle w:val="ListParagraph"/>
-        <w:numPr>
-          <w:ilvl w:val="0"/>
-          <w:numId w:val="8"/>
-        </w:numPr>
-        <w:rPr>
-          <w:lang w:eastAsia="en-GB"/>
-        </w:rPr>
-      </w:pPr>
-      <w:r>
-        <w:rPr>
-          <w:lang w:eastAsia="en-GB"/>
-        </w:rPr>
-        <w:t>Khi xem ảnh hoặc video sẽ có nút để thêm insert một item mới hoặc xóa item nếu đã tồn tại.</w:t>
-      </w:r>
-    </w:p>
-    <w:p>
-      <w:pPr>
-        <w:pStyle w:val="Heading2"/>
-        <w:rPr>
-          <w:rFonts w:cs="Times New Roman"/>
-          <w:color w:val="000000"/>
-          <w:szCs w:val="24"/>
-          <w:lang w:val="en-GB" w:eastAsia="en-GB"/>
-        </w:rPr>
-      </w:pPr>
-      <w:bookmarkStart w:id="13" w:name="_Toc71918947"/>
-      <w:r>
-        <w:rPr>
-          <w:rFonts w:cs="Times New Roman"/>
-          <w:color w:val="000000"/>
-          <w:szCs w:val="24"/>
-          <w:lang w:val="en-GB" w:eastAsia="en-GB"/>
-        </w:rPr>
-        <w:t>Đồng bộ với ảnh/video mặc định của android</w:t>
-      </w:r>
-      <w:bookmarkEnd w:id="13"/>
-    </w:p>
-    <w:p>
-      <w:pPr>
-        <w:pStyle w:val="ListParagraph"/>
-        <w:numPr>
-          <w:ilvl w:val="0"/>
-          <w:numId w:val="8"/>
-        </w:numPr>
-        <w:rPr>
-          <w:lang w:eastAsia="en-GB"/>
-        </w:rPr>
-      </w:pPr>
-      <w:r>
-        <w:rPr>
-          <w:lang w:eastAsia="en-GB"/>
-        </w:rPr>
-        <w:t>Vì ứng dụng sử dụng MediaStore và truy cập tất cả các ảnh/video có thể nên về cơ bản ứng dụng đã sử dụng ảnh/video mặc định của android</w:t>
-      </w:r>
-    </w:p>
-    <w:p>
-      <w:pPr>
-        <w:pStyle w:val="Heading2"/>
-        <w:rPr>
-          <w:rFonts w:cs="Times New Roman"/>
-          <w:color w:val="000000"/>
-          <w:szCs w:val="24"/>
-          <w:lang w:val="en-GB" w:eastAsia="en-GB"/>
-        </w:rPr>
-      </w:pPr>
-      <w:bookmarkStart w:id="14" w:name="_Toc71918948"/>
-      <w:r>
-        <w:rPr>
-          <w:rFonts w:cs="Times New Roman"/>
-          <w:color w:val="000000"/>
-          <w:szCs w:val="24"/>
-          <w:lang w:val="en-GB" w:eastAsia="en-GB"/>
-        </w:rPr>
-        <w:t>Thư mục an toàn (tạo mã pin và truy cập phải dung pin)</w:t>
-      </w:r>
-      <w:bookmarkEnd w:id="14"/>
-    </w:p>
-    <w:p>
-      <w:pPr>
-        <w:pStyle w:val="ListParagraph"/>
-        <w:numPr>
-          <w:ilvl w:val="0"/>
-          <w:numId w:val="8"/>
-        </w:numPr>
-        <w:rPr>
-          <w:lang w:eastAsia="en-GB"/>
-        </w:rPr>
-      </w:pPr>
-      <w:r>
-        <w:rPr>
-          <w:lang w:eastAsia="en-GB"/>
-        </w:rPr>
-        <w:t>Tạo một thư mục private của ứng dụng. Việc truy cập vào thư mục này chỉ có thể qua SecureFolderFragment. Và để tới được Fragment này phải đi qua một Fragment để nhập mật khẩu. Mật khẩu này sử dụng AESCrypt để hash và lưu vào Shared Preferences.</w:t>
-      </w:r>
-    </w:p>
-    <w:p>
-      <w:pPr>
-        <w:pStyle w:val="ListParagraph"/>
-        <w:numPr>
-          <w:ilvl w:val="0"/>
-          <w:numId w:val="8"/>
-        </w:numPr>
-        <w:rPr>
-          <w:lang w:eastAsia="en-GB"/>
-        </w:rPr>
-      </w:pPr>
-      <w:r>
-        <w:rPr>
-          <w:lang w:eastAsia="en-GB"/>
-        </w:rPr>
-        <w:t>Khi chuyển ảnh vào thư mục an toàn. Ứng dụng sẽ lấy bitmap của ảnh và lưu vào thư mục private của ứng dụng.</w:t>
-      </w:r>
-    </w:p>
-    <w:p>
-      <w:pPr>
-        <w:pStyle w:val="Heading2"/>
-        <w:rPr>
-          <w:rFonts w:cs="Times New Roman"/>
-          <w:color w:val="000000"/>
-          <w:szCs w:val="24"/>
-          <w:lang w:val="en-GB" w:eastAsia="en-GB"/>
-        </w:rPr>
-      </w:pPr>
-      <w:bookmarkStart w:id="15" w:name="_Toc71918949"/>
-      <w:r>
-        <w:rPr>
-          <w:rFonts w:cs="Times New Roman"/>
-          <w:color w:val="000000"/>
-          <w:szCs w:val="24"/>
-          <w:lang w:val="en-GB" w:eastAsia="en-GB"/>
-        </w:rPr>
-        <w:t>Location tag (gắn thẻ những địa điểm cho hình)</w:t>
-      </w:r>
-      <w:bookmarkEnd w:id="15"/>
-    </w:p>
-    <w:p>
-      <w:pPr>
-        <w:pStyle w:val="Heading2"/>
-        <w:rPr>
-          <w:rFonts w:cs="Times New Roman"/>
-          <w:color w:val="000000"/>
-          <w:szCs w:val="24"/>
-          <w:lang w:val="en-GB" w:eastAsia="en-GB"/>
-        </w:rPr>
-      </w:pPr>
-      <w:bookmarkStart w:id="16" w:name="_Toc71918950"/>
-      <w:r>
-        <w:rPr>
-          <w:rFonts w:cs="Times New Roman"/>
-          <w:color w:val="000000"/>
-          <w:szCs w:val="24"/>
-          <w:lang w:val="en-GB" w:eastAsia="en-GB"/>
-        </w:rPr>
-        <w:t>Trình chiếu ảnh</w:t>
-      </w:r>
-      <w:bookmarkEnd w:id="16"/>
-    </w:p>
-    <w:p>
-      <w:pPr>
-        <w:pStyle w:val="ListParagraph"/>
-        <w:numPr>
-          <w:ilvl w:val="0"/>
-          <w:numId w:val="8"/>
-        </w:numPr>
-        <w:rPr>
-          <w:lang w:eastAsia="en-GB"/>
-        </w:rPr>
-      </w:pPr>
-      <w:r>
-        <w:rPr>
-          <w:lang w:eastAsia="en-GB"/>
-        </w:rPr>
-        <w:lastRenderedPageBreak/>
-        <w:t>Sử dụng Android Image Slider API (</w:t>
+      <w:r>
+        <w:rPr>
+          <w:lang w:eastAsia="en-GB"/>
+        </w:rPr>
+        <w:t xml:space="preserve"> dùng </w:t>
+      </w:r>
+      <w:r>
+        <w:rPr>
+          <w:lang w:eastAsia="en-GB"/>
+        </w:rPr>
+        <w:t>FullscreenVideoView</w:t>
+      </w:r>
+      <w:r>
+        <w:rPr>
+          <w:lang w:eastAsia="en-GB"/>
+        </w:rPr>
+        <w:t xml:space="preserve"> API (</w:t>
       </w:r>
       <w:hyperlink r:id="rId10" w:history="1">
         <w:r>
@@ -3757,7 +3436,7 @@
         <w:rPr>
           <w:lang w:eastAsia="en-GB"/>
         </w:rPr>
-        <w:t>). Đưa vào list uri và tạo một custom toolbar để có thể điều khiển việc bắt đầu trình chiếu và dừng trình chiếu.</w:t>
+        <w:t>) để hiển thị video. API này có thể hỗ trợ xem video, có sẵn các button như skip, nhảy tới thời gian cụ thể, play, stop, xem fullsreen, hỗ trợ xoay màn hình nên thuận tiện cho việc hiển thị video.</w:t>
       </w:r>
     </w:p>
     <w:p>
@@ -3770,7 +3449,7 @@
           <w:lang w:val="en-GB" w:eastAsia="en-GB"/>
         </w:rPr>
       </w:pPr>
-      <w:bookmarkStart w:id="17" w:name="_Toc71918951"/>
+      <w:bookmarkStart w:id="9" w:name="_Toc71918943"/>
       <w:r>
         <w:rPr>
           <w:rFonts w:cs="Times New Roman"/>
@@ -3778,9 +3457,9 @@
           <w:szCs w:val="24"/>
           <w:lang w:val="en-GB" w:eastAsia="en-GB"/>
         </w:rPr>
-        <w:t>Chia sẻ ảnh qua ứng dụng khác</w:t>
-      </w:r>
-      <w:bookmarkEnd w:id="17"/>
+        <w:t>Xem thông tin ảnh/video</w:t>
+      </w:r>
+      <w:bookmarkEnd w:id="9"/>
     </w:p>
     <w:p>
       <w:pPr>
@@ -3797,6 +3476,360 @@
         <w:rPr>
           <w:lang w:eastAsia="en-GB"/>
         </w:rPr>
+        <w:t>Thông tin của ảnh/video được lấy ra từ uri truyền qua Safe args. Sau đó sử dụng File để lấy thông tin của uri như ngày được chỉnh sửa, vị trí trong bộ nhớ. Các thông tin được truyền vào</w:t>
+      </w:r>
+    </w:p>
+    <w:p>
+      <w:pPr>
+        <w:pStyle w:val="Heading2"/>
+        <w:rPr>
+          <w:rFonts w:cs="Times New Roman"/>
+          <w:color w:val="000000"/>
+          <w:szCs w:val="24"/>
+          <w:lang w:val="en-GB" w:eastAsia="en-GB"/>
+        </w:rPr>
+      </w:pPr>
+      <w:bookmarkStart w:id="10" w:name="_Toc71918944"/>
+      <w:r>
+        <w:rPr>
+          <w:rFonts w:cs="Times New Roman"/>
+          <w:color w:val="000000"/>
+          <w:szCs w:val="24"/>
+          <w:lang w:val="en-GB" w:eastAsia="en-GB"/>
+        </w:rPr>
+        <w:t>Sao chép ảnh/video</w:t>
+      </w:r>
+      <w:bookmarkEnd w:id="10"/>
+    </w:p>
+    <w:p>
+      <w:pPr>
+        <w:pStyle w:val="Heading2"/>
+        <w:rPr>
+          <w:rFonts w:cs="Times New Roman"/>
+          <w:color w:val="000000"/>
+          <w:szCs w:val="24"/>
+          <w:lang w:val="en-GB" w:eastAsia="en-GB"/>
+        </w:rPr>
+      </w:pPr>
+      <w:bookmarkStart w:id="11" w:name="_Toc71918945"/>
+      <w:r>
+        <w:rPr>
+          <w:rFonts w:cs="Times New Roman"/>
+          <w:color w:val="000000"/>
+          <w:szCs w:val="24"/>
+          <w:lang w:val="en-GB" w:eastAsia="en-GB"/>
+        </w:rPr>
+        <w:t>Xóa ảnh/video</w:t>
+      </w:r>
+      <w:bookmarkEnd w:id="11"/>
+    </w:p>
+    <w:p>
+      <w:pPr>
+        <w:pStyle w:val="ListParagraph"/>
+        <w:numPr>
+          <w:ilvl w:val="0"/>
+          <w:numId w:val="8"/>
+        </w:numPr>
+        <w:rPr>
+          <w:lang w:eastAsia="en-GB"/>
+        </w:rPr>
+      </w:pPr>
+      <w:r>
+        <w:rPr>
+          <w:lang w:eastAsia="en-GB"/>
+        </w:rPr>
+        <w:t>Dùng hàm xoá của MediaStore để xoá ảnh/video từ URI được truyền vào.</w:t>
+      </w:r>
+    </w:p>
+    <w:p>
+      <w:pPr>
+        <w:pStyle w:val="ListParagraph"/>
+        <w:numPr>
+          <w:ilvl w:val="0"/>
+          <w:numId w:val="8"/>
+        </w:numPr>
+        <w:rPr>
+          <w:lang w:eastAsia="en-GB"/>
+        </w:rPr>
+      </w:pPr>
+      <w:r>
+        <w:rPr>
+          <w:lang w:eastAsia="en-GB"/>
+        </w:rPr>
+        <w:t>Bấm xoá thì fragment gọi viewmodel, viewmodel gọi hàm từ reposity để xoá.</w:t>
+      </w:r>
+    </w:p>
+    <w:p>
+      <w:pPr>
+        <w:pStyle w:val="Heading2"/>
+        <w:rPr>
+          <w:rFonts w:cs="Times New Roman"/>
+          <w:color w:val="000000"/>
+          <w:szCs w:val="24"/>
+          <w:lang w:val="en-GB" w:eastAsia="en-GB"/>
+        </w:rPr>
+      </w:pPr>
+      <w:bookmarkStart w:id="12" w:name="_Toc71918946"/>
+      <w:r>
+        <w:rPr>
+          <w:rFonts w:cs="Times New Roman"/>
+          <w:color w:val="000000"/>
+          <w:szCs w:val="24"/>
+          <w:lang w:val="en-GB" w:eastAsia="en-GB"/>
+        </w:rPr>
+        <w:t>Tạo danh mục yêu thích và quản lý ảnh/video yêu thích</w:t>
+      </w:r>
+      <w:bookmarkEnd w:id="12"/>
+    </w:p>
+    <w:p>
+      <w:pPr>
+        <w:pStyle w:val="ListParagraph"/>
+        <w:numPr>
+          <w:ilvl w:val="0"/>
+          <w:numId w:val="8"/>
+        </w:numPr>
+        <w:rPr>
+          <w:lang w:eastAsia="en-GB"/>
+        </w:rPr>
+      </w:pPr>
+      <w:r>
+        <w:rPr>
+          <w:lang w:eastAsia="en-GB"/>
+        </w:rPr>
+        <w:t>Sử dụng Room library tạo một bảng FavouriteItems. Với mỗi item gồm uri, kiểu dữ liệu (ảnh hoặc video: 0 hoặc 1).</w:t>
+      </w:r>
+    </w:p>
+    <w:p>
+      <w:pPr>
+        <w:pStyle w:val="ListParagraph"/>
+        <w:numPr>
+          <w:ilvl w:val="0"/>
+          <w:numId w:val="8"/>
+        </w:numPr>
+        <w:rPr>
+          <w:lang w:eastAsia="en-GB"/>
+        </w:rPr>
+      </w:pPr>
+      <w:r>
+        <w:rPr>
+          <w:lang w:eastAsia="en-GB"/>
+        </w:rPr>
+        <w:t>Khi xem ảnh hoặc video sẽ có nút để thêm insert một item mới hoặc xóa item nếu đã tồn tại.</w:t>
+      </w:r>
+    </w:p>
+    <w:p>
+      <w:pPr>
+        <w:pStyle w:val="Heading2"/>
+        <w:rPr>
+          <w:rFonts w:cs="Times New Roman"/>
+          <w:color w:val="000000"/>
+          <w:szCs w:val="24"/>
+          <w:lang w:val="en-GB" w:eastAsia="en-GB"/>
+        </w:rPr>
+      </w:pPr>
+      <w:bookmarkStart w:id="13" w:name="_Toc71918947"/>
+      <w:r>
+        <w:rPr>
+          <w:rFonts w:cs="Times New Roman"/>
+          <w:color w:val="000000"/>
+          <w:szCs w:val="24"/>
+          <w:lang w:val="en-GB" w:eastAsia="en-GB"/>
+        </w:rPr>
+        <w:t>Đồng bộ với ảnh/video mặc định của android</w:t>
+      </w:r>
+      <w:bookmarkEnd w:id="13"/>
+    </w:p>
+    <w:p>
+      <w:pPr>
+        <w:pStyle w:val="ListParagraph"/>
+        <w:numPr>
+          <w:ilvl w:val="0"/>
+          <w:numId w:val="8"/>
+        </w:numPr>
+        <w:rPr>
+          <w:lang w:eastAsia="en-GB"/>
+        </w:rPr>
+      </w:pPr>
+      <w:r>
+        <w:rPr>
+          <w:lang w:eastAsia="en-GB"/>
+        </w:rPr>
+        <w:t>Vì ứng dụng sử dụng MediaStore và truy cập tất cả các ảnh/video có thể nên về cơ bản ứng dụng đã sử dụng ảnh/video mặc định của android</w:t>
+      </w:r>
+    </w:p>
+    <w:p>
+      <w:pPr>
+        <w:pStyle w:val="Heading2"/>
+        <w:rPr>
+          <w:rFonts w:cs="Times New Roman"/>
+          <w:color w:val="000000"/>
+          <w:szCs w:val="24"/>
+          <w:lang w:val="en-GB" w:eastAsia="en-GB"/>
+        </w:rPr>
+      </w:pPr>
+      <w:bookmarkStart w:id="14" w:name="_Toc71918948"/>
+      <w:r>
+        <w:rPr>
+          <w:rFonts w:cs="Times New Roman"/>
+          <w:color w:val="000000"/>
+          <w:szCs w:val="24"/>
+          <w:lang w:val="en-GB" w:eastAsia="en-GB"/>
+        </w:rPr>
+        <w:t>Thư mục an toàn (tạo mã pin và truy cập phải dung pin)</w:t>
+      </w:r>
+      <w:bookmarkEnd w:id="14"/>
+    </w:p>
+    <w:p>
+      <w:pPr>
+        <w:pStyle w:val="ListParagraph"/>
+        <w:numPr>
+          <w:ilvl w:val="0"/>
+          <w:numId w:val="8"/>
+        </w:numPr>
+        <w:rPr>
+          <w:lang w:eastAsia="en-GB"/>
+        </w:rPr>
+      </w:pPr>
+      <w:r>
+        <w:rPr>
+          <w:lang w:eastAsia="en-GB"/>
+        </w:rPr>
+        <w:t>Tạo một thư mục private của ứng dụng. Việc truy cập vào thư mục này chỉ có thể qua SecureFolderFragment. Và để tới được Fragment này phải đi qua một Fragment để nhập mật khẩu. Mật khẩu này sử dụng AESCrypt để hash và lưu vào Shared Preferences.</w:t>
+      </w:r>
+    </w:p>
+    <w:p>
+      <w:pPr>
+        <w:pStyle w:val="ListParagraph"/>
+        <w:numPr>
+          <w:ilvl w:val="0"/>
+          <w:numId w:val="8"/>
+        </w:numPr>
+        <w:rPr>
+          <w:lang w:eastAsia="en-GB"/>
+        </w:rPr>
+      </w:pPr>
+      <w:r>
+        <w:rPr>
+          <w:lang w:eastAsia="en-GB"/>
+        </w:rPr>
+        <w:t>Khi chuyển ảnh vào thư mục an toàn. Ứng dụng sẽ lấy bitmap của ảnh và lưu vào thư mục private của ứng dụng.</w:t>
+      </w:r>
+    </w:p>
+    <w:p>
+      <w:pPr>
+        <w:pStyle w:val="Heading2"/>
+        <w:rPr>
+          <w:rFonts w:cs="Times New Roman"/>
+          <w:color w:val="000000"/>
+          <w:szCs w:val="24"/>
+          <w:lang w:val="en-GB" w:eastAsia="en-GB"/>
+        </w:rPr>
+      </w:pPr>
+      <w:bookmarkStart w:id="15" w:name="_Toc71918949"/>
+      <w:r>
+        <w:rPr>
+          <w:rFonts w:cs="Times New Roman"/>
+          <w:color w:val="000000"/>
+          <w:szCs w:val="24"/>
+          <w:lang w:val="en-GB" w:eastAsia="en-GB"/>
+        </w:rPr>
+        <w:t>Location tag (gắn thẻ những địa điểm cho hình)</w:t>
+      </w:r>
+      <w:bookmarkEnd w:id="15"/>
+    </w:p>
+    <w:p>
+      <w:pPr>
+        <w:pStyle w:val="Heading2"/>
+        <w:rPr>
+          <w:rFonts w:cs="Times New Roman"/>
+          <w:color w:val="000000"/>
+          <w:szCs w:val="24"/>
+          <w:lang w:val="en-GB" w:eastAsia="en-GB"/>
+        </w:rPr>
+      </w:pPr>
+      <w:bookmarkStart w:id="16" w:name="_Toc71918950"/>
+      <w:r>
+        <w:rPr>
+          <w:rFonts w:cs="Times New Roman"/>
+          <w:color w:val="000000"/>
+          <w:szCs w:val="24"/>
+          <w:lang w:val="en-GB" w:eastAsia="en-GB"/>
+        </w:rPr>
+        <w:lastRenderedPageBreak/>
+        <w:t>Trình chiếu ảnh</w:t>
+      </w:r>
+      <w:bookmarkEnd w:id="16"/>
+    </w:p>
+    <w:p>
+      <w:pPr>
+        <w:pStyle w:val="ListParagraph"/>
+        <w:numPr>
+          <w:ilvl w:val="0"/>
+          <w:numId w:val="8"/>
+        </w:numPr>
+        <w:rPr>
+          <w:lang w:eastAsia="en-GB"/>
+        </w:rPr>
+      </w:pPr>
+      <w:r>
+        <w:rPr>
+          <w:lang w:eastAsia="en-GB"/>
+        </w:rPr>
+        <w:t>Sử dụng Android Image Slider API (</w:t>
+      </w:r>
+      <w:hyperlink r:id="rId11" w:history="1">
+        <w:r>
+          <w:rPr>
+            <w:rStyle w:val="Hyperlink"/>
+            <w:lang w:eastAsia="en-GB"/>
+          </w:rPr>
+          <w:t>link github</w:t>
+        </w:r>
+      </w:hyperlink>
+      <w:r>
+        <w:rPr>
+          <w:lang w:eastAsia="en-GB"/>
+        </w:rPr>
+        <w:t>). Đưa vào list uri và tạo một custom toolbar để có thể điều khiển việc bắt đầu trình chiếu và dừng trình chiếu.</w:t>
+      </w:r>
+    </w:p>
+    <w:p>
+      <w:pPr>
+        <w:pStyle w:val="Heading2"/>
+        <w:rPr>
+          <w:rFonts w:cs="Times New Roman"/>
+          <w:color w:val="000000"/>
+          <w:szCs w:val="24"/>
+          <w:lang w:val="en-GB" w:eastAsia="en-GB"/>
+        </w:rPr>
+      </w:pPr>
+      <w:bookmarkStart w:id="17" w:name="_Toc71918951"/>
+      <w:r>
+        <w:rPr>
+          <w:rFonts w:cs="Times New Roman"/>
+          <w:color w:val="000000"/>
+          <w:szCs w:val="24"/>
+          <w:lang w:val="en-GB" w:eastAsia="en-GB"/>
+        </w:rPr>
+        <w:t>Chia sẻ ảnh qua ứng dụng khác</w:t>
+      </w:r>
+      <w:bookmarkEnd w:id="17"/>
+    </w:p>
+    <w:p>
+      <w:pPr>
+        <w:pStyle w:val="ListParagraph"/>
+        <w:numPr>
+          <w:ilvl w:val="0"/>
+          <w:numId w:val="8"/>
+        </w:numPr>
+        <w:rPr>
+          <w:lang w:eastAsia="en-GB"/>
+        </w:rPr>
+      </w:pPr>
+      <w:r>
+        <w:rPr>
+          <w:lang w:eastAsia="en-GB"/>
+        </w:rPr>
         <w:t>S</w:t>
       </w:r>
       <w:r>
@@ -3837,7 +3870,7 @@
         </w:rPr>
         <w:t>(</w:t>
       </w:r>
-      <w:hyperlink r:id="rId11" w:history="1">
+      <w:hyperlink r:id="rId12" w:history="1">
         <w:r>
           <w:rPr>
             <w:rStyle w:val="Hyperlink"/>
@@ -4098,19 +4131,7 @@
         <w:rPr>
           <w:lang w:eastAsia="en-GB"/>
         </w:rPr>
-        <w:t>Dùng intent MediaStore.ACTION_</w:t>
-      </w:r>
-      <w:r>
-        <w:rPr>
-          <w:lang w:eastAsia="en-GB"/>
-        </w:rPr>
-        <w:t>VIDEO</w:t>
-      </w:r>
-      <w:r>
-        <w:rPr>
-          <w:lang w:eastAsia="en-GB"/>
-        </w:rPr>
-        <w:t>_CAPTURE để gọi intent chụp hình.</w:t>
+        <w:t>Dùng intent MediaStore.ACTION_VIDEO_CAPTURE để gọi intent chụp hình.</w:t>
       </w:r>
     </w:p>
     <w:p>
@@ -4200,67 +4221,6 @@
         <w:t>Chỉnh sửa ảnh: thêm icon, vẽ thêm chi tiết (hình, chữ, …), thêm các bộ lọc, tăng/giảm độ sáng, chỉnh màu, drop ảnh, xoay ảnh</w:t>
       </w:r>
       <w:bookmarkEnd w:id="21"/>
-    </w:p>
-    <w:p>
-      <w:pPr>
-        <w:pStyle w:val="ListParagraph"/>
-        <w:numPr>
-          <w:ilvl w:val="0"/>
-          <w:numId w:val="8"/>
-        </w:numPr>
-        <w:rPr>
-          <w:lang w:eastAsia="en-GB"/>
-        </w:rPr>
-      </w:pPr>
-      <w:r>
-        <w:rPr>
-          <w:lang w:eastAsia="en-GB"/>
-        </w:rPr>
-        <w:t>Sử dụng API PhotoEditor (</w:t>
-      </w:r>
-      <w:hyperlink r:id="rId12" w:history="1">
-        <w:r>
-          <w:rPr>
-            <w:rStyle w:val="Hyperlink"/>
-            <w:lang w:eastAsia="en-GB"/>
-          </w:rPr>
-          <w:t>link github</w:t>
-        </w:r>
-      </w:hyperlink>
-      <w:r>
-        <w:rPr>
-          <w:lang w:eastAsia="en-GB"/>
-        </w:rPr>
-        <w:t>)</w:t>
-      </w:r>
-      <w:r>
-        <w:rPr>
-          <w:lang w:eastAsia="en-GB"/>
-        </w:rPr>
-        <w:t>. Vì API này chỉ hỗ trợ hàm nên tự tạo layout với  toolbar và các nút bấm tương ứng. Với việc chọn cấu hình của cọ vẽ hoặc chọn bộ lọc, tạo BottomSheetDialog để chọn cấu hình tương ứng.</w:t>
-      </w:r>
-    </w:p>
-    <w:p>
-      <w:pPr>
-        <w:pStyle w:val="Heading2"/>
-        <w:rPr>
-          <w:rFonts w:cs="Times New Roman"/>
-          <w:color w:val="000000"/>
-          <w:szCs w:val="24"/>
-          <w:lang w:val="en-GB" w:eastAsia="en-GB"/>
-        </w:rPr>
-      </w:pPr>
-      <w:bookmarkStart w:id="22" w:name="_Toc71918956"/>
-      <w:r>
-        <w:rPr>
-          <w:rFonts w:cs="Times New Roman"/>
-          <w:color w:val="000000"/>
-          <w:szCs w:val="24"/>
-          <w:lang w:val="en-GB" w:eastAsia="en-GB"/>
-        </w:rPr>
-        <w:t>Trong quá trình chỉnh có thể undo/redo</w:t>
-      </w:r>
-      <w:bookmarkEnd w:id="22"/>
     </w:p>
     <w:p>
       <w:pPr>
@@ -4298,7 +4258,7 @@
         <w:rPr>
           <w:lang w:eastAsia="en-GB"/>
         </w:rPr>
-        <w:t>. Phương thức undo() và redo().</w:t>
+        <w:t>. Vì API này chỉ hỗ trợ hàm nên tự tạo layout với  toolbar và các nút bấm tương ứng. Với việc chọn cấu hình của cọ vẽ hoặc chọn bộ lọc, tạo BottomSheetDialog để chọn cấu hình tương ứng.</w:t>
       </w:r>
     </w:p>
     <w:p>
@@ -4311,7 +4271,7 @@
           <w:lang w:val="en-GB" w:eastAsia="en-GB"/>
         </w:rPr>
       </w:pPr>
-      <w:bookmarkStart w:id="23" w:name="_Toc71918957"/>
+      <w:bookmarkStart w:id="22" w:name="_Toc71918956"/>
       <w:r>
         <w:rPr>
           <w:rFonts w:cs="Times New Roman"/>
@@ -4319,9 +4279,9 @@
           <w:szCs w:val="24"/>
           <w:lang w:val="en-GB" w:eastAsia="en-GB"/>
         </w:rPr>
-        <w:t>Đa ngôn ngữ</w:t>
-      </w:r>
-      <w:bookmarkEnd w:id="23"/>
+        <w:t>Trong quá trình chỉnh có thể undo/redo</w:t>
+      </w:r>
+      <w:bookmarkEnd w:id="22"/>
     </w:p>
     <w:p>
       <w:pPr>
@@ -4338,13 +4298,28 @@
         <w:rPr>
           <w:lang w:eastAsia="en-GB"/>
         </w:rPr>
-        <w:t>Tạo một file resource string.xml riêng cho ngôn ngữ tiếng việt và convert từng string qua tiếng Việt. Khi người dùng cài đặt ngôn ngữ của thiết bị thì ứng dụng sẽ tự chọn file resource tương ứng để sử dụng</w:t>
-      </w:r>
-      <w:r>
-        <w:rPr>
-          <w:lang w:eastAsia="en-GB"/>
-        </w:rPr>
-        <w:t>.</w:t>
+        <w:t>Sử dụng API PhotoEditor (</w:t>
+      </w:r>
+      <w:hyperlink r:id="rId14" w:history="1">
+        <w:r>
+          <w:rPr>
+            <w:rStyle w:val="Hyperlink"/>
+            <w:lang w:eastAsia="en-GB"/>
+          </w:rPr>
+          <w:t>link github</w:t>
+        </w:r>
+      </w:hyperlink>
+      <w:r>
+        <w:rPr>
+          <w:lang w:eastAsia="en-GB"/>
+        </w:rPr>
+        <w:t>)</w:t>
+      </w:r>
+      <w:r>
+        <w:rPr>
+          <w:lang w:eastAsia="en-GB"/>
+        </w:rPr>
+        <w:t>. Phương thức undo() và redo().</w:t>
       </w:r>
     </w:p>
     <w:p>
@@ -4357,7 +4332,7 @@
           <w:lang w:val="en-GB" w:eastAsia="en-GB"/>
         </w:rPr>
       </w:pPr>
-      <w:bookmarkStart w:id="24" w:name="_Toc71918958"/>
+      <w:bookmarkStart w:id="23" w:name="_Toc71918957"/>
       <w:r>
         <w:rPr>
           <w:rFonts w:cs="Times New Roman"/>
@@ -4365,9 +4340,9 @@
           <w:szCs w:val="24"/>
           <w:lang w:val="en-GB" w:eastAsia="en-GB"/>
         </w:rPr>
-        <w:t>Thay đổi được theme</w:t>
-      </w:r>
-      <w:bookmarkEnd w:id="24"/>
+        <w:t>Đa ngôn ngữ</w:t>
+      </w:r>
+      <w:bookmarkEnd w:id="23"/>
     </w:p>
     <w:p>
       <w:pPr>
@@ -4384,8 +4359,13 @@
         <w:rPr>
           <w:lang w:eastAsia="en-GB"/>
         </w:rPr>
-        <w:lastRenderedPageBreak/>
-        <w:t>Lưu tên của theme vào SharedPreferences. Có Fragment để chọn Theme để lưu. Mỗi lần thiết bị khởi động đều lấy tên Theme từ SharedPreferences và sử dụng setTheme ở onCreate của Activity.</w:t>
+        <w:t>Tạo một file resource string.xml riêng cho ngôn ngữ tiếng việt và convert từng string qua tiếng Việt. Khi người dùng cài đặt ngôn ngữ của thiết bị thì ứng dụng sẽ tự chọn file resource tương ứng để sử dụng</w:t>
+      </w:r>
+      <w:r>
+        <w:rPr>
+          <w:lang w:eastAsia="en-GB"/>
+        </w:rPr>
+        <w:t>.</w:t>
       </w:r>
     </w:p>
     <w:p>
@@ -4398,7 +4378,7 @@
           <w:lang w:val="en-GB" w:eastAsia="en-GB"/>
         </w:rPr>
       </w:pPr>
-      <w:bookmarkStart w:id="25" w:name="_Toc71918959"/>
+      <w:bookmarkStart w:id="24" w:name="_Toc71918958"/>
       <w:r>
         <w:rPr>
           <w:rFonts w:cs="Times New Roman"/>
@@ -4406,9 +4386,28 @@
           <w:szCs w:val="24"/>
           <w:lang w:val="en-GB" w:eastAsia="en-GB"/>
         </w:rPr>
-        <w:t>Xem danh sách ảnh theo người (nhận diện mặt người và gom nhóm)</w:t>
-      </w:r>
-      <w:bookmarkEnd w:id="25"/>
+        <w:lastRenderedPageBreak/>
+        <w:t>Thay đổi được theme</w:t>
+      </w:r>
+      <w:bookmarkEnd w:id="24"/>
+    </w:p>
+    <w:p>
+      <w:pPr>
+        <w:pStyle w:val="ListParagraph"/>
+        <w:numPr>
+          <w:ilvl w:val="0"/>
+          <w:numId w:val="8"/>
+        </w:numPr>
+        <w:rPr>
+          <w:lang w:eastAsia="en-GB"/>
+        </w:rPr>
+      </w:pPr>
+      <w:r>
+        <w:rPr>
+          <w:lang w:eastAsia="en-GB"/>
+        </w:rPr>
+        <w:t>Lưu tên của theme vào SharedPreferences. Có Fragment để chọn Theme để lưu. Mỗi lần thiết bị khởi động đều lấy tên Theme từ SharedPreferences và sử dụng setTheme ở onCreate của Activity.</w:t>
+      </w:r>
     </w:p>
     <w:p>
       <w:pPr>
@@ -4420,7 +4419,7 @@
           <w:lang w:val="en-GB" w:eastAsia="en-GB"/>
         </w:rPr>
       </w:pPr>
-      <w:bookmarkStart w:id="26" w:name="_Toc71918960"/>
+      <w:bookmarkStart w:id="25" w:name="_Toc71918959"/>
       <w:r>
         <w:rPr>
           <w:rFonts w:cs="Times New Roman"/>
@@ -4428,37 +4427,776 @@
           <w:szCs w:val="24"/>
           <w:lang w:val="en-GB" w:eastAsia="en-GB"/>
         </w:rPr>
-        <w:t>Chọn làm ứng dụng mặc định khi xem ản</w:t>
-      </w:r>
-      <w:r>
+        <w:t>Xem danh sách ảnh theo người (nhận diện mặt người và gom nhóm)</w:t>
+      </w:r>
+      <w:bookmarkEnd w:id="25"/>
+    </w:p>
+    <w:p>
+      <w:pPr>
+        <w:pStyle w:val="Heading2"/>
         <w:rPr>
           <w:rFonts w:cs="Times New Roman"/>
           <w:color w:val="000000"/>
           <w:szCs w:val="24"/>
           <w:lang w:val="en-GB" w:eastAsia="en-GB"/>
         </w:rPr>
+      </w:pPr>
+      <w:bookmarkStart w:id="26" w:name="_Toc71918960"/>
+      <w:r>
+        <w:rPr>
+          <w:rFonts w:cs="Times New Roman"/>
+          <w:color w:val="000000"/>
+          <w:szCs w:val="24"/>
+          <w:lang w:val="en-GB" w:eastAsia="en-GB"/>
+        </w:rPr>
+        <w:t>Chọn làm ứng dụng mặc định khi xem ản</w:t>
+      </w:r>
+      <w:r>
+        <w:rPr>
+          <w:rFonts w:cs="Times New Roman"/>
+          <w:color w:val="000000"/>
+          <w:szCs w:val="24"/>
+          <w:lang w:val="en-GB" w:eastAsia="en-GB"/>
+        </w:rPr>
         <w:t>h</w:t>
       </w:r>
       <w:bookmarkEnd w:id="26"/>
     </w:p>
     <w:p>
       <w:pPr>
-        <w:rPr>
-          <w:rFonts w:cs="Times New Roman"/>
-        </w:rPr>
-      </w:pPr>
-    </w:p>
-    <w:p>
-      <w:pPr>
-        <w:pStyle w:val="Heading3"/>
-        <w:rPr>
-          <w:rFonts w:ascii="Times New Roman" w:hAnsi="Times New Roman" w:cs="Times New Roman"/>
+        <w:pStyle w:val="Heading1"/>
+        <w:rPr>
+          <w:lang w:val="en-GB" w:eastAsia="en-GB"/>
+        </w:rPr>
+      </w:pPr>
+      <w:r>
+        <w:rPr>
+          <w:lang w:val="en-GB" w:eastAsia="en-GB"/>
+        </w:rPr>
+        <w:t>Danh sách thành viên và phần trăm đóng góp:</w:t>
+      </w:r>
+    </w:p>
+    <w:tbl>
+      <w:tblPr>
+        <w:tblStyle w:val="TableGrid"/>
+        <w:tblW w:w="0" w:type="auto"/>
+        <w:tblLook w:val="04A0" w:firstRow="1" w:lastRow="0" w:firstColumn="1" w:lastColumn="0" w:noHBand="0" w:noVBand="1"/>
+      </w:tblPr>
+      <w:tblGrid>
+        <w:gridCol w:w="4675"/>
+        <w:gridCol w:w="4675"/>
+      </w:tblGrid>
+      <w:tr>
+        <w:tc>
+          <w:tcPr>
+            <w:tcW w:w="4675" w:type="dxa"/>
+          </w:tcPr>
+          <w:p>
+            <w:pPr>
+              <w:rPr>
+                <w:lang w:val="en-GB" w:eastAsia="en-GB"/>
+              </w:rPr>
+            </w:pPr>
+            <w:r>
+              <w:rPr>
+                <w:lang w:val="en-GB" w:eastAsia="en-GB"/>
+              </w:rPr>
+              <w:t>Thành viên</w:t>
+            </w:r>
+          </w:p>
+        </w:tc>
+        <w:tc>
+          <w:tcPr>
+            <w:tcW w:w="4675" w:type="dxa"/>
+          </w:tcPr>
+          <w:p>
+            <w:pPr>
+              <w:rPr>
+                <w:lang w:val="en-GB" w:eastAsia="en-GB"/>
+              </w:rPr>
+            </w:pPr>
+            <w:r>
+              <w:rPr>
+                <w:lang w:val="en-GB" w:eastAsia="en-GB"/>
+              </w:rPr>
+              <w:t>Phần trăm đóng góp</w:t>
+            </w:r>
+          </w:p>
+        </w:tc>
+      </w:tr>
+      <w:tr>
+        <w:tc>
+          <w:tcPr>
+            <w:tcW w:w="4675" w:type="dxa"/>
+          </w:tcPr>
+          <w:p>
+            <w:pPr>
+              <w:rPr>
+                <w:lang w:val="en-GB" w:eastAsia="en-GB"/>
+              </w:rPr>
+            </w:pPr>
+            <w:r>
+              <w:rPr>
+                <w:lang w:val="en-GB" w:eastAsia="en-GB"/>
+              </w:rPr>
+              <w:t>Huỳnh Nhật Nam</w:t>
+            </w:r>
+          </w:p>
+        </w:tc>
+        <w:tc>
+          <w:tcPr>
+            <w:tcW w:w="4675" w:type="dxa"/>
+          </w:tcPr>
+          <w:p>
+            <w:pPr>
+              <w:rPr>
+                <w:lang w:val="en-GB" w:eastAsia="en-GB"/>
+              </w:rPr>
+            </w:pPr>
+            <w:r>
+              <w:rPr>
+                <w:lang w:val="en-GB" w:eastAsia="en-GB"/>
+              </w:rPr>
+              <w:t>55%</w:t>
+            </w:r>
+          </w:p>
+        </w:tc>
+      </w:tr>
+      <w:tr>
+        <w:tc>
+          <w:tcPr>
+            <w:tcW w:w="4675" w:type="dxa"/>
+          </w:tcPr>
+          <w:p>
+            <w:pPr>
+              <w:rPr>
+                <w:lang w:val="en-GB" w:eastAsia="en-GB"/>
+              </w:rPr>
+            </w:pPr>
+            <w:r>
+              <w:rPr>
+                <w:lang w:val="en-GB" w:eastAsia="en-GB"/>
+              </w:rPr>
+              <w:t>Nguyễn Phúc Thịnh</w:t>
+            </w:r>
+          </w:p>
+        </w:tc>
+        <w:tc>
+          <w:tcPr>
+            <w:tcW w:w="4675" w:type="dxa"/>
+          </w:tcPr>
+          <w:p>
+            <w:pPr>
+              <w:rPr>
+                <w:lang w:val="en-GB" w:eastAsia="en-GB"/>
+              </w:rPr>
+            </w:pPr>
+            <w:r>
+              <w:rPr>
+                <w:lang w:val="en-GB" w:eastAsia="en-GB"/>
+              </w:rPr>
+              <w:t>45%</w:t>
+            </w:r>
+          </w:p>
+        </w:tc>
+      </w:tr>
+    </w:tbl>
+    <w:p>
+      <w:pPr>
+        <w:rPr>
+          <w:lang w:val="en-GB" w:eastAsia="en-GB"/>
+        </w:rPr>
+      </w:pPr>
+    </w:p>
+    <w:p>
+      <w:pPr>
+        <w:pStyle w:val="Heading1"/>
+        <w:rPr>
+          <w:lang w:val="en-GB" w:eastAsia="en-GB"/>
+        </w:rPr>
+      </w:pPr>
+      <w:r>
+        <w:rPr>
+          <w:lang w:val="en-GB" w:eastAsia="en-GB"/>
+        </w:rPr>
+        <w:t>Danh sách công việc của mỗi thành viên:</w:t>
+      </w:r>
+    </w:p>
+    <w:p>
+      <w:pPr>
+        <w:rPr>
+          <w:lang w:val="en-GB" w:eastAsia="en-GB"/>
+        </w:rPr>
+      </w:pPr>
+      <w:r>
+        <w:rPr>
+          <w:lang w:val="en-GB" w:eastAsia="en-GB"/>
+        </w:rPr>
+        <w:t>Huỳnh Nhật Nam:</w:t>
+      </w:r>
+    </w:p>
+    <w:p>
+      <w:pPr>
+        <w:pStyle w:val="ListParagraph"/>
+        <w:numPr>
+          <w:ilvl w:val="0"/>
+          <w:numId w:val="8"/>
+        </w:numPr>
+        <w:rPr>
+          <w:lang w:eastAsia="en-GB"/>
+        </w:rPr>
+      </w:pPr>
+      <w:r>
+        <w:rPr>
+          <w:lang w:eastAsia="en-GB"/>
+        </w:rPr>
+        <w:t>Thiết kế navigation cho fragment</w:t>
+      </w:r>
+    </w:p>
+    <w:p>
+      <w:pPr>
+        <w:pStyle w:val="ListParagraph"/>
+        <w:numPr>
+          <w:ilvl w:val="0"/>
+          <w:numId w:val="8"/>
+        </w:numPr>
+        <w:rPr>
+          <w:lang w:eastAsia="en-GB"/>
+        </w:rPr>
+      </w:pPr>
+      <w:r>
+        <w:rPr>
+          <w:lang w:eastAsia="en-GB"/>
+        </w:rPr>
+        <w:t>Xem nhiều Layout</w:t>
+      </w:r>
+    </w:p>
+    <w:p>
+      <w:pPr>
+        <w:pStyle w:val="ListParagraph"/>
+        <w:numPr>
+          <w:ilvl w:val="0"/>
+          <w:numId w:val="8"/>
+        </w:numPr>
+        <w:rPr>
+          <w:lang w:eastAsia="en-GB"/>
+        </w:rPr>
+      </w:pPr>
+      <w:r>
+        <w:rPr>
+          <w:lang w:eastAsia="en-GB"/>
+        </w:rPr>
+        <w:t>Xem ảnh, video theo album</w:t>
+      </w:r>
+    </w:p>
+    <w:p>
+      <w:pPr>
+        <w:pStyle w:val="ListParagraph"/>
+        <w:numPr>
+          <w:ilvl w:val="0"/>
+          <w:numId w:val="8"/>
+        </w:numPr>
+        <w:rPr>
+          <w:lang w:eastAsia="en-GB"/>
+        </w:rPr>
+      </w:pPr>
+      <w:r>
+        <w:rPr>
+          <w:lang w:eastAsia="en-GB"/>
+        </w:rPr>
+        <w:t>Xem ảnh</w:t>
+      </w:r>
+    </w:p>
+    <w:p>
+      <w:pPr>
+        <w:pStyle w:val="ListParagraph"/>
+        <w:numPr>
+          <w:ilvl w:val="0"/>
+          <w:numId w:val="8"/>
+        </w:numPr>
+        <w:rPr>
+          <w:lang w:eastAsia="en-GB"/>
+        </w:rPr>
+      </w:pPr>
+      <w:r>
+        <w:rPr>
+          <w:lang w:eastAsia="en-GB"/>
+        </w:rPr>
+        <w:t>Xoá ảnh</w:t>
+      </w:r>
+    </w:p>
+    <w:p>
+      <w:pPr>
+        <w:pStyle w:val="ListParagraph"/>
+        <w:numPr>
+          <w:ilvl w:val="0"/>
+          <w:numId w:val="8"/>
+        </w:numPr>
+        <w:rPr>
+          <w:lang w:eastAsia="en-GB"/>
+        </w:rPr>
+      </w:pPr>
+      <w:r>
+        <w:rPr>
+          <w:lang w:eastAsia="en-GB"/>
+        </w:rPr>
+        <w:t>Tạo thư mục yêu thích và quản lý thư mục yêu thích</w:t>
+      </w:r>
+    </w:p>
+    <w:p>
+      <w:pPr>
+        <w:pStyle w:val="ListParagraph"/>
+        <w:numPr>
+          <w:ilvl w:val="0"/>
+          <w:numId w:val="8"/>
+        </w:numPr>
+        <w:rPr>
+          <w:lang w:eastAsia="en-GB"/>
+        </w:rPr>
+      </w:pPr>
+      <w:r>
+        <w:rPr>
+          <w:lang w:eastAsia="en-GB"/>
+        </w:rPr>
+        <w:t>Thư mục an toàn</w:t>
+      </w:r>
+    </w:p>
+    <w:p>
+      <w:pPr>
+        <w:pStyle w:val="ListParagraph"/>
+        <w:numPr>
+          <w:ilvl w:val="0"/>
+          <w:numId w:val="8"/>
+        </w:numPr>
+        <w:rPr>
+          <w:lang w:eastAsia="en-GB"/>
+        </w:rPr>
+      </w:pPr>
+      <w:r>
+        <w:rPr>
+          <w:lang w:eastAsia="en-GB"/>
+        </w:rPr>
+        <w:t>Trình chiếu ảnh</w:t>
+      </w:r>
+    </w:p>
+    <w:p>
+      <w:pPr>
+        <w:pStyle w:val="ListParagraph"/>
+        <w:numPr>
+          <w:ilvl w:val="0"/>
+          <w:numId w:val="8"/>
+        </w:numPr>
+        <w:rPr>
+          <w:lang w:eastAsia="en-GB"/>
+        </w:rPr>
+      </w:pPr>
+      <w:r>
+        <w:rPr>
+          <w:lang w:eastAsia="en-GB"/>
+        </w:rPr>
+        <w:t>Chia sẻ qua ứng dụng khác</w:t>
+      </w:r>
+    </w:p>
+    <w:p>
+      <w:pPr>
+        <w:pStyle w:val="ListParagraph"/>
+        <w:numPr>
+          <w:ilvl w:val="0"/>
+          <w:numId w:val="8"/>
+        </w:numPr>
+        <w:rPr>
+          <w:lang w:eastAsia="en-GB"/>
+        </w:rPr>
+      </w:pPr>
+      <w:r>
+        <w:rPr>
+          <w:lang w:eastAsia="en-GB"/>
+        </w:rPr>
+        <w:t>Đặt ảnh nền điện thoại</w:t>
+      </w:r>
+    </w:p>
+    <w:p>
+      <w:pPr>
+        <w:pStyle w:val="ListParagraph"/>
+        <w:numPr>
+          <w:ilvl w:val="0"/>
+          <w:numId w:val="8"/>
+        </w:numPr>
+        <w:rPr>
+          <w:lang w:eastAsia="en-GB"/>
+        </w:rPr>
+      </w:pPr>
+      <w:r>
+        <w:rPr>
+          <w:lang w:eastAsia="en-GB"/>
+        </w:rPr>
+        <w:t>Chỉnh sửa ảnh</w:t>
+      </w:r>
+    </w:p>
+    <w:p>
+      <w:pPr>
+        <w:pStyle w:val="ListParagraph"/>
+        <w:numPr>
+          <w:ilvl w:val="0"/>
+          <w:numId w:val="8"/>
+        </w:numPr>
+        <w:rPr>
+          <w:lang w:eastAsia="en-GB"/>
+        </w:rPr>
+      </w:pPr>
+      <w:r>
+        <w:rPr>
+          <w:lang w:eastAsia="en-GB"/>
+        </w:rPr>
+        <w:t>Đa ngôn ngữ</w:t>
+      </w:r>
+    </w:p>
+    <w:p>
+      <w:pPr>
+        <w:pStyle w:val="ListParagraph"/>
+        <w:numPr>
+          <w:ilvl w:val="0"/>
+          <w:numId w:val="8"/>
+        </w:numPr>
+        <w:rPr>
+          <w:lang w:eastAsia="en-GB"/>
+        </w:rPr>
+      </w:pPr>
+      <w:r>
+        <w:rPr>
+          <w:lang w:eastAsia="en-GB"/>
+        </w:rPr>
+        <w:t>Đổi theme</w:t>
+      </w:r>
+    </w:p>
+    <w:p>
+      <w:pPr>
+        <w:rPr>
+          <w:lang w:eastAsia="en-GB"/>
+        </w:rPr>
+      </w:pPr>
+      <w:r>
+        <w:rPr>
+          <w:lang w:eastAsia="en-GB"/>
+        </w:rPr>
+        <w:t>Nguyễn Phúc Thịnh:</w:t>
+      </w:r>
+    </w:p>
+    <w:p>
+      <w:pPr>
+        <w:pStyle w:val="ListParagraph"/>
+        <w:numPr>
+          <w:ilvl w:val="0"/>
+          <w:numId w:val="8"/>
+        </w:numPr>
+        <w:rPr>
+          <w:lang w:eastAsia="en-GB"/>
+        </w:rPr>
+      </w:pPr>
+      <w:r>
+        <w:rPr>
+          <w:lang w:eastAsia="en-GB"/>
+        </w:rPr>
+        <w:t>Load ảnh và video từ storage</w:t>
+      </w:r>
+    </w:p>
+    <w:p>
+      <w:pPr>
+        <w:pStyle w:val="ListParagraph"/>
+        <w:numPr>
+          <w:ilvl w:val="0"/>
+          <w:numId w:val="8"/>
+        </w:numPr>
+        <w:rPr>
+          <w:lang w:eastAsia="en-GB"/>
+        </w:rPr>
+      </w:pPr>
+      <w:r>
+        <w:rPr>
+          <w:lang w:eastAsia="en-GB"/>
+        </w:rPr>
+        <w:t>Đồng bộ với thư mục mặc định của máy</w:t>
+      </w:r>
+    </w:p>
+    <w:p>
+      <w:pPr>
+        <w:pStyle w:val="ListParagraph"/>
+        <w:numPr>
+          <w:ilvl w:val="0"/>
+          <w:numId w:val="8"/>
+        </w:numPr>
+        <w:rPr>
+          <w:lang w:eastAsia="en-GB"/>
+        </w:rPr>
+      </w:pPr>
+      <w:r>
+        <w:rPr>
+          <w:lang w:eastAsia="en-GB"/>
+        </w:rPr>
+        <w:t>Adapter recyclerView ảnh</w:t>
+      </w:r>
+      <w:r>
+        <w:rPr>
+          <w:lang w:eastAsia="en-GB"/>
+        </w:rPr>
+        <w:t>/video</w:t>
+      </w:r>
+    </w:p>
+    <w:p>
+      <w:pPr>
+        <w:pStyle w:val="ListParagraph"/>
+        <w:numPr>
+          <w:ilvl w:val="0"/>
+          <w:numId w:val="8"/>
+        </w:numPr>
+        <w:rPr>
+          <w:lang w:eastAsia="en-GB"/>
+        </w:rPr>
+      </w:pPr>
+      <w:r>
+        <w:rPr>
+          <w:lang w:eastAsia="en-GB"/>
+        </w:rPr>
+        <w:t>Adapter favourite</w:t>
+      </w:r>
+    </w:p>
+    <w:p>
+      <w:pPr>
+        <w:pStyle w:val="ListParagraph"/>
+        <w:numPr>
+          <w:ilvl w:val="0"/>
+          <w:numId w:val="8"/>
+        </w:numPr>
+        <w:rPr>
+          <w:lang w:eastAsia="en-GB"/>
+        </w:rPr>
+      </w:pPr>
+      <w:r>
+        <w:rPr>
+          <w:lang w:eastAsia="en-GB"/>
+        </w:rPr>
+        <w:t>Xem ảnh, video theo ngảy tháng</w:t>
+      </w:r>
+    </w:p>
+    <w:p>
+      <w:pPr>
+        <w:pStyle w:val="ListParagraph"/>
+        <w:numPr>
+          <w:ilvl w:val="0"/>
+          <w:numId w:val="8"/>
+        </w:numPr>
+        <w:rPr>
+          <w:lang w:eastAsia="en-GB"/>
+        </w:rPr>
+      </w:pPr>
+      <w:r>
+        <w:rPr>
+          <w:lang w:eastAsia="en-GB"/>
+        </w:rPr>
+        <w:t>Xem video</w:t>
+      </w:r>
+    </w:p>
+    <w:p>
+      <w:pPr>
+        <w:pStyle w:val="ListParagraph"/>
+        <w:numPr>
+          <w:ilvl w:val="0"/>
+          <w:numId w:val="8"/>
+        </w:numPr>
+        <w:rPr>
+          <w:lang w:eastAsia="en-GB"/>
+        </w:rPr>
+      </w:pPr>
+      <w:r>
+        <w:rPr>
+          <w:lang w:eastAsia="en-GB"/>
+        </w:rPr>
+        <w:t>Xem thông tin ảnh/video</w:t>
+      </w:r>
+    </w:p>
+    <w:p>
+      <w:pPr>
+        <w:pStyle w:val="ListParagraph"/>
+        <w:numPr>
+          <w:ilvl w:val="0"/>
+          <w:numId w:val="8"/>
+        </w:numPr>
+        <w:rPr>
+          <w:lang w:eastAsia="en-GB"/>
+        </w:rPr>
+      </w:pPr>
+      <w:r>
+        <w:rPr>
+          <w:lang w:eastAsia="en-GB"/>
+        </w:rPr>
+        <w:t>Xoá video</w:t>
+      </w:r>
+    </w:p>
+    <w:p>
+      <w:pPr>
+        <w:pStyle w:val="ListParagraph"/>
+        <w:numPr>
+          <w:ilvl w:val="0"/>
+          <w:numId w:val="8"/>
+        </w:numPr>
+        <w:rPr>
+          <w:lang w:eastAsia="en-GB"/>
+        </w:rPr>
+      </w:pPr>
+      <w:r>
+        <w:rPr>
+          <w:lang w:eastAsia="en-GB"/>
+        </w:rPr>
+        <w:t>Chụp ảnh</w:t>
+      </w:r>
+    </w:p>
+    <w:p>
+      <w:pPr>
+        <w:pStyle w:val="ListParagraph"/>
+        <w:numPr>
+          <w:ilvl w:val="0"/>
+          <w:numId w:val="8"/>
+        </w:numPr>
+        <w:rPr>
+          <w:lang w:eastAsia="en-GB"/>
+        </w:rPr>
+      </w:pPr>
+      <w:r>
+        <w:rPr>
+          <w:lang w:eastAsia="en-GB"/>
+        </w:rPr>
+        <w:t>Quay video</w:t>
+      </w:r>
+    </w:p>
+    <w:p>
+      <w:pPr>
+        <w:pStyle w:val="ListParagraph"/>
+        <w:numPr>
+          <w:ilvl w:val="0"/>
+          <w:numId w:val="8"/>
+        </w:numPr>
+        <w:rPr>
+          <w:lang w:eastAsia="en-GB"/>
+        </w:rPr>
+      </w:pPr>
+      <w:r>
+        <w:rPr>
+          <w:lang w:eastAsia="en-GB"/>
+        </w:rPr>
+        <w:t>Quản lí git</w:t>
+      </w:r>
+    </w:p>
+    <w:p>
+      <w:pPr>
+        <w:pStyle w:val="Heading1"/>
+        <w:rPr>
+          <w:lang w:eastAsia="en-GB"/>
+        </w:rPr>
+      </w:pPr>
+      <w:r>
+        <w:rPr>
+          <w:lang w:eastAsia="en-GB"/>
+        </w:rPr>
+        <w:lastRenderedPageBreak/>
+        <w:t>Kết quả:</w:t>
+      </w:r>
+    </w:p>
+    <w:p>
+      <w:pPr>
+        <w:pStyle w:val="ListParagraph"/>
+        <w:numPr>
+          <w:ilvl w:val="0"/>
+          <w:numId w:val="8"/>
+        </w:numPr>
+        <w:rPr>
+          <w:lang w:eastAsia="en-GB"/>
+        </w:rPr>
+      </w:pPr>
+      <w:r>
+        <w:rPr>
+          <w:lang w:eastAsia="en-GB"/>
+        </w:rPr>
+        <w:t>App hoạt động ổn định, dùng asyncTask nên không có hiện tượng đơ màn hình khi load nhiều ảnh.</w:t>
+      </w:r>
+    </w:p>
+    <w:p>
+      <w:pPr>
+        <w:pStyle w:val="ListParagraph"/>
+        <w:numPr>
+          <w:ilvl w:val="0"/>
+          <w:numId w:val="8"/>
+        </w:numPr>
+        <w:rPr>
+          <w:lang w:eastAsia="en-GB"/>
+        </w:rPr>
+      </w:pPr>
+      <w:r>
+        <w:rPr>
+          <w:lang w:eastAsia="en-GB"/>
+        </w:rPr>
+        <w:t>Các chức năng thực hiện được đã nêu ở phần trên</w:t>
+      </w:r>
+    </w:p>
+    <w:p>
+      <w:pPr>
+        <w:pStyle w:val="ListParagraph"/>
+        <w:numPr>
+          <w:ilvl w:val="0"/>
+          <w:numId w:val="8"/>
+        </w:numPr>
+        <w:rPr>
+          <w:lang w:eastAsia="en-GB"/>
+        </w:rPr>
+      </w:pPr>
+      <w:r>
+        <w:rPr>
+          <w:lang w:eastAsia="en-GB"/>
+        </w:rPr>
+        <w:t>Chụp được ảnh và quay được video lưu vào thư mục gốc của android</w:t>
+      </w:r>
+    </w:p>
+    <w:p>
+      <w:pPr>
+        <w:pStyle w:val="ListParagraph"/>
+        <w:numPr>
+          <w:ilvl w:val="0"/>
+          <w:numId w:val="8"/>
+        </w:numPr>
+        <w:rPr>
+          <w:lang w:eastAsia="en-GB"/>
+        </w:rPr>
+      </w:pPr>
+      <w:r>
+        <w:rPr>
+          <w:lang w:eastAsia="en-GB"/>
+        </w:rPr>
+        <w:t>Hoạt động được trên các bản android 6.</w:t>
+      </w:r>
+    </w:p>
+    <w:p>
+      <w:pPr>
+        <w:pStyle w:val="Heading1"/>
+        <w:rPr>
+          <w:lang w:eastAsia="en-GB"/>
+        </w:rPr>
+      </w:pPr>
+      <w:r>
+        <w:rPr>
+          <w:lang w:eastAsia="en-GB"/>
+        </w:rPr>
+        <w:t>Git commit</w:t>
+      </w:r>
+    </w:p>
+    <w:p>
+      <w:pPr>
+        <w:rPr>
+          <w:lang w:val="en-GB" w:eastAsia="en-GB"/>
         </w:rPr>
       </w:pPr>
     </w:p>
     <w:sectPr>
-      <w:headerReference w:type="default" r:id="rId14"/>
-      <w:footerReference w:type="default" r:id="rId15"/>
+      <w:headerReference w:type="default" r:id="rId15"/>
+      <w:footerReference w:type="default" r:id="rId16"/>
       <w:pgSz w:w="12240" w:h="15840"/>
       <w:pgMar w:top="1440" w:right="1440" w:bottom="1440" w:left="1440" w:header="720" w:footer="720" w:gutter="0"/>
       <w:pgBorders w:display="firstPage" w:offsetFrom="page">
@@ -6486,6 +7224,95 @@
       <w:shd w:val="clear" w:color="auto" w:fill="E1DFDD"/>
     </w:rPr>
   </w:style>
+  <w:style w:type="table" w:styleId="TableGrid">
+    <w:name w:val="Table Grid"/>
+    <w:basedOn w:val="TableNormal"/>
+    <w:uiPriority w:val="39"/>
+    <w:rsid w:val="009D5080"/>
+    <w:pPr>
+      <w:spacing w:after="0" w:line="240" w:lineRule="auto"/>
+    </w:pPr>
+    <w:tblPr>
+      <w:tblBorders>
+        <w:top w:val="single" w:sz="4" w:space="0" w:color="auto"/>
+        <w:left w:val="single" w:sz="4" w:space="0" w:color="auto"/>
+        <w:bottom w:val="single" w:sz="4" w:space="0" w:color="auto"/>
+        <w:right w:val="single" w:sz="4" w:space="0" w:color="auto"/>
+        <w:insideH w:val="single" w:sz="4" w:space="0" w:color="auto"/>
+        <w:insideV w:val="single" w:sz="4" w:space="0" w:color="auto"/>
+      </w:tblBorders>
+    </w:tblPr>
+  </w:style>
+  <w:style w:type="character" w:styleId="CommentReference">
+    <w:name w:val="annotation reference"/>
+    <w:basedOn w:val="DefaultParagraphFont"/>
+    <w:uiPriority w:val="99"/>
+    <w:semiHidden/>
+    <w:unhideWhenUsed/>
+    <w:rsid w:val="0026691E"/>
+    <w:rPr>
+      <w:sz w:val="16"/>
+      <w:szCs w:val="16"/>
+    </w:rPr>
+  </w:style>
+  <w:style w:type="paragraph" w:styleId="CommentText">
+    <w:name w:val="annotation text"/>
+    <w:basedOn w:val="Normal"/>
+    <w:link w:val="CommentTextChar"/>
+    <w:uiPriority w:val="99"/>
+    <w:semiHidden/>
+    <w:unhideWhenUsed/>
+    <w:rsid w:val="0026691E"/>
+    <w:pPr>
+      <w:spacing w:line="240" w:lineRule="auto"/>
+    </w:pPr>
+    <w:rPr>
+      <w:sz w:val="20"/>
+      <w:szCs w:val="20"/>
+    </w:rPr>
+  </w:style>
+  <w:style w:type="character" w:customStyle="1" w:styleId="CommentTextChar">
+    <w:name w:val="Comment Text Char"/>
+    <w:basedOn w:val="DefaultParagraphFont"/>
+    <w:link w:val="CommentText"/>
+    <w:uiPriority w:val="99"/>
+    <w:semiHidden/>
+    <w:rsid w:val="0026691E"/>
+    <w:rPr>
+      <w:rFonts w:ascii="Times New Roman" w:hAnsi="Times New Roman"/>
+      <w:sz w:val="20"/>
+      <w:szCs w:val="20"/>
+    </w:rPr>
+  </w:style>
+  <w:style w:type="paragraph" w:styleId="CommentSubject">
+    <w:name w:val="annotation subject"/>
+    <w:basedOn w:val="CommentText"/>
+    <w:next w:val="CommentText"/>
+    <w:link w:val="CommentSubjectChar"/>
+    <w:uiPriority w:val="99"/>
+    <w:semiHidden/>
+    <w:unhideWhenUsed/>
+    <w:rsid w:val="0026691E"/>
+    <w:rPr>
+      <w:b/>
+      <w:bCs/>
+    </w:rPr>
+  </w:style>
+  <w:style w:type="character" w:customStyle="1" w:styleId="CommentSubjectChar">
+    <w:name w:val="Comment Subject Char"/>
+    <w:basedOn w:val="CommentTextChar"/>
+    <w:link w:val="CommentSubject"/>
+    <w:uiPriority w:val="99"/>
+    <w:semiHidden/>
+    <w:rsid w:val="0026691E"/>
+    <w:rPr>
+      <w:rFonts w:ascii="Times New Roman" w:hAnsi="Times New Roman"/>
+      <w:b/>
+      <w:bCs/>
+      <w:sz w:val="20"/>
+      <w:szCs w:val="20"/>
+    </w:rPr>
+  </w:style>
 </w:styles>
 </file>
 

--- a/doc/REPORT.docx
+++ b/doc/REPORT.docx
@@ -146,7 +146,7 @@
           <w:sz w:val="48"/>
           <w:szCs w:val="48"/>
         </w:rPr>
-        <w:t>REPORT</w:t>
+        <w:t>FINAL PROJECT</w:t>
       </w:r>
     </w:p>
     <w:p>

--- a/doc/REPORT.docx
+++ b/doc/REPORT.docx
@@ -366,7 +366,6 @@
               <w:rFonts w:asciiTheme="minorHAnsi" w:eastAsiaTheme="minorEastAsia" w:hAnsiTheme="minorHAnsi"/>
               <w:noProof/>
               <w:sz w:val="22"/>
-              <w:lang w:val="en-GB" w:eastAsia="en-GB"/>
             </w:rPr>
           </w:pPr>
           <w:r>
@@ -387,7 +386,7 @@
             </w:rPr>
             <w:fldChar w:fldCharType="separate"/>
           </w:r>
-          <w:hyperlink w:anchor="_Toc71918935" w:history="1">
+          <w:hyperlink w:anchor="_Toc71938448" w:history="1">
             <w:r>
               <w:rPr>
                 <w:rStyle w:val="Hyperlink"/>
@@ -401,7 +400,6 @@
                 <w:rFonts w:asciiTheme="minorHAnsi" w:eastAsiaTheme="minorEastAsia" w:hAnsiTheme="minorHAnsi"/>
                 <w:noProof/>
                 <w:sz w:val="22"/>
-                <w:lang w:val="en-GB" w:eastAsia="en-GB"/>
               </w:rPr>
               <w:tab/>
             </w:r>
@@ -432,7 +430,7 @@
                 <w:noProof/>
                 <w:webHidden/>
               </w:rPr>
-              <w:instrText xml:space="preserve"> PAGEREF _Toc71918935 \h </w:instrText>
+              <w:instrText xml:space="preserve"> PAGEREF _Toc71938448 \h </w:instrText>
             </w:r>
             <w:r>
               <w:rPr>
@@ -452,7 +450,7 @@
                 <w:noProof/>
                 <w:webHidden/>
               </w:rPr>
-              <w:t>3</w:t>
+              <w:t>4</w:t>
             </w:r>
             <w:r>
               <w:rPr>
@@ -474,10 +472,9 @@
               <w:rFonts w:asciiTheme="minorHAnsi" w:eastAsiaTheme="minorEastAsia" w:hAnsiTheme="minorHAnsi"/>
               <w:noProof/>
               <w:sz w:val="22"/>
-              <w:lang w:val="en-GB" w:eastAsia="en-GB"/>
             </w:rPr>
           </w:pPr>
-          <w:hyperlink w:anchor="_Toc71918936" w:history="1">
+          <w:hyperlink w:anchor="_Toc71938449" w:history="1">
             <w:r>
               <w:rPr>
                 <w:rStyle w:val="Hyperlink"/>
@@ -491,7 +488,6 @@
                 <w:rFonts w:asciiTheme="minorHAnsi" w:eastAsiaTheme="minorEastAsia" w:hAnsiTheme="minorHAnsi"/>
                 <w:noProof/>
                 <w:sz w:val="22"/>
-                <w:lang w:val="en-GB" w:eastAsia="en-GB"/>
               </w:rPr>
               <w:tab/>
             </w:r>
@@ -522,7 +518,7 @@
                 <w:noProof/>
                 <w:webHidden/>
               </w:rPr>
-              <w:instrText xml:space="preserve"> PAGEREF _Toc71918936 \h </w:instrText>
+              <w:instrText xml:space="preserve"> PAGEREF _Toc71938449 \h </w:instrText>
             </w:r>
             <w:r>
               <w:rPr>
@@ -542,7 +538,7 @@
                 <w:noProof/>
                 <w:webHidden/>
               </w:rPr>
-              <w:t>3</w:t>
+              <w:t>4</w:t>
             </w:r>
             <w:r>
               <w:rPr>
@@ -564,10 +560,9 @@
               <w:rFonts w:asciiTheme="minorHAnsi" w:eastAsiaTheme="minorEastAsia" w:hAnsiTheme="minorHAnsi"/>
               <w:noProof/>
               <w:sz w:val="22"/>
-              <w:lang w:val="en-GB" w:eastAsia="en-GB"/>
             </w:rPr>
           </w:pPr>
-          <w:hyperlink w:anchor="_Toc71918937" w:history="1">
+          <w:hyperlink w:anchor="_Toc71938450" w:history="1">
             <w:r>
               <w:rPr>
                 <w:rStyle w:val="Hyperlink"/>
@@ -581,7 +576,6 @@
                 <w:rFonts w:asciiTheme="minorHAnsi" w:eastAsiaTheme="minorEastAsia" w:hAnsiTheme="minorHAnsi"/>
                 <w:noProof/>
                 <w:sz w:val="22"/>
-                <w:lang w:val="en-GB" w:eastAsia="en-GB"/>
               </w:rPr>
               <w:tab/>
             </w:r>
@@ -612,7 +606,7 @@
                 <w:noProof/>
                 <w:webHidden/>
               </w:rPr>
-              <w:instrText xml:space="preserve"> PAGEREF _Toc71918937 \h </w:instrText>
+              <w:instrText xml:space="preserve"> PAGEREF _Toc71938450 \h </w:instrText>
             </w:r>
             <w:r>
               <w:rPr>
@@ -632,7 +626,7 @@
                 <w:noProof/>
                 <w:webHidden/>
               </w:rPr>
-              <w:t>3</w:t>
+              <w:t>4</w:t>
             </w:r>
             <w:r>
               <w:rPr>
@@ -654,10 +648,9 @@
               <w:rFonts w:asciiTheme="minorHAnsi" w:eastAsiaTheme="minorEastAsia" w:hAnsiTheme="minorHAnsi"/>
               <w:noProof/>
               <w:sz w:val="22"/>
-              <w:lang w:val="en-GB" w:eastAsia="en-GB"/>
             </w:rPr>
           </w:pPr>
-          <w:hyperlink w:anchor="_Toc71918938" w:history="1">
+          <w:hyperlink w:anchor="_Toc71938451" w:history="1">
             <w:r>
               <w:rPr>
                 <w:rStyle w:val="Hyperlink"/>
@@ -671,7 +664,6 @@
                 <w:rFonts w:asciiTheme="minorHAnsi" w:eastAsiaTheme="minorEastAsia" w:hAnsiTheme="minorHAnsi"/>
                 <w:noProof/>
                 <w:sz w:val="22"/>
-                <w:lang w:val="en-GB" w:eastAsia="en-GB"/>
               </w:rPr>
               <w:tab/>
             </w:r>
@@ -702,7 +694,7 @@
                 <w:noProof/>
                 <w:webHidden/>
               </w:rPr>
-              <w:instrText xml:space="preserve"> PAGEREF _Toc71918938 \h </w:instrText>
+              <w:instrText xml:space="preserve"> PAGEREF _Toc71938451 \h </w:instrText>
             </w:r>
             <w:r>
               <w:rPr>
@@ -722,7 +714,7 @@
                 <w:noProof/>
                 <w:webHidden/>
               </w:rPr>
-              <w:t>3</w:t>
+              <w:t>4</w:t>
             </w:r>
             <w:r>
               <w:rPr>
@@ -744,10 +736,9 @@
               <w:rFonts w:asciiTheme="minorHAnsi" w:eastAsiaTheme="minorEastAsia" w:hAnsiTheme="minorHAnsi"/>
               <w:noProof/>
               <w:sz w:val="22"/>
-              <w:lang w:val="en-GB" w:eastAsia="en-GB"/>
             </w:rPr>
           </w:pPr>
-          <w:hyperlink w:anchor="_Toc71918939" w:history="1">
+          <w:hyperlink w:anchor="_Toc71938452" w:history="1">
             <w:r>
               <w:rPr>
                 <w:rStyle w:val="Hyperlink"/>
@@ -761,7 +752,6 @@
                 <w:rFonts w:asciiTheme="minorHAnsi" w:eastAsiaTheme="minorEastAsia" w:hAnsiTheme="minorHAnsi"/>
                 <w:noProof/>
                 <w:sz w:val="22"/>
-                <w:lang w:val="en-GB" w:eastAsia="en-GB"/>
               </w:rPr>
               <w:tab/>
             </w:r>
@@ -792,7 +782,7 @@
                 <w:noProof/>
                 <w:webHidden/>
               </w:rPr>
-              <w:instrText xml:space="preserve"> PAGEREF _Toc71918939 \h </w:instrText>
+              <w:instrText xml:space="preserve"> PAGEREF _Toc71938452 \h </w:instrText>
             </w:r>
             <w:r>
               <w:rPr>
@@ -812,7 +802,7 @@
                 <w:noProof/>
                 <w:webHidden/>
               </w:rPr>
-              <w:t>3</w:t>
+              <w:t>4</w:t>
             </w:r>
             <w:r>
               <w:rPr>
@@ -834,10 +824,9 @@
               <w:rFonts w:asciiTheme="minorHAnsi" w:eastAsiaTheme="minorEastAsia" w:hAnsiTheme="minorHAnsi"/>
               <w:noProof/>
               <w:sz w:val="22"/>
-              <w:lang w:val="en-GB" w:eastAsia="en-GB"/>
             </w:rPr>
           </w:pPr>
-          <w:hyperlink w:anchor="_Toc71918940" w:history="1">
+          <w:hyperlink w:anchor="_Toc71938453" w:history="1">
             <w:r>
               <w:rPr>
                 <w:rStyle w:val="Hyperlink"/>
@@ -845,14 +834,13 @@
                 <w:noProof/>
                 <w:lang w:val="en-GB" w:eastAsia="en-GB"/>
               </w:rPr>
-              <w:t>2.</w:t>
+              <w:t>3.</w:t>
             </w:r>
             <w:r>
               <w:rPr>
                 <w:rFonts w:asciiTheme="minorHAnsi" w:eastAsiaTheme="minorEastAsia" w:hAnsiTheme="minorHAnsi"/>
                 <w:noProof/>
                 <w:sz w:val="22"/>
-                <w:lang w:val="en-GB" w:eastAsia="en-GB"/>
               </w:rPr>
               <w:tab/>
             </w:r>
@@ -884,7 +872,7 @@
                 <w:noProof/>
                 <w:webHidden/>
               </w:rPr>
-              <w:instrText xml:space="preserve"> PAGEREF _Toc71918940 \h </w:instrText>
+              <w:instrText xml:space="preserve"> PAGEREF _Toc71938453 \h </w:instrText>
             </w:r>
             <w:r>
               <w:rPr>
@@ -904,7 +892,7 @@
                 <w:noProof/>
                 <w:webHidden/>
               </w:rPr>
-              <w:t>3</w:t>
+              <w:t>4</w:t>
             </w:r>
             <w:r>
               <w:rPr>
@@ -926,10 +914,9 @@
               <w:rFonts w:asciiTheme="minorHAnsi" w:eastAsiaTheme="minorEastAsia" w:hAnsiTheme="minorHAnsi"/>
               <w:noProof/>
               <w:sz w:val="22"/>
-              <w:lang w:val="en-GB" w:eastAsia="en-GB"/>
             </w:rPr>
           </w:pPr>
-          <w:hyperlink w:anchor="_Toc71918941" w:history="1">
+          <w:hyperlink w:anchor="_Toc71938454" w:history="1">
             <w:r>
               <w:rPr>
                 <w:rStyle w:val="Hyperlink"/>
@@ -937,14 +924,13 @@
                 <w:noProof/>
                 <w:lang w:val="en-GB" w:eastAsia="en-GB"/>
               </w:rPr>
-              <w:t>3.</w:t>
+              <w:t>4.</w:t>
             </w:r>
             <w:r>
               <w:rPr>
                 <w:rFonts w:asciiTheme="minorHAnsi" w:eastAsiaTheme="minorEastAsia" w:hAnsiTheme="minorHAnsi"/>
                 <w:noProof/>
                 <w:sz w:val="22"/>
-                <w:lang w:val="en-GB" w:eastAsia="en-GB"/>
               </w:rPr>
               <w:tab/>
             </w:r>
@@ -976,7 +962,7 @@
                 <w:noProof/>
                 <w:webHidden/>
               </w:rPr>
-              <w:instrText xml:space="preserve"> PAGEREF _Toc71918941 \h </w:instrText>
+              <w:instrText xml:space="preserve"> PAGEREF _Toc71938454 \h </w:instrText>
             </w:r>
             <w:r>
               <w:rPr>
@@ -996,7 +982,7 @@
                 <w:noProof/>
                 <w:webHidden/>
               </w:rPr>
-              <w:t>3</w:t>
+              <w:t>4</w:t>
             </w:r>
             <w:r>
               <w:rPr>
@@ -1018,10 +1004,9 @@
               <w:rFonts w:asciiTheme="minorHAnsi" w:eastAsiaTheme="minorEastAsia" w:hAnsiTheme="minorHAnsi"/>
               <w:noProof/>
               <w:sz w:val="22"/>
-              <w:lang w:val="en-GB" w:eastAsia="en-GB"/>
             </w:rPr>
           </w:pPr>
-          <w:hyperlink w:anchor="_Toc71918942" w:history="1">
+          <w:hyperlink w:anchor="_Toc71938455" w:history="1">
             <w:r>
               <w:rPr>
                 <w:rStyle w:val="Hyperlink"/>
@@ -1029,14 +1014,13 @@
                 <w:noProof/>
                 <w:lang w:val="en-GB" w:eastAsia="en-GB"/>
               </w:rPr>
-              <w:t>4.</w:t>
+              <w:t>5.</w:t>
             </w:r>
             <w:r>
               <w:rPr>
                 <w:rFonts w:asciiTheme="minorHAnsi" w:eastAsiaTheme="minorEastAsia" w:hAnsiTheme="minorHAnsi"/>
                 <w:noProof/>
                 <w:sz w:val="22"/>
-                <w:lang w:val="en-GB" w:eastAsia="en-GB"/>
               </w:rPr>
               <w:tab/>
             </w:r>
@@ -1068,7 +1052,7 @@
                 <w:noProof/>
                 <w:webHidden/>
               </w:rPr>
-              <w:instrText xml:space="preserve"> PAGEREF _Toc71918942 \h </w:instrText>
+              <w:instrText xml:space="preserve"> PAGEREF _Toc71938455 \h </w:instrText>
             </w:r>
             <w:r>
               <w:rPr>
@@ -1088,7 +1072,7 @@
                 <w:noProof/>
                 <w:webHidden/>
               </w:rPr>
-              <w:t>3</w:t>
+              <w:t>5</w:t>
             </w:r>
             <w:r>
               <w:rPr>
@@ -1110,10 +1094,9 @@
               <w:rFonts w:asciiTheme="minorHAnsi" w:eastAsiaTheme="minorEastAsia" w:hAnsiTheme="minorHAnsi"/>
               <w:noProof/>
               <w:sz w:val="22"/>
-              <w:lang w:val="en-GB" w:eastAsia="en-GB"/>
             </w:rPr>
           </w:pPr>
-          <w:hyperlink w:anchor="_Toc71918943" w:history="1">
+          <w:hyperlink w:anchor="_Toc71938456" w:history="1">
             <w:r>
               <w:rPr>
                 <w:rStyle w:val="Hyperlink"/>
@@ -1121,14 +1104,13 @@
                 <w:noProof/>
                 <w:lang w:val="en-GB" w:eastAsia="en-GB"/>
               </w:rPr>
-              <w:t>5.</w:t>
+              <w:t>6.</w:t>
             </w:r>
             <w:r>
               <w:rPr>
                 <w:rFonts w:asciiTheme="minorHAnsi" w:eastAsiaTheme="minorEastAsia" w:hAnsiTheme="minorHAnsi"/>
                 <w:noProof/>
                 <w:sz w:val="22"/>
-                <w:lang w:val="en-GB" w:eastAsia="en-GB"/>
               </w:rPr>
               <w:tab/>
             </w:r>
@@ -1160,7 +1142,7 @@
                 <w:noProof/>
                 <w:webHidden/>
               </w:rPr>
-              <w:instrText xml:space="preserve"> PAGEREF _Toc71918943 \h </w:instrText>
+              <w:instrText xml:space="preserve"> PAGEREF _Toc71938456 \h </w:instrText>
             </w:r>
             <w:r>
               <w:rPr>
@@ -1180,7 +1162,7 @@
                 <w:noProof/>
                 <w:webHidden/>
               </w:rPr>
-              <w:t>3</w:t>
+              <w:t>5</w:t>
             </w:r>
             <w:r>
               <w:rPr>
@@ -1202,10 +1184,9 @@
               <w:rFonts w:asciiTheme="minorHAnsi" w:eastAsiaTheme="minorEastAsia" w:hAnsiTheme="minorHAnsi"/>
               <w:noProof/>
               <w:sz w:val="22"/>
-              <w:lang w:val="en-GB" w:eastAsia="en-GB"/>
             </w:rPr>
           </w:pPr>
-          <w:hyperlink w:anchor="_Toc71918944" w:history="1">
+          <w:hyperlink w:anchor="_Toc71938457" w:history="1">
             <w:r>
               <w:rPr>
                 <w:rStyle w:val="Hyperlink"/>
@@ -1213,14 +1194,13 @@
                 <w:noProof/>
                 <w:lang w:val="en-GB" w:eastAsia="en-GB"/>
               </w:rPr>
-              <w:t>6.</w:t>
+              <w:t>7.</w:t>
             </w:r>
             <w:r>
               <w:rPr>
                 <w:rFonts w:asciiTheme="minorHAnsi" w:eastAsiaTheme="minorEastAsia" w:hAnsiTheme="minorHAnsi"/>
                 <w:noProof/>
                 <w:sz w:val="22"/>
-                <w:lang w:val="en-GB" w:eastAsia="en-GB"/>
               </w:rPr>
               <w:tab/>
             </w:r>
@@ -1252,7 +1232,7 @@
                 <w:noProof/>
                 <w:webHidden/>
               </w:rPr>
-              <w:instrText xml:space="preserve"> PAGEREF _Toc71918944 \h </w:instrText>
+              <w:instrText xml:space="preserve"> PAGEREF _Toc71938457 \h </w:instrText>
             </w:r>
             <w:r>
               <w:rPr>
@@ -1272,7 +1252,7 @@
                 <w:noProof/>
                 <w:webHidden/>
               </w:rPr>
-              <w:t>3</w:t>
+              <w:t>5</w:t>
             </w:r>
             <w:r>
               <w:rPr>
@@ -1294,10 +1274,9 @@
               <w:rFonts w:asciiTheme="minorHAnsi" w:eastAsiaTheme="minorEastAsia" w:hAnsiTheme="minorHAnsi"/>
               <w:noProof/>
               <w:sz w:val="22"/>
-              <w:lang w:val="en-GB" w:eastAsia="en-GB"/>
             </w:rPr>
           </w:pPr>
-          <w:hyperlink w:anchor="_Toc71918945" w:history="1">
+          <w:hyperlink w:anchor="_Toc71938458" w:history="1">
             <w:r>
               <w:rPr>
                 <w:rStyle w:val="Hyperlink"/>
@@ -1305,14 +1284,13 @@
                 <w:noProof/>
                 <w:lang w:val="en-GB" w:eastAsia="en-GB"/>
               </w:rPr>
-              <w:t>7.</w:t>
+              <w:t>8.</w:t>
             </w:r>
             <w:r>
               <w:rPr>
                 <w:rFonts w:asciiTheme="minorHAnsi" w:eastAsiaTheme="minorEastAsia" w:hAnsiTheme="minorHAnsi"/>
                 <w:noProof/>
                 <w:sz w:val="22"/>
-                <w:lang w:val="en-GB" w:eastAsia="en-GB"/>
               </w:rPr>
               <w:tab/>
             </w:r>
@@ -1344,7 +1322,7 @@
                 <w:noProof/>
                 <w:webHidden/>
               </w:rPr>
-              <w:instrText xml:space="preserve"> PAGEREF _Toc71918945 \h </w:instrText>
+              <w:instrText xml:space="preserve"> PAGEREF _Toc71938458 \h </w:instrText>
             </w:r>
             <w:r>
               <w:rPr>
@@ -1364,7 +1342,7 @@
                 <w:noProof/>
                 <w:webHidden/>
               </w:rPr>
-              <w:t>4</w:t>
+              <w:t>5</w:t>
             </w:r>
             <w:r>
               <w:rPr>
@@ -1386,10 +1364,9 @@
               <w:rFonts w:asciiTheme="minorHAnsi" w:eastAsiaTheme="minorEastAsia" w:hAnsiTheme="minorHAnsi"/>
               <w:noProof/>
               <w:sz w:val="22"/>
-              <w:lang w:val="en-GB" w:eastAsia="en-GB"/>
             </w:rPr>
           </w:pPr>
-          <w:hyperlink w:anchor="_Toc71918946" w:history="1">
+          <w:hyperlink w:anchor="_Toc71938459" w:history="1">
             <w:r>
               <w:rPr>
                 <w:rStyle w:val="Hyperlink"/>
@@ -1397,14 +1374,13 @@
                 <w:noProof/>
                 <w:lang w:val="en-GB" w:eastAsia="en-GB"/>
               </w:rPr>
-              <w:t>8.</w:t>
+              <w:t>9.</w:t>
             </w:r>
             <w:r>
               <w:rPr>
                 <w:rFonts w:asciiTheme="minorHAnsi" w:eastAsiaTheme="minorEastAsia" w:hAnsiTheme="minorHAnsi"/>
                 <w:noProof/>
                 <w:sz w:val="22"/>
-                <w:lang w:val="en-GB" w:eastAsia="en-GB"/>
               </w:rPr>
               <w:tab/>
             </w:r>
@@ -1436,7 +1412,7 @@
                 <w:noProof/>
                 <w:webHidden/>
               </w:rPr>
-              <w:instrText xml:space="preserve"> PAGEREF _Toc71918946 \h </w:instrText>
+              <w:instrText xml:space="preserve"> PAGEREF _Toc71938459 \h </w:instrText>
             </w:r>
             <w:r>
               <w:rPr>
@@ -1456,99 +1432,7 @@
                 <w:noProof/>
                 <w:webHidden/>
               </w:rPr>
-              <w:t>4</w:t>
-            </w:r>
-            <w:r>
-              <w:rPr>
-                <w:noProof/>
-                <w:webHidden/>
-              </w:rPr>
-              <w:fldChar w:fldCharType="end"/>
-            </w:r>
-          </w:hyperlink>
-        </w:p>
-        <w:p>
-          <w:pPr>
-            <w:pStyle w:val="TOC2"/>
-            <w:tabs>
-              <w:tab w:val="left" w:pos="660"/>
-              <w:tab w:val="right" w:leader="dot" w:pos="9350"/>
-            </w:tabs>
-            <w:rPr>
-              <w:rFonts w:asciiTheme="minorHAnsi" w:eastAsiaTheme="minorEastAsia" w:hAnsiTheme="minorHAnsi"/>
-              <w:noProof/>
-              <w:sz w:val="22"/>
-              <w:lang w:val="en-GB" w:eastAsia="en-GB"/>
-            </w:rPr>
-          </w:pPr>
-          <w:hyperlink w:anchor="_Toc71918947" w:history="1">
-            <w:r>
-              <w:rPr>
-                <w:rStyle w:val="Hyperlink"/>
-                <w:rFonts w:cs="Times New Roman"/>
-                <w:noProof/>
-                <w:lang w:val="en-GB" w:eastAsia="en-GB"/>
-              </w:rPr>
-              <w:t>9.</w:t>
-            </w:r>
-            <w:r>
-              <w:rPr>
-                <w:rFonts w:asciiTheme="minorHAnsi" w:eastAsiaTheme="minorEastAsia" w:hAnsiTheme="minorHAnsi"/>
-                <w:noProof/>
-                <w:sz w:val="22"/>
-                <w:lang w:val="en-GB" w:eastAsia="en-GB"/>
-              </w:rPr>
-              <w:tab/>
-            </w:r>
-            <w:r>
-              <w:rPr>
-                <w:rStyle w:val="Hyperlink"/>
-                <w:rFonts w:cs="Times New Roman"/>
-                <w:noProof/>
-                <w:lang w:val="en-GB" w:eastAsia="en-GB"/>
-              </w:rPr>
-              <w:t>Đồng bộ với ảnh/video mặc định của android</w:t>
-            </w:r>
-            <w:r>
-              <w:rPr>
-                <w:noProof/>
-                <w:webHidden/>
-              </w:rPr>
-              <w:tab/>
-            </w:r>
-            <w:r>
-              <w:rPr>
-                <w:noProof/>
-                <w:webHidden/>
-              </w:rPr>
-              <w:fldChar w:fldCharType="begin"/>
-            </w:r>
-            <w:r>
-              <w:rPr>
-                <w:noProof/>
-                <w:webHidden/>
-              </w:rPr>
-              <w:instrText xml:space="preserve"> PAGEREF _Toc71918947 \h </w:instrText>
-            </w:r>
-            <w:r>
-              <w:rPr>
-                <w:noProof/>
-                <w:webHidden/>
-              </w:rPr>
-            </w:r>
-            <w:r>
-              <w:rPr>
-                <w:noProof/>
-                <w:webHidden/>
-              </w:rPr>
-              <w:fldChar w:fldCharType="separate"/>
-            </w:r>
-            <w:r>
-              <w:rPr>
-                <w:noProof/>
-                <w:webHidden/>
-              </w:rPr>
-              <w:t>4</w:t>
+              <w:t>5</w:t>
             </w:r>
             <w:r>
               <w:rPr>
@@ -1570,10 +1454,9 @@
               <w:rFonts w:asciiTheme="minorHAnsi" w:eastAsiaTheme="minorEastAsia" w:hAnsiTheme="minorHAnsi"/>
               <w:noProof/>
               <w:sz w:val="22"/>
-              <w:lang w:val="en-GB" w:eastAsia="en-GB"/>
             </w:rPr>
           </w:pPr>
-          <w:hyperlink w:anchor="_Toc71918948" w:history="1">
+          <w:hyperlink w:anchor="_Toc71938460" w:history="1">
             <w:r>
               <w:rPr>
                 <w:rStyle w:val="Hyperlink"/>
@@ -1588,7 +1471,6 @@
                 <w:rFonts w:asciiTheme="minorHAnsi" w:eastAsiaTheme="minorEastAsia" w:hAnsiTheme="minorHAnsi"/>
                 <w:noProof/>
                 <w:sz w:val="22"/>
-                <w:lang w:val="en-GB" w:eastAsia="en-GB"/>
               </w:rPr>
               <w:tab/>
             </w:r>
@@ -1599,7 +1481,7 @@
                 <w:noProof/>
                 <w:lang w:val="en-GB" w:eastAsia="en-GB"/>
               </w:rPr>
-              <w:t>Thư mục an toàn (tạo mã pin và truy cập phải dung pin)</w:t>
+              <w:t>Đồng bộ với ảnh/video mặc định của android</w:t>
             </w:r>
             <w:r>
               <w:rPr>
@@ -1620,7 +1502,7 @@
                 <w:noProof/>
                 <w:webHidden/>
               </w:rPr>
-              <w:instrText xml:space="preserve"> PAGEREF _Toc71918948 \h </w:instrText>
+              <w:instrText xml:space="preserve"> PAGEREF _Toc71938460 \h </w:instrText>
             </w:r>
             <w:r>
               <w:rPr>
@@ -1640,7 +1522,7 @@
                 <w:noProof/>
                 <w:webHidden/>
               </w:rPr>
-              <w:t>4</w:t>
+              <w:t>5</w:t>
             </w:r>
             <w:r>
               <w:rPr>
@@ -1662,10 +1544,9 @@
               <w:rFonts w:asciiTheme="minorHAnsi" w:eastAsiaTheme="minorEastAsia" w:hAnsiTheme="minorHAnsi"/>
               <w:noProof/>
               <w:sz w:val="22"/>
-              <w:lang w:val="en-GB" w:eastAsia="en-GB"/>
             </w:rPr>
           </w:pPr>
-          <w:hyperlink w:anchor="_Toc71918949" w:history="1">
+          <w:hyperlink w:anchor="_Toc71938461" w:history="1">
             <w:r>
               <w:rPr>
                 <w:rStyle w:val="Hyperlink"/>
@@ -1680,7 +1561,6 @@
                 <w:rFonts w:asciiTheme="minorHAnsi" w:eastAsiaTheme="minorEastAsia" w:hAnsiTheme="minorHAnsi"/>
                 <w:noProof/>
                 <w:sz w:val="22"/>
-                <w:lang w:val="en-GB" w:eastAsia="en-GB"/>
               </w:rPr>
               <w:tab/>
             </w:r>
@@ -1691,7 +1571,7 @@
                 <w:noProof/>
                 <w:lang w:val="en-GB" w:eastAsia="en-GB"/>
               </w:rPr>
-              <w:t>Location tag (gắn thẻ những địa điểm cho hình)</w:t>
+              <w:t>Thư mục an toàn (tạo mã pin và truy cập phải dung pin)</w:t>
             </w:r>
             <w:r>
               <w:rPr>
@@ -1712,7 +1592,7 @@
                 <w:noProof/>
                 <w:webHidden/>
               </w:rPr>
-              <w:instrText xml:space="preserve"> PAGEREF _Toc71918949 \h </w:instrText>
+              <w:instrText xml:space="preserve"> PAGEREF _Toc71938461 \h </w:instrText>
             </w:r>
             <w:r>
               <w:rPr>
@@ -1732,7 +1612,7 @@
                 <w:noProof/>
                 <w:webHidden/>
               </w:rPr>
-              <w:t>4</w:t>
+              <w:t>5</w:t>
             </w:r>
             <w:r>
               <w:rPr>
@@ -1754,10 +1634,9 @@
               <w:rFonts w:asciiTheme="minorHAnsi" w:eastAsiaTheme="minorEastAsia" w:hAnsiTheme="minorHAnsi"/>
               <w:noProof/>
               <w:sz w:val="22"/>
-              <w:lang w:val="en-GB" w:eastAsia="en-GB"/>
             </w:rPr>
           </w:pPr>
-          <w:hyperlink w:anchor="_Toc71918950" w:history="1">
+          <w:hyperlink w:anchor="_Toc71938462" w:history="1">
             <w:r>
               <w:rPr>
                 <w:rStyle w:val="Hyperlink"/>
@@ -1772,7 +1651,6 @@
                 <w:rFonts w:asciiTheme="minorHAnsi" w:eastAsiaTheme="minorEastAsia" w:hAnsiTheme="minorHAnsi"/>
                 <w:noProof/>
                 <w:sz w:val="22"/>
-                <w:lang w:val="en-GB" w:eastAsia="en-GB"/>
               </w:rPr>
               <w:tab/>
             </w:r>
@@ -1783,7 +1661,7 @@
                 <w:noProof/>
                 <w:lang w:val="en-GB" w:eastAsia="en-GB"/>
               </w:rPr>
-              <w:t>Trình chiếu ảnh</w:t>
+              <w:t>Location tag (gắn thẻ những địa điểm cho hình):</w:t>
             </w:r>
             <w:r>
               <w:rPr>
@@ -1804,7 +1682,7 @@
                 <w:noProof/>
                 <w:webHidden/>
               </w:rPr>
-              <w:instrText xml:space="preserve"> PAGEREF _Toc71918950 \h </w:instrText>
+              <w:instrText xml:space="preserve"> PAGEREF _Toc71938462 \h </w:instrText>
             </w:r>
             <w:r>
               <w:rPr>
@@ -1824,7 +1702,7 @@
                 <w:noProof/>
                 <w:webHidden/>
               </w:rPr>
-              <w:t>4</w:t>
+              <w:t>5</w:t>
             </w:r>
             <w:r>
               <w:rPr>
@@ -1846,10 +1724,9 @@
               <w:rFonts w:asciiTheme="minorHAnsi" w:eastAsiaTheme="minorEastAsia" w:hAnsiTheme="minorHAnsi"/>
               <w:noProof/>
               <w:sz w:val="22"/>
-              <w:lang w:val="en-GB" w:eastAsia="en-GB"/>
             </w:rPr>
           </w:pPr>
-          <w:hyperlink w:anchor="_Toc71918951" w:history="1">
+          <w:hyperlink w:anchor="_Toc71938463" w:history="1">
             <w:r>
               <w:rPr>
                 <w:rStyle w:val="Hyperlink"/>
@@ -1864,7 +1741,6 @@
                 <w:rFonts w:asciiTheme="minorHAnsi" w:eastAsiaTheme="minorEastAsia" w:hAnsiTheme="minorHAnsi"/>
                 <w:noProof/>
                 <w:sz w:val="22"/>
-                <w:lang w:val="en-GB" w:eastAsia="en-GB"/>
               </w:rPr>
               <w:tab/>
             </w:r>
@@ -1875,7 +1751,7 @@
                 <w:noProof/>
                 <w:lang w:val="en-GB" w:eastAsia="en-GB"/>
               </w:rPr>
-              <w:t>Chia sẻ ảnh qua ứng dụng khác</w:t>
+              <w:t>Trình chiếu ảnh</w:t>
             </w:r>
             <w:r>
               <w:rPr>
@@ -1896,7 +1772,7 @@
                 <w:noProof/>
                 <w:webHidden/>
               </w:rPr>
-              <w:instrText xml:space="preserve"> PAGEREF _Toc71918951 \h </w:instrText>
+              <w:instrText xml:space="preserve"> PAGEREF _Toc71938463 \h </w:instrText>
             </w:r>
             <w:r>
               <w:rPr>
@@ -1916,7 +1792,7 @@
                 <w:noProof/>
                 <w:webHidden/>
               </w:rPr>
-              <w:t>4</w:t>
+              <w:t>6</w:t>
             </w:r>
             <w:r>
               <w:rPr>
@@ -1938,10 +1814,9 @@
               <w:rFonts w:asciiTheme="minorHAnsi" w:eastAsiaTheme="minorEastAsia" w:hAnsiTheme="minorHAnsi"/>
               <w:noProof/>
               <w:sz w:val="22"/>
-              <w:lang w:val="en-GB" w:eastAsia="en-GB"/>
             </w:rPr>
           </w:pPr>
-          <w:hyperlink w:anchor="_Toc71918952" w:history="1">
+          <w:hyperlink w:anchor="_Toc71938464" w:history="1">
             <w:r>
               <w:rPr>
                 <w:rStyle w:val="Hyperlink"/>
@@ -1956,7 +1831,6 @@
                 <w:rFonts w:asciiTheme="minorHAnsi" w:eastAsiaTheme="minorEastAsia" w:hAnsiTheme="minorHAnsi"/>
                 <w:noProof/>
                 <w:sz w:val="22"/>
-                <w:lang w:val="en-GB" w:eastAsia="en-GB"/>
               </w:rPr>
               <w:tab/>
             </w:r>
@@ -1967,7 +1841,7 @@
                 <w:noProof/>
                 <w:lang w:val="en-GB" w:eastAsia="en-GB"/>
               </w:rPr>
-              <w:t>Đặt ảnh nền điện thoại</w:t>
+              <w:t>Chia sẻ ảnh qua ứng dụng khác</w:t>
             </w:r>
             <w:r>
               <w:rPr>
@@ -1988,7 +1862,7 @@
                 <w:noProof/>
                 <w:webHidden/>
               </w:rPr>
-              <w:instrText xml:space="preserve"> PAGEREF _Toc71918952 \h </w:instrText>
+              <w:instrText xml:space="preserve"> PAGEREF _Toc71938464 \h </w:instrText>
             </w:r>
             <w:r>
               <w:rPr>
@@ -2008,7 +1882,7 @@
                 <w:noProof/>
                 <w:webHidden/>
               </w:rPr>
-              <w:t>4</w:t>
+              <w:t>6</w:t>
             </w:r>
             <w:r>
               <w:rPr>
@@ -2030,10 +1904,9 @@
               <w:rFonts w:asciiTheme="minorHAnsi" w:eastAsiaTheme="minorEastAsia" w:hAnsiTheme="minorHAnsi"/>
               <w:noProof/>
               <w:sz w:val="22"/>
-              <w:lang w:val="en-GB" w:eastAsia="en-GB"/>
             </w:rPr>
           </w:pPr>
-          <w:hyperlink w:anchor="_Toc71918953" w:history="1">
+          <w:hyperlink w:anchor="_Toc71938465" w:history="1">
             <w:r>
               <w:rPr>
                 <w:rStyle w:val="Hyperlink"/>
@@ -2048,7 +1921,6 @@
                 <w:rFonts w:asciiTheme="minorHAnsi" w:eastAsiaTheme="minorEastAsia" w:hAnsiTheme="minorHAnsi"/>
                 <w:noProof/>
                 <w:sz w:val="22"/>
-                <w:lang w:val="en-GB" w:eastAsia="en-GB"/>
               </w:rPr>
               <w:tab/>
             </w:r>
@@ -2059,7 +1931,7 @@
                 <w:noProof/>
                 <w:lang w:val="en-GB" w:eastAsia="en-GB"/>
               </w:rPr>
-              <w:t>Chụp ảnh</w:t>
+              <w:t>Đặt ảnh nền điện thoại</w:t>
             </w:r>
             <w:r>
               <w:rPr>
@@ -2080,7 +1952,7 @@
                 <w:noProof/>
                 <w:webHidden/>
               </w:rPr>
-              <w:instrText xml:space="preserve"> PAGEREF _Toc71918953 \h </w:instrText>
+              <w:instrText xml:space="preserve"> PAGEREF _Toc71938465 \h </w:instrText>
             </w:r>
             <w:r>
               <w:rPr>
@@ -2100,7 +1972,7 @@
                 <w:noProof/>
                 <w:webHidden/>
               </w:rPr>
-              <w:t>4</w:t>
+              <w:t>6</w:t>
             </w:r>
             <w:r>
               <w:rPr>
@@ -2122,10 +1994,9 @@
               <w:rFonts w:asciiTheme="minorHAnsi" w:eastAsiaTheme="minorEastAsia" w:hAnsiTheme="minorHAnsi"/>
               <w:noProof/>
               <w:sz w:val="22"/>
-              <w:lang w:val="en-GB" w:eastAsia="en-GB"/>
             </w:rPr>
           </w:pPr>
-          <w:hyperlink w:anchor="_Toc71918954" w:history="1">
+          <w:hyperlink w:anchor="_Toc71938466" w:history="1">
             <w:r>
               <w:rPr>
                 <w:rStyle w:val="Hyperlink"/>
@@ -2140,7 +2011,6 @@
                 <w:rFonts w:asciiTheme="minorHAnsi" w:eastAsiaTheme="minorEastAsia" w:hAnsiTheme="minorHAnsi"/>
                 <w:noProof/>
                 <w:sz w:val="22"/>
-                <w:lang w:val="en-GB" w:eastAsia="en-GB"/>
               </w:rPr>
               <w:tab/>
             </w:r>
@@ -2151,7 +2021,7 @@
                 <w:noProof/>
                 <w:lang w:val="en-GB" w:eastAsia="en-GB"/>
               </w:rPr>
-              <w:t>Quay video</w:t>
+              <w:t>Chụp ảnh</w:t>
             </w:r>
             <w:r>
               <w:rPr>
@@ -2172,7 +2042,7 @@
                 <w:noProof/>
                 <w:webHidden/>
               </w:rPr>
-              <w:instrText xml:space="preserve"> PAGEREF _Toc71918954 \h </w:instrText>
+              <w:instrText xml:space="preserve"> PAGEREF _Toc71938466 \h </w:instrText>
             </w:r>
             <w:r>
               <w:rPr>
@@ -2192,7 +2062,7 @@
                 <w:noProof/>
                 <w:webHidden/>
               </w:rPr>
-              <w:t>4</w:t>
+              <w:t>6</w:t>
             </w:r>
             <w:r>
               <w:rPr>
@@ -2214,10 +2084,9 @@
               <w:rFonts w:asciiTheme="minorHAnsi" w:eastAsiaTheme="minorEastAsia" w:hAnsiTheme="minorHAnsi"/>
               <w:noProof/>
               <w:sz w:val="22"/>
-              <w:lang w:val="en-GB" w:eastAsia="en-GB"/>
             </w:rPr>
           </w:pPr>
-          <w:hyperlink w:anchor="_Toc71918955" w:history="1">
+          <w:hyperlink w:anchor="_Toc71938467" w:history="1">
             <w:r>
               <w:rPr>
                 <w:rStyle w:val="Hyperlink"/>
@@ -2232,7 +2101,6 @@
                 <w:rFonts w:asciiTheme="minorHAnsi" w:eastAsiaTheme="minorEastAsia" w:hAnsiTheme="minorHAnsi"/>
                 <w:noProof/>
                 <w:sz w:val="22"/>
-                <w:lang w:val="en-GB" w:eastAsia="en-GB"/>
               </w:rPr>
               <w:tab/>
             </w:r>
@@ -2243,7 +2111,7 @@
                 <w:noProof/>
                 <w:lang w:val="en-GB" w:eastAsia="en-GB"/>
               </w:rPr>
-              <w:t>Chỉnh sửa ảnh: thêm icon, vẽ thêm chi tiết (hình, chữ, …), thêm các bộ lọc, tăng/giảm độ sáng, chỉnh màu, drop ảnh, xoay ảnh</w:t>
+              <w:t>Quay video</w:t>
             </w:r>
             <w:r>
               <w:rPr>
@@ -2264,7 +2132,7 @@
                 <w:noProof/>
                 <w:webHidden/>
               </w:rPr>
-              <w:instrText xml:space="preserve"> PAGEREF _Toc71918955 \h </w:instrText>
+              <w:instrText xml:space="preserve"> PAGEREF _Toc71938467 \h </w:instrText>
             </w:r>
             <w:r>
               <w:rPr>
@@ -2284,7 +2152,7 @@
                 <w:noProof/>
                 <w:webHidden/>
               </w:rPr>
-              <w:t>4</w:t>
+              <w:t>6</w:t>
             </w:r>
             <w:r>
               <w:rPr>
@@ -2306,10 +2174,9 @@
               <w:rFonts w:asciiTheme="minorHAnsi" w:eastAsiaTheme="minorEastAsia" w:hAnsiTheme="minorHAnsi"/>
               <w:noProof/>
               <w:sz w:val="22"/>
-              <w:lang w:val="en-GB" w:eastAsia="en-GB"/>
             </w:rPr>
           </w:pPr>
-          <w:hyperlink w:anchor="_Toc71918956" w:history="1">
+          <w:hyperlink w:anchor="_Toc71938468" w:history="1">
             <w:r>
               <w:rPr>
                 <w:rStyle w:val="Hyperlink"/>
@@ -2324,7 +2191,6 @@
                 <w:rFonts w:asciiTheme="minorHAnsi" w:eastAsiaTheme="minorEastAsia" w:hAnsiTheme="minorHAnsi"/>
                 <w:noProof/>
                 <w:sz w:val="22"/>
-                <w:lang w:val="en-GB" w:eastAsia="en-GB"/>
               </w:rPr>
               <w:tab/>
             </w:r>
@@ -2335,7 +2201,7 @@
                 <w:noProof/>
                 <w:lang w:val="en-GB" w:eastAsia="en-GB"/>
               </w:rPr>
-              <w:t>Trong quá trình chỉnh có thể undo/redo</w:t>
+              <w:t>Chỉnh sửa ảnh: thêm icon, vẽ thêm chi tiết (hình, chữ, …), thêm các bộ lọc, tăng/giảm độ sáng, chỉnh màu, drop ảnh, xoay ảnh</w:t>
             </w:r>
             <w:r>
               <w:rPr>
@@ -2356,7 +2222,7 @@
                 <w:noProof/>
                 <w:webHidden/>
               </w:rPr>
-              <w:instrText xml:space="preserve"> PAGEREF _Toc71918956 \h </w:instrText>
+              <w:instrText xml:space="preserve"> PAGEREF _Toc71938468 \h </w:instrText>
             </w:r>
             <w:r>
               <w:rPr>
@@ -2376,7 +2242,7 @@
                 <w:noProof/>
                 <w:webHidden/>
               </w:rPr>
-              <w:t>5</w:t>
+              <w:t>6</w:t>
             </w:r>
             <w:r>
               <w:rPr>
@@ -2398,10 +2264,9 @@
               <w:rFonts w:asciiTheme="minorHAnsi" w:eastAsiaTheme="minorEastAsia" w:hAnsiTheme="minorHAnsi"/>
               <w:noProof/>
               <w:sz w:val="22"/>
-              <w:lang w:val="en-GB" w:eastAsia="en-GB"/>
             </w:rPr>
           </w:pPr>
-          <w:hyperlink w:anchor="_Toc71918957" w:history="1">
+          <w:hyperlink w:anchor="_Toc71938469" w:history="1">
             <w:r>
               <w:rPr>
                 <w:rStyle w:val="Hyperlink"/>
@@ -2416,7 +2281,6 @@
                 <w:rFonts w:asciiTheme="minorHAnsi" w:eastAsiaTheme="minorEastAsia" w:hAnsiTheme="minorHAnsi"/>
                 <w:noProof/>
                 <w:sz w:val="22"/>
-                <w:lang w:val="en-GB" w:eastAsia="en-GB"/>
               </w:rPr>
               <w:tab/>
             </w:r>
@@ -2427,7 +2291,7 @@
                 <w:noProof/>
                 <w:lang w:val="en-GB" w:eastAsia="en-GB"/>
               </w:rPr>
-              <w:t>Đa ngôn ngữ</w:t>
+              <w:t>Trong quá trình chỉnh có thể undo/redo</w:t>
             </w:r>
             <w:r>
               <w:rPr>
@@ -2448,7 +2312,7 @@
                 <w:noProof/>
                 <w:webHidden/>
               </w:rPr>
-              <w:instrText xml:space="preserve"> PAGEREF _Toc71918957 \h </w:instrText>
+              <w:instrText xml:space="preserve"> PAGEREF _Toc71938469 \h </w:instrText>
             </w:r>
             <w:r>
               <w:rPr>
@@ -2468,7 +2332,7 @@
                 <w:noProof/>
                 <w:webHidden/>
               </w:rPr>
-              <w:t>5</w:t>
+              <w:t>6</w:t>
             </w:r>
             <w:r>
               <w:rPr>
@@ -2490,10 +2354,9 @@
               <w:rFonts w:asciiTheme="minorHAnsi" w:eastAsiaTheme="minorEastAsia" w:hAnsiTheme="minorHAnsi"/>
               <w:noProof/>
               <w:sz w:val="22"/>
-              <w:lang w:val="en-GB" w:eastAsia="en-GB"/>
             </w:rPr>
           </w:pPr>
-          <w:hyperlink w:anchor="_Toc71918958" w:history="1">
+          <w:hyperlink w:anchor="_Toc71938470" w:history="1">
             <w:r>
               <w:rPr>
                 <w:rStyle w:val="Hyperlink"/>
@@ -2508,7 +2371,6 @@
                 <w:rFonts w:asciiTheme="minorHAnsi" w:eastAsiaTheme="minorEastAsia" w:hAnsiTheme="minorHAnsi"/>
                 <w:noProof/>
                 <w:sz w:val="22"/>
-                <w:lang w:val="en-GB" w:eastAsia="en-GB"/>
               </w:rPr>
               <w:tab/>
             </w:r>
@@ -2519,7 +2381,7 @@
                 <w:noProof/>
                 <w:lang w:val="en-GB" w:eastAsia="en-GB"/>
               </w:rPr>
-              <w:t>Thay đổi được theme</w:t>
+              <w:t>Đa ngôn ngữ</w:t>
             </w:r>
             <w:r>
               <w:rPr>
@@ -2540,7 +2402,7 @@
                 <w:noProof/>
                 <w:webHidden/>
               </w:rPr>
-              <w:instrText xml:space="preserve"> PAGEREF _Toc71918958 \h </w:instrText>
+              <w:instrText xml:space="preserve"> PAGEREF _Toc71938470 \h </w:instrText>
             </w:r>
             <w:r>
               <w:rPr>
@@ -2560,7 +2422,7 @@
                 <w:noProof/>
                 <w:webHidden/>
               </w:rPr>
-              <w:t>5</w:t>
+              <w:t>6</w:t>
             </w:r>
             <w:r>
               <w:rPr>
@@ -2582,10 +2444,9 @@
               <w:rFonts w:asciiTheme="minorHAnsi" w:eastAsiaTheme="minorEastAsia" w:hAnsiTheme="minorHAnsi"/>
               <w:noProof/>
               <w:sz w:val="22"/>
-              <w:lang w:val="en-GB" w:eastAsia="en-GB"/>
             </w:rPr>
           </w:pPr>
-          <w:hyperlink w:anchor="_Toc71918959" w:history="1">
+          <w:hyperlink w:anchor="_Toc71938471" w:history="1">
             <w:r>
               <w:rPr>
                 <w:rStyle w:val="Hyperlink"/>
@@ -2600,7 +2461,6 @@
                 <w:rFonts w:asciiTheme="minorHAnsi" w:eastAsiaTheme="minorEastAsia" w:hAnsiTheme="minorHAnsi"/>
                 <w:noProof/>
                 <w:sz w:val="22"/>
-                <w:lang w:val="en-GB" w:eastAsia="en-GB"/>
               </w:rPr>
               <w:tab/>
             </w:r>
@@ -2611,7 +2471,7 @@
                 <w:noProof/>
                 <w:lang w:val="en-GB" w:eastAsia="en-GB"/>
               </w:rPr>
-              <w:t>Xem danh sách ảnh theo người (nhận diện mặt người và gom nhóm)</w:t>
+              <w:t>Thay đổi được theme</w:t>
             </w:r>
             <w:r>
               <w:rPr>
@@ -2632,7 +2492,7 @@
                 <w:noProof/>
                 <w:webHidden/>
               </w:rPr>
-              <w:instrText xml:space="preserve"> PAGEREF _Toc71918959 \h </w:instrText>
+              <w:instrText xml:space="preserve"> PAGEREF _Toc71938471 \h </w:instrText>
             </w:r>
             <w:r>
               <w:rPr>
@@ -2652,7 +2512,7 @@
                 <w:noProof/>
                 <w:webHidden/>
               </w:rPr>
-              <w:t>5</w:t>
+              <w:t>7</w:t>
             </w:r>
             <w:r>
               <w:rPr>
@@ -2674,10 +2534,9 @@
               <w:rFonts w:asciiTheme="minorHAnsi" w:eastAsiaTheme="minorEastAsia" w:hAnsiTheme="minorHAnsi"/>
               <w:noProof/>
               <w:sz w:val="22"/>
-              <w:lang w:val="en-GB" w:eastAsia="en-GB"/>
             </w:rPr>
           </w:pPr>
-          <w:hyperlink w:anchor="_Toc71918960" w:history="1">
+          <w:hyperlink w:anchor="_Toc71938472" w:history="1">
             <w:r>
               <w:rPr>
                 <w:rStyle w:val="Hyperlink"/>
@@ -2692,7 +2551,6 @@
                 <w:rFonts w:asciiTheme="minorHAnsi" w:eastAsiaTheme="minorEastAsia" w:hAnsiTheme="minorHAnsi"/>
                 <w:noProof/>
                 <w:sz w:val="22"/>
-                <w:lang w:val="en-GB" w:eastAsia="en-GB"/>
               </w:rPr>
               <w:tab/>
             </w:r>
@@ -2703,6 +2561,96 @@
                 <w:noProof/>
                 <w:lang w:val="en-GB" w:eastAsia="en-GB"/>
               </w:rPr>
+              <w:t>Xem danh sách ảnh theo người (nhận diện mặt người và gom nhóm)</w:t>
+            </w:r>
+            <w:r>
+              <w:rPr>
+                <w:noProof/>
+                <w:webHidden/>
+              </w:rPr>
+              <w:tab/>
+            </w:r>
+            <w:r>
+              <w:rPr>
+                <w:noProof/>
+                <w:webHidden/>
+              </w:rPr>
+              <w:fldChar w:fldCharType="begin"/>
+            </w:r>
+            <w:r>
+              <w:rPr>
+                <w:noProof/>
+                <w:webHidden/>
+              </w:rPr>
+              <w:instrText xml:space="preserve"> PAGEREF _Toc71938472 \h </w:instrText>
+            </w:r>
+            <w:r>
+              <w:rPr>
+                <w:noProof/>
+                <w:webHidden/>
+              </w:rPr>
+            </w:r>
+            <w:r>
+              <w:rPr>
+                <w:noProof/>
+                <w:webHidden/>
+              </w:rPr>
+              <w:fldChar w:fldCharType="separate"/>
+            </w:r>
+            <w:r>
+              <w:rPr>
+                <w:noProof/>
+                <w:webHidden/>
+              </w:rPr>
+              <w:t>7</w:t>
+            </w:r>
+            <w:r>
+              <w:rPr>
+                <w:noProof/>
+                <w:webHidden/>
+              </w:rPr>
+              <w:fldChar w:fldCharType="end"/>
+            </w:r>
+          </w:hyperlink>
+        </w:p>
+        <w:p>
+          <w:pPr>
+            <w:pStyle w:val="TOC2"/>
+            <w:tabs>
+              <w:tab w:val="left" w:pos="880"/>
+              <w:tab w:val="right" w:leader="dot" w:pos="9350"/>
+            </w:tabs>
+            <w:rPr>
+              <w:rFonts w:asciiTheme="minorHAnsi" w:eastAsiaTheme="minorEastAsia" w:hAnsiTheme="minorHAnsi"/>
+              <w:noProof/>
+              <w:sz w:val="22"/>
+            </w:rPr>
+          </w:pPr>
+          <w:hyperlink w:anchor="_Toc71938473" w:history="1">
+            <w:r>
+              <w:rPr>
+                <w:rStyle w:val="Hyperlink"/>
+                <w:rFonts w:cs="Times New Roman"/>
+                <w:noProof/>
+                <w:lang w:val="en-GB" w:eastAsia="en-GB"/>
+              </w:rPr>
+              <w:t>23.</w:t>
+            </w:r>
+            <w:r>
+              <w:rPr>
+                <w:rFonts w:asciiTheme="minorHAnsi" w:eastAsiaTheme="minorEastAsia" w:hAnsiTheme="minorHAnsi"/>
+                <w:noProof/>
+                <w:sz w:val="22"/>
+              </w:rPr>
+              <w:tab/>
+            </w:r>
+            <w:r>
+              <w:rPr>
+                <w:rStyle w:val="Hyperlink"/>
+                <w:rFonts w:cs="Times New Roman"/>
+                <w:noProof/>
+                <w:lang w:val="en-GB" w:eastAsia="en-GB"/>
+              </w:rPr>
               <w:t>Chọn làm ứng dụng mặc định khi xem ảnh</w:t>
             </w:r>
             <w:r>
@@ -2724,7 +2672,7 @@
                 <w:noProof/>
                 <w:webHidden/>
               </w:rPr>
-              <w:instrText xml:space="preserve"> PAGEREF _Toc71918960 \h </w:instrText>
+              <w:instrText xml:space="preserve"> PAGEREF _Toc71938473 \h </w:instrText>
             </w:r>
             <w:r>
               <w:rPr>
@@ -2744,7 +2692,501 @@
                 <w:noProof/>
                 <w:webHidden/>
               </w:rPr>
-              <w:t>5</w:t>
+              <w:t>7</w:t>
+            </w:r>
+            <w:r>
+              <w:rPr>
+                <w:noProof/>
+                <w:webHidden/>
+              </w:rPr>
+              <w:fldChar w:fldCharType="end"/>
+            </w:r>
+          </w:hyperlink>
+        </w:p>
+        <w:p>
+          <w:pPr>
+            <w:pStyle w:val="TOC1"/>
+            <w:tabs>
+              <w:tab w:val="left" w:pos="660"/>
+              <w:tab w:val="right" w:leader="dot" w:pos="9350"/>
+            </w:tabs>
+            <w:rPr>
+              <w:rFonts w:asciiTheme="minorHAnsi" w:eastAsiaTheme="minorEastAsia" w:hAnsiTheme="minorHAnsi"/>
+              <w:noProof/>
+              <w:sz w:val="22"/>
+            </w:rPr>
+          </w:pPr>
+          <w:hyperlink w:anchor="_Toc71938474" w:history="1">
+            <w:r>
+              <w:rPr>
+                <w:rStyle w:val="Hyperlink"/>
+                <w:noProof/>
+                <w:lang w:val="en-GB" w:eastAsia="en-GB"/>
+              </w:rPr>
+              <w:t>III.</w:t>
+            </w:r>
+            <w:r>
+              <w:rPr>
+                <w:rFonts w:asciiTheme="minorHAnsi" w:eastAsiaTheme="minorEastAsia" w:hAnsiTheme="minorHAnsi"/>
+                <w:noProof/>
+                <w:sz w:val="22"/>
+              </w:rPr>
+              <w:tab/>
+            </w:r>
+            <w:r>
+              <w:rPr>
+                <w:rStyle w:val="Hyperlink"/>
+                <w:noProof/>
+                <w:lang w:val="en-GB" w:eastAsia="en-GB"/>
+              </w:rPr>
+              <w:t>Danh sách thành viên và phần trăm đóng góp:</w:t>
+            </w:r>
+            <w:r>
+              <w:rPr>
+                <w:noProof/>
+                <w:webHidden/>
+              </w:rPr>
+              <w:tab/>
+            </w:r>
+            <w:r>
+              <w:rPr>
+                <w:noProof/>
+                <w:webHidden/>
+              </w:rPr>
+              <w:fldChar w:fldCharType="begin"/>
+            </w:r>
+            <w:r>
+              <w:rPr>
+                <w:noProof/>
+                <w:webHidden/>
+              </w:rPr>
+              <w:instrText xml:space="preserve"> PAGEREF _Toc71938474 \h </w:instrText>
+            </w:r>
+            <w:r>
+              <w:rPr>
+                <w:noProof/>
+                <w:webHidden/>
+              </w:rPr>
+            </w:r>
+            <w:r>
+              <w:rPr>
+                <w:noProof/>
+                <w:webHidden/>
+              </w:rPr>
+              <w:fldChar w:fldCharType="separate"/>
+            </w:r>
+            <w:r>
+              <w:rPr>
+                <w:noProof/>
+                <w:webHidden/>
+              </w:rPr>
+              <w:t>7</w:t>
+            </w:r>
+            <w:r>
+              <w:rPr>
+                <w:noProof/>
+                <w:webHidden/>
+              </w:rPr>
+              <w:fldChar w:fldCharType="end"/>
+            </w:r>
+          </w:hyperlink>
+        </w:p>
+        <w:p>
+          <w:pPr>
+            <w:pStyle w:val="TOC1"/>
+            <w:tabs>
+              <w:tab w:val="left" w:pos="660"/>
+              <w:tab w:val="right" w:leader="dot" w:pos="9350"/>
+            </w:tabs>
+            <w:rPr>
+              <w:rFonts w:asciiTheme="minorHAnsi" w:eastAsiaTheme="minorEastAsia" w:hAnsiTheme="minorHAnsi"/>
+              <w:noProof/>
+              <w:sz w:val="22"/>
+            </w:rPr>
+          </w:pPr>
+          <w:hyperlink w:anchor="_Toc71938475" w:history="1">
+            <w:r>
+              <w:rPr>
+                <w:rStyle w:val="Hyperlink"/>
+                <w:noProof/>
+                <w:lang w:val="en-GB" w:eastAsia="en-GB"/>
+              </w:rPr>
+              <w:t>IV.</w:t>
+            </w:r>
+            <w:r>
+              <w:rPr>
+                <w:rFonts w:asciiTheme="minorHAnsi" w:eastAsiaTheme="minorEastAsia" w:hAnsiTheme="minorHAnsi"/>
+                <w:noProof/>
+                <w:sz w:val="22"/>
+              </w:rPr>
+              <w:tab/>
+            </w:r>
+            <w:r>
+              <w:rPr>
+                <w:rStyle w:val="Hyperlink"/>
+                <w:noProof/>
+                <w:lang w:val="en-GB" w:eastAsia="en-GB"/>
+              </w:rPr>
+              <w:t>Danh sách công việc của mỗi thành viên:</w:t>
+            </w:r>
+            <w:r>
+              <w:rPr>
+                <w:noProof/>
+                <w:webHidden/>
+              </w:rPr>
+              <w:tab/>
+            </w:r>
+            <w:r>
+              <w:rPr>
+                <w:noProof/>
+                <w:webHidden/>
+              </w:rPr>
+              <w:fldChar w:fldCharType="begin"/>
+            </w:r>
+            <w:r>
+              <w:rPr>
+                <w:noProof/>
+                <w:webHidden/>
+              </w:rPr>
+              <w:instrText xml:space="preserve"> PAGEREF _Toc71938475 \h </w:instrText>
+            </w:r>
+            <w:r>
+              <w:rPr>
+                <w:noProof/>
+                <w:webHidden/>
+              </w:rPr>
+            </w:r>
+            <w:r>
+              <w:rPr>
+                <w:noProof/>
+                <w:webHidden/>
+              </w:rPr>
+              <w:fldChar w:fldCharType="separate"/>
+            </w:r>
+            <w:r>
+              <w:rPr>
+                <w:noProof/>
+                <w:webHidden/>
+              </w:rPr>
+              <w:t>7</w:t>
+            </w:r>
+            <w:r>
+              <w:rPr>
+                <w:noProof/>
+                <w:webHidden/>
+              </w:rPr>
+              <w:fldChar w:fldCharType="end"/>
+            </w:r>
+          </w:hyperlink>
+        </w:p>
+        <w:p>
+          <w:pPr>
+            <w:pStyle w:val="TOC1"/>
+            <w:tabs>
+              <w:tab w:val="left" w:pos="660"/>
+              <w:tab w:val="right" w:leader="dot" w:pos="9350"/>
+            </w:tabs>
+            <w:rPr>
+              <w:rFonts w:asciiTheme="minorHAnsi" w:eastAsiaTheme="minorEastAsia" w:hAnsiTheme="minorHAnsi"/>
+              <w:noProof/>
+              <w:sz w:val="22"/>
+            </w:rPr>
+          </w:pPr>
+          <w:hyperlink w:anchor="_Toc71938476" w:history="1">
+            <w:r>
+              <w:rPr>
+                <w:rStyle w:val="Hyperlink"/>
+                <w:noProof/>
+                <w:lang w:eastAsia="en-GB"/>
+              </w:rPr>
+              <w:t>V.</w:t>
+            </w:r>
+            <w:r>
+              <w:rPr>
+                <w:rFonts w:asciiTheme="minorHAnsi" w:eastAsiaTheme="minorEastAsia" w:hAnsiTheme="minorHAnsi"/>
+                <w:noProof/>
+                <w:sz w:val="22"/>
+              </w:rPr>
+              <w:tab/>
+            </w:r>
+            <w:r>
+              <w:rPr>
+                <w:rStyle w:val="Hyperlink"/>
+                <w:noProof/>
+                <w:lang w:eastAsia="en-GB"/>
+              </w:rPr>
+              <w:t>Kết quả:</w:t>
+            </w:r>
+            <w:r>
+              <w:rPr>
+                <w:noProof/>
+                <w:webHidden/>
+              </w:rPr>
+              <w:tab/>
+            </w:r>
+            <w:r>
+              <w:rPr>
+                <w:noProof/>
+                <w:webHidden/>
+              </w:rPr>
+              <w:fldChar w:fldCharType="begin"/>
+            </w:r>
+            <w:r>
+              <w:rPr>
+                <w:noProof/>
+                <w:webHidden/>
+              </w:rPr>
+              <w:instrText xml:space="preserve"> PAGEREF _Toc71938476 \h </w:instrText>
+            </w:r>
+            <w:r>
+              <w:rPr>
+                <w:noProof/>
+                <w:webHidden/>
+              </w:rPr>
+            </w:r>
+            <w:r>
+              <w:rPr>
+                <w:noProof/>
+                <w:webHidden/>
+              </w:rPr>
+              <w:fldChar w:fldCharType="separate"/>
+            </w:r>
+            <w:r>
+              <w:rPr>
+                <w:noProof/>
+                <w:webHidden/>
+              </w:rPr>
+              <w:t>8</w:t>
+            </w:r>
+            <w:r>
+              <w:rPr>
+                <w:noProof/>
+                <w:webHidden/>
+              </w:rPr>
+              <w:fldChar w:fldCharType="end"/>
+            </w:r>
+          </w:hyperlink>
+        </w:p>
+        <w:p>
+          <w:pPr>
+            <w:pStyle w:val="TOC1"/>
+            <w:tabs>
+              <w:tab w:val="left" w:pos="660"/>
+              <w:tab w:val="right" w:leader="dot" w:pos="9350"/>
+            </w:tabs>
+            <w:rPr>
+              <w:rFonts w:asciiTheme="minorHAnsi" w:eastAsiaTheme="minorEastAsia" w:hAnsiTheme="minorHAnsi"/>
+              <w:noProof/>
+              <w:sz w:val="22"/>
+            </w:rPr>
+          </w:pPr>
+          <w:hyperlink w:anchor="_Toc71938477" w:history="1">
+            <w:r>
+              <w:rPr>
+                <w:rStyle w:val="Hyperlink"/>
+                <w:noProof/>
+                <w:lang w:eastAsia="en-GB"/>
+              </w:rPr>
+              <w:t>VI.</w:t>
+            </w:r>
+            <w:r>
+              <w:rPr>
+                <w:rFonts w:asciiTheme="minorHAnsi" w:eastAsiaTheme="minorEastAsia" w:hAnsiTheme="minorHAnsi"/>
+                <w:noProof/>
+                <w:sz w:val="22"/>
+              </w:rPr>
+              <w:tab/>
+            </w:r>
+            <w:r>
+              <w:rPr>
+                <w:rStyle w:val="Hyperlink"/>
+                <w:noProof/>
+                <w:lang w:eastAsia="en-GB"/>
+              </w:rPr>
+              <w:t>Git commit</w:t>
+            </w:r>
+            <w:r>
+              <w:rPr>
+                <w:noProof/>
+                <w:webHidden/>
+              </w:rPr>
+              <w:tab/>
+            </w:r>
+            <w:r>
+              <w:rPr>
+                <w:noProof/>
+                <w:webHidden/>
+              </w:rPr>
+              <w:fldChar w:fldCharType="begin"/>
+            </w:r>
+            <w:r>
+              <w:rPr>
+                <w:noProof/>
+                <w:webHidden/>
+              </w:rPr>
+              <w:instrText xml:space="preserve"> PAGEREF _Toc71938477 \h </w:instrText>
+            </w:r>
+            <w:r>
+              <w:rPr>
+                <w:noProof/>
+                <w:webHidden/>
+              </w:rPr>
+            </w:r>
+            <w:r>
+              <w:rPr>
+                <w:noProof/>
+                <w:webHidden/>
+              </w:rPr>
+              <w:fldChar w:fldCharType="separate"/>
+            </w:r>
+            <w:r>
+              <w:rPr>
+                <w:noProof/>
+                <w:webHidden/>
+              </w:rPr>
+              <w:t>8</w:t>
+            </w:r>
+            <w:r>
+              <w:rPr>
+                <w:noProof/>
+                <w:webHidden/>
+              </w:rPr>
+              <w:fldChar w:fldCharType="end"/>
+            </w:r>
+          </w:hyperlink>
+        </w:p>
+        <w:p>
+          <w:pPr>
+            <w:pStyle w:val="TOC2"/>
+            <w:tabs>
+              <w:tab w:val="right" w:leader="dot" w:pos="9350"/>
+            </w:tabs>
+            <w:rPr>
+              <w:rFonts w:asciiTheme="minorHAnsi" w:eastAsiaTheme="minorEastAsia" w:hAnsiTheme="minorHAnsi"/>
+              <w:noProof/>
+              <w:sz w:val="22"/>
+            </w:rPr>
+          </w:pPr>
+          <w:hyperlink w:anchor="_Toc71938478" w:history="1">
+            <w:r>
+              <w:rPr>
+                <w:rStyle w:val="Hyperlink"/>
+                <w:noProof/>
+                <w:lang w:val="en-GB" w:eastAsia="en-GB"/>
+              </w:rPr>
+              <w:t>Huỳnh Nhật Nam:</w:t>
+            </w:r>
+            <w:r>
+              <w:rPr>
+                <w:noProof/>
+                <w:webHidden/>
+              </w:rPr>
+              <w:tab/>
+            </w:r>
+            <w:r>
+              <w:rPr>
+                <w:noProof/>
+                <w:webHidden/>
+              </w:rPr>
+              <w:fldChar w:fldCharType="begin"/>
+            </w:r>
+            <w:r>
+              <w:rPr>
+                <w:noProof/>
+                <w:webHidden/>
+              </w:rPr>
+              <w:instrText xml:space="preserve"> PAGEREF _Toc71938478 \h </w:instrText>
+            </w:r>
+            <w:r>
+              <w:rPr>
+                <w:noProof/>
+                <w:webHidden/>
+              </w:rPr>
+            </w:r>
+            <w:r>
+              <w:rPr>
+                <w:noProof/>
+                <w:webHidden/>
+              </w:rPr>
+              <w:fldChar w:fldCharType="separate"/>
+            </w:r>
+            <w:r>
+              <w:rPr>
+                <w:noProof/>
+                <w:webHidden/>
+              </w:rPr>
+              <w:t>8</w:t>
+            </w:r>
+            <w:r>
+              <w:rPr>
+                <w:noProof/>
+                <w:webHidden/>
+              </w:rPr>
+              <w:fldChar w:fldCharType="end"/>
+            </w:r>
+          </w:hyperlink>
+        </w:p>
+        <w:p>
+          <w:pPr>
+            <w:pStyle w:val="TOC2"/>
+            <w:tabs>
+              <w:tab w:val="right" w:leader="dot" w:pos="9350"/>
+            </w:tabs>
+            <w:rPr>
+              <w:rFonts w:asciiTheme="minorHAnsi" w:eastAsiaTheme="minorEastAsia" w:hAnsiTheme="minorHAnsi"/>
+              <w:noProof/>
+              <w:sz w:val="22"/>
+            </w:rPr>
+          </w:pPr>
+          <w:hyperlink w:anchor="_Toc71938479" w:history="1">
+            <w:r>
+              <w:rPr>
+                <w:rStyle w:val="Hyperlink"/>
+                <w:noProof/>
+                <w:lang w:val="en-GB" w:eastAsia="en-GB"/>
+              </w:rPr>
+              <w:t>Nguyễn Phúc Thịnh</w:t>
+            </w:r>
+            <w:r>
+              <w:rPr>
+                <w:noProof/>
+                <w:webHidden/>
+              </w:rPr>
+              <w:tab/>
+            </w:r>
+            <w:r>
+              <w:rPr>
+                <w:noProof/>
+                <w:webHidden/>
+              </w:rPr>
+              <w:fldChar w:fldCharType="begin"/>
+            </w:r>
+            <w:r>
+              <w:rPr>
+                <w:noProof/>
+                <w:webHidden/>
+              </w:rPr>
+              <w:instrText xml:space="preserve"> PAGEREF _Toc71938479 \h </w:instrText>
+            </w:r>
+            <w:r>
+              <w:rPr>
+                <w:noProof/>
+                <w:webHidden/>
+              </w:rPr>
+            </w:r>
+            <w:r>
+              <w:rPr>
+                <w:noProof/>
+                <w:webHidden/>
+              </w:rPr>
+              <w:fldChar w:fldCharType="separate"/>
+            </w:r>
+            <w:r>
+              <w:rPr>
+                <w:noProof/>
+                <w:webHidden/>
+              </w:rPr>
+              <w:t>15</w:t>
             </w:r>
             <w:r>
               <w:rPr>
@@ -2794,10 +3236,6 @@
     </w:p>
     <w:p>
       <w:pPr>
-        <w:pBdr>
-          <w:top w:val="single" w:sz="36" w:space="1" w:color="C45911" w:themeColor="accent2" w:themeShade="BF"/>
-          <w:bottom w:val="single" w:sz="36" w:space="1" w:color="C45911" w:themeColor="accent2" w:themeShade="BF"/>
-        </w:pBdr>
         <w:rPr>
           <w:rFonts w:cs="Times New Roman"/>
           <w:b/>
@@ -2815,6 +3253,31 @@
           <w:szCs w:val="32"/>
         </w:rPr>
         <w:lastRenderedPageBreak/>
+        <w:t>Điểm tự đánh giá: 10</w:t>
+      </w:r>
+    </w:p>
+    <w:p>
+      <w:pPr>
+        <w:pBdr>
+          <w:top w:val="single" w:sz="36" w:space="1" w:color="C45911" w:themeColor="accent2" w:themeShade="BF"/>
+          <w:bottom w:val="single" w:sz="36" w:space="1" w:color="C45911" w:themeColor="accent2" w:themeShade="BF"/>
+        </w:pBdr>
+        <w:rPr>
+          <w:rFonts w:cs="Times New Roman"/>
+          <w:b/>
+          <w:bCs/>
+          <w:sz w:val="32"/>
+          <w:szCs w:val="32"/>
+        </w:rPr>
+      </w:pPr>
+      <w:r>
+        <w:rPr>
+          <w:rFonts w:cs="Times New Roman"/>
+          <w:b/>
+          <w:bCs/>
+          <w:sz w:val="32"/>
+          <w:szCs w:val="32"/>
+        </w:rPr>
         <w:t>Các kỹ thuật áp dụng</w:t>
       </w:r>
     </w:p>
@@ -2825,7 +3288,7 @@
           <w:rFonts w:cs="Times New Roman"/>
         </w:rPr>
       </w:pPr>
-      <w:bookmarkStart w:id="1" w:name="_Toc71918935"/>
+      <w:bookmarkStart w:id="1" w:name="_Toc71938448"/>
       <w:r>
         <w:rPr>
           <w:rFonts w:cs="Times New Roman"/>
@@ -2841,7 +3304,7 @@
           <w:rFonts w:cs="Times New Roman"/>
         </w:rPr>
       </w:pPr>
-      <w:bookmarkStart w:id="2" w:name="_Toc71918936"/>
+      <w:bookmarkStart w:id="2" w:name="_Toc71938449"/>
       <w:r>
         <w:rPr>
           <w:rFonts w:cs="Times New Roman"/>
@@ -2947,7 +3410,7 @@
           <w:rFonts w:cs="Times New Roman"/>
         </w:rPr>
       </w:pPr>
-      <w:bookmarkStart w:id="3" w:name="_Toc71918937"/>
+      <w:bookmarkStart w:id="3" w:name="_Toc71938450"/>
       <w:r>
         <w:rPr>
           <w:rFonts w:cs="Times New Roman"/>
@@ -3011,7 +3474,7 @@
           <w:rFonts w:eastAsia="Times New Roman" w:cs="Times New Roman"/>
         </w:rPr>
       </w:pPr>
-      <w:bookmarkStart w:id="4" w:name="_Toc71918938"/>
+      <w:bookmarkStart w:id="4" w:name="_Toc71938451"/>
       <w:r>
         <w:rPr>
           <w:rFonts w:eastAsia="Times New Roman" w:cs="Times New Roman"/>
@@ -3032,7 +3495,7 @@
           <w:szCs w:val="24"/>
         </w:rPr>
       </w:pPr>
-      <w:bookmarkStart w:id="5" w:name="_Toc71918939"/>
+      <w:bookmarkStart w:id="5" w:name="_Toc71938452"/>
       <w:r>
         <w:rPr>
           <w:rFonts w:cs="Times New Roman"/>
@@ -3117,6 +3580,10 @@
     <w:p>
       <w:pPr>
         <w:pStyle w:val="Heading2"/>
+        <w:numPr>
+          <w:ilvl w:val="0"/>
+          <w:numId w:val="15"/>
+        </w:numPr>
         <w:rPr>
           <w:rFonts w:cs="Times New Roman"/>
           <w:color w:val="000000"/>
@@ -3124,7 +3591,7 @@
           <w:lang w:val="en-GB" w:eastAsia="en-GB"/>
         </w:rPr>
       </w:pPr>
-      <w:bookmarkStart w:id="6" w:name="_Toc71918940"/>
+      <w:bookmarkStart w:id="6" w:name="_Toc71938453"/>
       <w:r>
         <w:rPr>
           <w:rFonts w:cs="Times New Roman"/>
@@ -3200,7 +3667,7 @@
           <w:lang w:val="en-GB" w:eastAsia="en-GB"/>
         </w:rPr>
       </w:pPr>
-      <w:bookmarkStart w:id="7" w:name="_Toc71918941"/>
+      <w:bookmarkStart w:id="7" w:name="_Toc71938454"/>
       <w:r>
         <w:rPr>
           <w:rFonts w:cs="Times New Roman"/>
@@ -3331,7 +3798,7 @@
           <w:lang w:val="en-GB" w:eastAsia="en-GB"/>
         </w:rPr>
       </w:pPr>
-      <w:bookmarkStart w:id="8" w:name="_Toc71918942"/>
+      <w:bookmarkStart w:id="8" w:name="_Toc71938455"/>
       <w:r>
         <w:rPr>
           <w:rFonts w:cs="Times New Roman"/>
@@ -3449,7 +3916,7 @@
           <w:lang w:val="en-GB" w:eastAsia="en-GB"/>
         </w:rPr>
       </w:pPr>
-      <w:bookmarkStart w:id="9" w:name="_Toc71918943"/>
+      <w:bookmarkStart w:id="9" w:name="_Toc71938456"/>
       <w:r>
         <w:rPr>
           <w:rFonts w:cs="Times New Roman"/>
@@ -3489,7 +3956,7 @@
           <w:lang w:val="en-GB" w:eastAsia="en-GB"/>
         </w:rPr>
       </w:pPr>
-      <w:bookmarkStart w:id="10" w:name="_Toc71918944"/>
+      <w:bookmarkStart w:id="10" w:name="_Toc71938457"/>
       <w:r>
         <w:rPr>
           <w:rFonts w:cs="Times New Roman"/>
@@ -3511,7 +3978,7 @@
           <w:lang w:val="en-GB" w:eastAsia="en-GB"/>
         </w:rPr>
       </w:pPr>
-      <w:bookmarkStart w:id="11" w:name="_Toc71918945"/>
+      <w:bookmarkStart w:id="11" w:name="_Toc71938458"/>
       <w:r>
         <w:rPr>
           <w:rFonts w:cs="Times New Roman"/>
@@ -3569,7 +4036,7 @@
           <w:lang w:val="en-GB" w:eastAsia="en-GB"/>
         </w:rPr>
       </w:pPr>
-      <w:bookmarkStart w:id="12" w:name="_Toc71918946"/>
+      <w:bookmarkStart w:id="12" w:name="_Toc71938459"/>
       <w:r>
         <w:rPr>
           <w:rFonts w:cs="Times New Roman"/>
@@ -3627,7 +4094,7 @@
           <w:lang w:val="en-GB" w:eastAsia="en-GB"/>
         </w:rPr>
       </w:pPr>
-      <w:bookmarkStart w:id="13" w:name="_Toc71918947"/>
+      <w:bookmarkStart w:id="13" w:name="_Toc71938460"/>
       <w:r>
         <w:rPr>
           <w:rFonts w:cs="Times New Roman"/>
@@ -3667,7 +4134,7 @@
           <w:lang w:val="en-GB" w:eastAsia="en-GB"/>
         </w:rPr>
       </w:pPr>
-      <w:bookmarkStart w:id="14" w:name="_Toc71918948"/>
+      <w:bookmarkStart w:id="14" w:name="_Toc71938461"/>
       <w:r>
         <w:rPr>
           <w:rFonts w:cs="Times New Roman"/>
@@ -3725,7 +4192,7 @@
           <w:lang w:val="en-GB" w:eastAsia="en-GB"/>
         </w:rPr>
       </w:pPr>
-      <w:bookmarkStart w:id="15" w:name="_Toc71918949"/>
+      <w:bookmarkStart w:id="15" w:name="_Toc71938462"/>
       <w:r>
         <w:rPr>
           <w:rFonts w:cs="Times New Roman"/>
@@ -3735,27 +4202,72 @@
         </w:rPr>
         <w:t>Location tag (gắn thẻ những địa điểm cho hình)</w:t>
       </w:r>
-      <w:bookmarkEnd w:id="15"/>
-    </w:p>
-    <w:p>
-      <w:pPr>
-        <w:pStyle w:val="Heading2"/>
+      <w:r>
         <w:rPr>
           <w:rFonts w:cs="Times New Roman"/>
           <w:color w:val="000000"/>
           <w:szCs w:val="24"/>
           <w:lang w:val="en-GB" w:eastAsia="en-GB"/>
         </w:rPr>
-      </w:pPr>
-      <w:bookmarkStart w:id="16" w:name="_Toc71918950"/>
-      <w:r>
+        <w:t>:</w:t>
+      </w:r>
+      <w:bookmarkEnd w:id="15"/>
+    </w:p>
+    <w:p>
+      <w:pPr>
+        <w:pStyle w:val="ListParagraph"/>
+        <w:numPr>
+          <w:ilvl w:val="0"/>
+          <w:numId w:val="8"/>
+        </w:numPr>
+        <w:rPr>
+          <w:lang w:eastAsia="en-GB"/>
+        </w:rPr>
+      </w:pPr>
+      <w:r>
+        <w:rPr>
+          <w:lang w:eastAsia="en-GB"/>
+        </w:rPr>
+        <w:lastRenderedPageBreak/>
+        <w:t>Dùng ExifInterface để đọc lat và long từ ảnh. Địa chỉ lat và long này được hệ thống tự động tạo khi chụp ảnh.</w:t>
+      </w:r>
+    </w:p>
+    <w:p>
+      <w:pPr>
+        <w:pStyle w:val="ListParagraph"/>
+        <w:numPr>
+          <w:ilvl w:val="0"/>
+          <w:numId w:val="8"/>
+        </w:numPr>
+        <w:rPr>
+          <w:lang w:eastAsia="en-GB"/>
+        </w:rPr>
+      </w:pPr>
+      <w:r>
+        <w:rPr>
+          <w:lang w:eastAsia="en-GB"/>
+        </w:rPr>
+        <w:t>Show địa chỉ lat long lên trên màn hình chi tiết của ảnh.</w:t>
+      </w:r>
+    </w:p>
+    <w:p>
+      <w:pPr>
+        <w:pStyle w:val="Heading2"/>
         <w:rPr>
           <w:rFonts w:cs="Times New Roman"/>
           <w:color w:val="000000"/>
           <w:szCs w:val="24"/>
           <w:lang w:val="en-GB" w:eastAsia="en-GB"/>
         </w:rPr>
-        <w:lastRenderedPageBreak/>
+      </w:pPr>
+      <w:bookmarkStart w:id="16" w:name="_Toc71938463"/>
+      <w:r>
+        <w:rPr>
+          <w:rFonts w:cs="Times New Roman"/>
+          <w:color w:val="000000"/>
+          <w:szCs w:val="24"/>
+          <w:lang w:val="en-GB" w:eastAsia="en-GB"/>
+        </w:rPr>
         <w:t>Trình chiếu ảnh</w:t>
       </w:r>
       <w:bookmarkEnd w:id="16"/>
@@ -3803,7 +4315,7 @@
           <w:lang w:val="en-GB" w:eastAsia="en-GB"/>
         </w:rPr>
       </w:pPr>
-      <w:bookmarkStart w:id="17" w:name="_Toc71918951"/>
+      <w:bookmarkStart w:id="17" w:name="_Toc71938464"/>
       <w:r>
         <w:rPr>
           <w:rFonts w:cs="Times New Roman"/>
@@ -3896,7 +4408,7 @@
           <w:lang w:val="en-GB" w:eastAsia="en-GB"/>
         </w:rPr>
       </w:pPr>
-      <w:bookmarkStart w:id="18" w:name="_Toc71918952"/>
+      <w:bookmarkStart w:id="18" w:name="_Toc71938465"/>
       <w:r>
         <w:rPr>
           <w:rFonts w:cs="Times New Roman"/>
@@ -3968,7 +4480,7 @@
           <w:lang w:val="en-GB" w:eastAsia="en-GB"/>
         </w:rPr>
       </w:pPr>
-      <w:bookmarkStart w:id="19" w:name="_Toc71918953"/>
+      <w:bookmarkStart w:id="19" w:name="_Toc71938466"/>
       <w:r>
         <w:rPr>
           <w:rFonts w:cs="Times New Roman"/>
@@ -4104,7 +4616,7 @@
           <w:lang w:val="en-GB" w:eastAsia="en-GB"/>
         </w:rPr>
       </w:pPr>
-      <w:bookmarkStart w:id="20" w:name="_Toc71918954"/>
+      <w:bookmarkStart w:id="20" w:name="_Toc71938467"/>
       <w:r>
         <w:rPr>
           <w:rFonts w:cs="Times New Roman"/>
@@ -4210,7 +4722,7 @@
           <w:lang w:val="en-GB" w:eastAsia="en-GB"/>
         </w:rPr>
       </w:pPr>
-      <w:bookmarkStart w:id="21" w:name="_Toc71918955"/>
+      <w:bookmarkStart w:id="21" w:name="_Toc71938468"/>
       <w:r>
         <w:rPr>
           <w:rFonts w:cs="Times New Roman"/>
@@ -4271,7 +4783,7 @@
           <w:lang w:val="en-GB" w:eastAsia="en-GB"/>
         </w:rPr>
       </w:pPr>
-      <w:bookmarkStart w:id="22" w:name="_Toc71918956"/>
+      <w:bookmarkStart w:id="22" w:name="_Toc71938469"/>
       <w:r>
         <w:rPr>
           <w:rFonts w:cs="Times New Roman"/>
@@ -4332,7 +4844,7 @@
           <w:lang w:val="en-GB" w:eastAsia="en-GB"/>
         </w:rPr>
       </w:pPr>
-      <w:bookmarkStart w:id="23" w:name="_Toc71918957"/>
+      <w:bookmarkStart w:id="23" w:name="_Toc71938470"/>
       <w:r>
         <w:rPr>
           <w:rFonts w:cs="Times New Roman"/>
@@ -4359,6 +4871,7 @@
         <w:rPr>
           <w:lang w:eastAsia="en-GB"/>
         </w:rPr>
+        <w:lastRenderedPageBreak/>
         <w:t>Tạo một file resource string.xml riêng cho ngôn ngữ tiếng việt và convert từng string qua tiếng Việt. Khi người dùng cài đặt ngôn ngữ của thiết bị thì ứng dụng sẽ tự chọn file resource tương ứng để sử dụng</w:t>
       </w:r>
       <w:r>
@@ -4378,7 +4891,7 @@
           <w:lang w:val="en-GB" w:eastAsia="en-GB"/>
         </w:rPr>
       </w:pPr>
-      <w:bookmarkStart w:id="24" w:name="_Toc71918958"/>
+      <w:bookmarkStart w:id="24" w:name="_Toc71938471"/>
       <w:r>
         <w:rPr>
           <w:rFonts w:cs="Times New Roman"/>
@@ -4386,7 +4899,6 @@
           <w:szCs w:val="24"/>
           <w:lang w:val="en-GB" w:eastAsia="en-GB"/>
         </w:rPr>
-        <w:lastRenderedPageBreak/>
         <w:t>Thay đổi được theme</w:t>
       </w:r>
       <w:bookmarkEnd w:id="24"/>
@@ -4419,7 +4931,7 @@
           <w:lang w:val="en-GB" w:eastAsia="en-GB"/>
         </w:rPr>
       </w:pPr>
-      <w:bookmarkStart w:id="25" w:name="_Toc71918959"/>
+      <w:bookmarkStart w:id="25" w:name="_Toc71938472"/>
       <w:r>
         <w:rPr>
           <w:rFonts w:cs="Times New Roman"/>
@@ -4441,7 +4953,7 @@
           <w:lang w:val="en-GB" w:eastAsia="en-GB"/>
         </w:rPr>
       </w:pPr>
-      <w:bookmarkStart w:id="26" w:name="_Toc71918960"/>
+      <w:bookmarkStart w:id="26" w:name="_Toc71938473"/>
       <w:r>
         <w:rPr>
           <w:rFonts w:cs="Times New Roman"/>
@@ -4464,17 +4976,37 @@
     </w:p>
     <w:p>
       <w:pPr>
+        <w:pStyle w:val="ListParagraph"/>
+        <w:numPr>
+          <w:ilvl w:val="0"/>
+          <w:numId w:val="8"/>
+        </w:numPr>
+        <w:rPr>
+          <w:lang w:eastAsia="en-GB"/>
+        </w:rPr>
+      </w:pPr>
+      <w:r>
+        <w:rPr>
+          <w:lang w:eastAsia="en-GB"/>
+        </w:rPr>
+        <w:t>Dùng data fillter trong manifest để thiết lập lắng nghe các file data có định dạng thiết lập trước để đưa ra yêu cầu.</w:t>
+      </w:r>
+    </w:p>
+    <w:p>
+      <w:pPr>
         <w:pStyle w:val="Heading1"/>
         <w:rPr>
           <w:lang w:val="en-GB" w:eastAsia="en-GB"/>
         </w:rPr>
       </w:pPr>
+      <w:bookmarkStart w:id="27" w:name="_Toc71938474"/>
       <w:r>
         <w:rPr>
           <w:lang w:val="en-GB" w:eastAsia="en-GB"/>
         </w:rPr>
         <w:t>Danh sách thành viên và phần trăm đóng góp:</w:t>
       </w:r>
+      <w:bookmarkEnd w:id="27"/>
     </w:p>
     <w:tbl>
       <w:tblPr>
@@ -4557,7 +5089,13 @@
               <w:rPr>
                 <w:lang w:val="en-GB" w:eastAsia="en-GB"/>
               </w:rPr>
-              <w:t>55%</w:t>
+              <w:t>52</w:t>
+            </w:r>
+            <w:r>
+              <w:rPr>
+                <w:lang w:val="en-GB" w:eastAsia="en-GB"/>
+              </w:rPr>
+              <w:t>%</w:t>
             </w:r>
           </w:p>
         </w:tc>
@@ -4595,7 +5133,13 @@
               <w:rPr>
                 <w:lang w:val="en-GB" w:eastAsia="en-GB"/>
               </w:rPr>
-              <w:t>45%</w:t>
+              <w:t>48</w:t>
+            </w:r>
+            <w:r>
+              <w:rPr>
+                <w:lang w:val="en-GB" w:eastAsia="en-GB"/>
+              </w:rPr>
+              <w:t>%</w:t>
             </w:r>
           </w:p>
         </w:tc>
@@ -4615,12 +5159,14 @@
           <w:lang w:val="en-GB" w:eastAsia="en-GB"/>
         </w:rPr>
       </w:pPr>
+      <w:bookmarkStart w:id="28" w:name="_Toc71938475"/>
       <w:r>
         <w:rPr>
           <w:lang w:val="en-GB" w:eastAsia="en-GB"/>
         </w:rPr>
         <w:t>Danh sách công việc của mỗi thành viên:</w:t>
       </w:r>
+      <w:bookmarkEnd w:id="28"/>
     </w:p>
     <w:p>
       <w:pPr>
@@ -4993,6 +5539,7 @@
         <w:rPr>
           <w:lang w:eastAsia="en-GB"/>
         </w:rPr>
+        <w:lastRenderedPageBreak/>
         <w:t>Xem video</w:t>
       </w:r>
     </w:p>
@@ -5083,22 +5630,7 @@
         <w:rPr>
           <w:lang w:eastAsia="en-GB"/>
         </w:rPr>
-        <w:t>Quản lí git</w:t>
-      </w:r>
-    </w:p>
-    <w:p>
-      <w:pPr>
-        <w:pStyle w:val="Heading1"/>
-        <w:rPr>
-          <w:lang w:eastAsia="en-GB"/>
-        </w:rPr>
-      </w:pPr>
-      <w:r>
-        <w:rPr>
-          <w:lang w:eastAsia="en-GB"/>
-        </w:rPr>
-        <w:lastRenderedPageBreak/>
-        <w:t>Kết quả:</w:t>
+        <w:t>Location tag</w:t>
       </w:r>
     </w:p>
     <w:p>
@@ -5116,7 +5648,7 @@
         <w:rPr>
           <w:lang w:eastAsia="en-GB"/>
         </w:rPr>
-        <w:t>App hoạt động ổn định, dùng asyncTask nên không có hiện tượng đơ màn hình khi load nhiều ảnh.</w:t>
+        <w:t>Default app</w:t>
       </w:r>
     </w:p>
     <w:p>
@@ -5134,8 +5666,24 @@
         <w:rPr>
           <w:lang w:eastAsia="en-GB"/>
         </w:rPr>
-        <w:t>Các chức năng thực hiện được đã nêu ở phần trên</w:t>
-      </w:r>
+        <w:t>Quản lí git</w:t>
+      </w:r>
+    </w:p>
+    <w:p>
+      <w:pPr>
+        <w:pStyle w:val="Heading1"/>
+        <w:rPr>
+          <w:lang w:eastAsia="en-GB"/>
+        </w:rPr>
+      </w:pPr>
+      <w:bookmarkStart w:id="29" w:name="_Toc71938476"/>
+      <w:r>
+        <w:rPr>
+          <w:lang w:eastAsia="en-GB"/>
+        </w:rPr>
+        <w:t>Kết quả:</w:t>
+      </w:r>
+      <w:bookmarkEnd w:id="29"/>
     </w:p>
     <w:p>
       <w:pPr>
@@ -5152,7 +5700,7 @@
         <w:rPr>
           <w:lang w:eastAsia="en-GB"/>
         </w:rPr>
-        <w:t>Chụp được ảnh và quay được video lưu vào thư mục gốc của android</w:t>
+        <w:t>App hoạt động ổn định, dùng asyncTask nên không có hiện tượng đơ màn hình khi load nhiều ảnh.</w:t>
       </w:r>
     </w:p>
     <w:p>
@@ -5170,6 +5718,42 @@
         <w:rPr>
           <w:lang w:eastAsia="en-GB"/>
         </w:rPr>
+        <w:t>Các chức năng thực hiện được đã nêu ở phần trên</w:t>
+      </w:r>
+    </w:p>
+    <w:p>
+      <w:pPr>
+        <w:pStyle w:val="ListParagraph"/>
+        <w:numPr>
+          <w:ilvl w:val="0"/>
+          <w:numId w:val="8"/>
+        </w:numPr>
+        <w:rPr>
+          <w:lang w:eastAsia="en-GB"/>
+        </w:rPr>
+      </w:pPr>
+      <w:r>
+        <w:rPr>
+          <w:lang w:eastAsia="en-GB"/>
+        </w:rPr>
+        <w:t>Chụp được ảnh và quay được video lưu vào thư mục gốc của android</w:t>
+      </w:r>
+    </w:p>
+    <w:p>
+      <w:pPr>
+        <w:pStyle w:val="ListParagraph"/>
+        <w:numPr>
+          <w:ilvl w:val="0"/>
+          <w:numId w:val="8"/>
+        </w:numPr>
+        <w:rPr>
+          <w:lang w:eastAsia="en-GB"/>
+        </w:rPr>
+      </w:pPr>
+      <w:r>
+        <w:rPr>
+          <w:lang w:eastAsia="en-GB"/>
+        </w:rPr>
         <w:t>Hoạt động được trên các bản android 6.</w:t>
       </w:r>
     </w:p>
@@ -5180,23 +5764,2679 @@
           <w:lang w:eastAsia="en-GB"/>
         </w:rPr>
       </w:pPr>
-      <w:r>
-        <w:rPr>
-          <w:lang w:eastAsia="en-GB"/>
-        </w:rPr>
-        <w:t>Git commit</w:t>
-      </w:r>
-    </w:p>
-    <w:p>
-      <w:pPr>
+      <w:bookmarkStart w:id="30" w:name="_Toc71938477"/>
+      <w:r>
+        <w:rPr>
+          <w:lang w:eastAsia="en-GB"/>
+        </w:rPr>
+        <w:t xml:space="preserve">Git </w:t>
+      </w:r>
+      <w:bookmarkEnd w:id="30"/>
+      <w:r>
+        <w:rPr>
+          <w:lang w:eastAsia="en-GB"/>
+        </w:rPr>
+        <w:t xml:space="preserve">: </w:t>
+      </w:r>
+      <w:hyperlink r:id="rId15" w:history="1">
+        <w:r>
+          <w:rPr>
+            <w:rStyle w:val="Hyperlink"/>
+          </w:rPr>
+          <w:t>thinhnguyenphuc/18clc_20_doan (github.com)</w:t>
+        </w:r>
+      </w:hyperlink>
+    </w:p>
+    <w:p>
+      <w:pPr>
+        <w:pStyle w:val="Heading2"/>
+        <w:numPr>
+          <w:ilvl w:val="0"/>
+          <w:numId w:val="0"/>
+        </w:numPr>
+        <w:ind w:left="720"/>
         <w:rPr>
           <w:lang w:val="en-GB" w:eastAsia="en-GB"/>
         </w:rPr>
       </w:pPr>
+      <w:bookmarkStart w:id="31" w:name="_Toc71938478"/>
+      <w:r>
+        <w:rPr>
+          <w:lang w:val="en-GB" w:eastAsia="en-GB"/>
+        </w:rPr>
+        <w:t>Huỳnh Nhật Nam:</w:t>
+      </w:r>
+      <w:bookmarkEnd w:id="31"/>
+    </w:p>
+    <w:p>
+      <w:pPr>
+        <w:rPr>
+          <w:lang w:val="en-GB" w:eastAsia="en-GB"/>
+        </w:rPr>
+      </w:pPr>
+      <w:r>
+        <w:rPr>
+          <w:noProof/>
+          <w:lang w:val="en-GB" w:eastAsia="en-GB"/>
+        </w:rPr>
+        <w:drawing>
+          <wp:inline distT="0" distB="0" distL="0" distR="0" wp14:anchorId="5D42F60B" wp14:editId="4374D49D">
+            <wp:extent cx="4705350" cy="942975"/>
+            <wp:effectExtent l="0" t="0" r="0" b="9525"/>
+            <wp:docPr id="144" name="Picture 144"/>
+            <wp:cNvGraphicFramePr>
+              <a:graphicFrameLocks xmlns:a="http://schemas.openxmlformats.org/drawingml/2006/main" noChangeAspect="1"/>
+            </wp:cNvGraphicFramePr>
+            <a:graphic xmlns:a="http://schemas.openxmlformats.org/drawingml/2006/main">
+              <a:graphicData uri="http://schemas.openxmlformats.org/drawingml/2006/picture">
+                <pic:pic xmlns:pic="http://schemas.openxmlformats.org/drawingml/2006/picture">
+                  <pic:nvPicPr>
+                    <pic:cNvPr id="0" name="Picture 142"/>
+                    <pic:cNvPicPr>
+                      <a:picLocks noChangeAspect="1" noChangeArrowheads="1"/>
+                    </pic:cNvPicPr>
+                  </pic:nvPicPr>
+                  <pic:blipFill>
+                    <a:blip r:embed="rId16">
+                      <a:extLst>
+                        <a:ext uri="{28A0092B-C50C-407E-A947-70E740481C1C}">
+                          <a14:useLocalDpi xmlns:a14="http://schemas.microsoft.com/office/drawing/2010/main" val="0"/>
+                        </a:ext>
+                      </a:extLst>
+                    </a:blip>
+                    <a:srcRect/>
+                    <a:stretch>
+                      <a:fillRect/>
+                    </a:stretch>
+                  </pic:blipFill>
+                  <pic:spPr bwMode="auto">
+                    <a:xfrm>
+                      <a:off x="0" y="0"/>
+                      <a:ext cx="4705350" cy="942975"/>
+                    </a:xfrm>
+                    <a:prstGeom prst="rect">
+                      <a:avLst/>
+                    </a:prstGeom>
+                    <a:noFill/>
+                    <a:ln>
+                      <a:noFill/>
+                    </a:ln>
+                  </pic:spPr>
+                </pic:pic>
+              </a:graphicData>
+            </a:graphic>
+          </wp:inline>
+        </w:drawing>
+      </w:r>
+    </w:p>
+    <w:p>
+      <w:pPr>
+        <w:rPr>
+          <w:lang w:val="en-GB" w:eastAsia="en-GB"/>
+        </w:rPr>
+      </w:pPr>
+      <w:r>
+        <w:rPr>
+          <w:noProof/>
+          <w:lang w:val="en-GB" w:eastAsia="en-GB"/>
+        </w:rPr>
+        <w:drawing>
+          <wp:inline distT="0" distB="0" distL="0" distR="0" wp14:anchorId="62C64D11" wp14:editId="71278DD4">
+            <wp:extent cx="4686300" cy="466725"/>
+            <wp:effectExtent l="0" t="0" r="0" b="9525"/>
+            <wp:docPr id="146" name="Picture 146"/>
+            <wp:cNvGraphicFramePr>
+              <a:graphicFrameLocks xmlns:a="http://schemas.openxmlformats.org/drawingml/2006/main" noChangeAspect="1"/>
+            </wp:cNvGraphicFramePr>
+            <a:graphic xmlns:a="http://schemas.openxmlformats.org/drawingml/2006/main">
+              <a:graphicData uri="http://schemas.openxmlformats.org/drawingml/2006/picture">
+                <pic:pic xmlns:pic="http://schemas.openxmlformats.org/drawingml/2006/picture">
+                  <pic:nvPicPr>
+                    <pic:cNvPr id="0" name="Picture 144"/>
+                    <pic:cNvPicPr>
+                      <a:picLocks noChangeAspect="1" noChangeArrowheads="1"/>
+                    </pic:cNvPicPr>
+                  </pic:nvPicPr>
+                  <pic:blipFill>
+                    <a:blip r:embed="rId17">
+                      <a:extLst>
+                        <a:ext uri="{28A0092B-C50C-407E-A947-70E740481C1C}">
+                          <a14:useLocalDpi xmlns:a14="http://schemas.microsoft.com/office/drawing/2010/main" val="0"/>
+                        </a:ext>
+                      </a:extLst>
+                    </a:blip>
+                    <a:srcRect/>
+                    <a:stretch>
+                      <a:fillRect/>
+                    </a:stretch>
+                  </pic:blipFill>
+                  <pic:spPr bwMode="auto">
+                    <a:xfrm>
+                      <a:off x="0" y="0"/>
+                      <a:ext cx="4686300" cy="466725"/>
+                    </a:xfrm>
+                    <a:prstGeom prst="rect">
+                      <a:avLst/>
+                    </a:prstGeom>
+                    <a:noFill/>
+                    <a:ln>
+                      <a:noFill/>
+                    </a:ln>
+                  </pic:spPr>
+                </pic:pic>
+              </a:graphicData>
+            </a:graphic>
+          </wp:inline>
+        </w:drawing>
+      </w:r>
+    </w:p>
+    <w:p>
+      <w:pPr>
+        <w:rPr>
+          <w:lang w:val="en-GB" w:eastAsia="en-GB"/>
+        </w:rPr>
+      </w:pPr>
+    </w:p>
+    <w:p>
+      <w:pPr>
+        <w:rPr>
+          <w:lang w:val="en-GB" w:eastAsia="en-GB"/>
+        </w:rPr>
+      </w:pPr>
+    </w:p>
+    <w:p>
+      <w:pPr>
+        <w:rPr>
+          <w:lang w:val="en-GB" w:eastAsia="en-GB"/>
+        </w:rPr>
+      </w:pPr>
+    </w:p>
+    <w:p>
+      <w:pPr>
+        <w:rPr>
+          <w:lang w:val="en-GB" w:eastAsia="en-GB"/>
+        </w:rPr>
+      </w:pPr>
+    </w:p>
+    <w:p>
+      <w:pPr>
+        <w:rPr>
+          <w:lang w:val="en-GB" w:eastAsia="en-GB"/>
+        </w:rPr>
+      </w:pPr>
+      <w:r>
+        <w:rPr>
+          <w:noProof/>
+          <w:lang w:val="en-GB" w:eastAsia="en-GB"/>
+        </w:rPr>
+        <w:lastRenderedPageBreak/>
+        <w:drawing>
+          <wp:inline distT="0" distB="0" distL="0" distR="0" wp14:anchorId="76EEFABF" wp14:editId="46BE061C">
+            <wp:extent cx="4695825" cy="5686425"/>
+            <wp:effectExtent l="0" t="0" r="9525" b="9525"/>
+            <wp:docPr id="148" name="Picture 148"/>
+            <wp:cNvGraphicFramePr>
+              <a:graphicFrameLocks xmlns:a="http://schemas.openxmlformats.org/drawingml/2006/main" noChangeAspect="1"/>
+            </wp:cNvGraphicFramePr>
+            <a:graphic xmlns:a="http://schemas.openxmlformats.org/drawingml/2006/main">
+              <a:graphicData uri="http://schemas.openxmlformats.org/drawingml/2006/picture">
+                <pic:pic xmlns:pic="http://schemas.openxmlformats.org/drawingml/2006/picture">
+                  <pic:nvPicPr>
+                    <pic:cNvPr id="0" name="Picture 146"/>
+                    <pic:cNvPicPr>
+                      <a:picLocks noChangeAspect="1" noChangeArrowheads="1"/>
+                    </pic:cNvPicPr>
+                  </pic:nvPicPr>
+                  <pic:blipFill>
+                    <a:blip r:embed="rId18">
+                      <a:extLst>
+                        <a:ext uri="{28A0092B-C50C-407E-A947-70E740481C1C}">
+                          <a14:useLocalDpi xmlns:a14="http://schemas.microsoft.com/office/drawing/2010/main" val="0"/>
+                        </a:ext>
+                      </a:extLst>
+                    </a:blip>
+                    <a:srcRect/>
+                    <a:stretch>
+                      <a:fillRect/>
+                    </a:stretch>
+                  </pic:blipFill>
+                  <pic:spPr bwMode="auto">
+                    <a:xfrm>
+                      <a:off x="0" y="0"/>
+                      <a:ext cx="4695825" cy="5686425"/>
+                    </a:xfrm>
+                    <a:prstGeom prst="rect">
+                      <a:avLst/>
+                    </a:prstGeom>
+                    <a:noFill/>
+                    <a:ln>
+                      <a:noFill/>
+                    </a:ln>
+                  </pic:spPr>
+                </pic:pic>
+              </a:graphicData>
+            </a:graphic>
+          </wp:inline>
+        </w:drawing>
+      </w:r>
+      <w:r>
+        <w:rPr>
+          <w:noProof/>
+          <w:lang w:val="en-GB" w:eastAsia="en-GB"/>
+        </w:rPr>
+        <w:drawing>
+          <wp:inline distT="0" distB="0" distL="0" distR="0" wp14:anchorId="742EB2AC" wp14:editId="3E895650">
+            <wp:extent cx="4705350" cy="466725"/>
+            <wp:effectExtent l="0" t="0" r="0" b="9525"/>
+            <wp:docPr id="149" name="Picture 149"/>
+            <wp:cNvGraphicFramePr>
+              <a:graphicFrameLocks xmlns:a="http://schemas.openxmlformats.org/drawingml/2006/main" noChangeAspect="1"/>
+            </wp:cNvGraphicFramePr>
+            <a:graphic xmlns:a="http://schemas.openxmlformats.org/drawingml/2006/main">
+              <a:graphicData uri="http://schemas.openxmlformats.org/drawingml/2006/picture">
+                <pic:pic xmlns:pic="http://schemas.openxmlformats.org/drawingml/2006/picture">
+                  <pic:nvPicPr>
+                    <pic:cNvPr id="0" name="Picture 147"/>
+                    <pic:cNvPicPr>
+                      <a:picLocks noChangeAspect="1" noChangeArrowheads="1"/>
+                    </pic:cNvPicPr>
+                  </pic:nvPicPr>
+                  <pic:blipFill>
+                    <a:blip r:embed="rId19">
+                      <a:extLst>
+                        <a:ext uri="{28A0092B-C50C-407E-A947-70E740481C1C}">
+                          <a14:useLocalDpi xmlns:a14="http://schemas.microsoft.com/office/drawing/2010/main" val="0"/>
+                        </a:ext>
+                      </a:extLst>
+                    </a:blip>
+                    <a:srcRect/>
+                    <a:stretch>
+                      <a:fillRect/>
+                    </a:stretch>
+                  </pic:blipFill>
+                  <pic:spPr bwMode="auto">
+                    <a:xfrm>
+                      <a:off x="0" y="0"/>
+                      <a:ext cx="4705350" cy="466725"/>
+                    </a:xfrm>
+                    <a:prstGeom prst="rect">
+                      <a:avLst/>
+                    </a:prstGeom>
+                    <a:noFill/>
+                    <a:ln>
+                      <a:noFill/>
+                    </a:ln>
+                  </pic:spPr>
+                </pic:pic>
+              </a:graphicData>
+            </a:graphic>
+          </wp:inline>
+        </w:drawing>
+      </w:r>
+      <w:r>
+        <w:rPr>
+          <w:noProof/>
+          <w:lang w:val="en-GB" w:eastAsia="en-GB"/>
+        </w:rPr>
+        <w:drawing>
+          <wp:inline distT="0" distB="0" distL="0" distR="0" wp14:anchorId="0387DEE6" wp14:editId="0E7EC798">
+            <wp:extent cx="4695825" cy="1952625"/>
+            <wp:effectExtent l="0" t="0" r="9525" b="9525"/>
+            <wp:docPr id="151" name="Picture 151"/>
+            <wp:cNvGraphicFramePr>
+              <a:graphicFrameLocks xmlns:a="http://schemas.openxmlformats.org/drawingml/2006/main" noChangeAspect="1"/>
+            </wp:cNvGraphicFramePr>
+            <a:graphic xmlns:a="http://schemas.openxmlformats.org/drawingml/2006/main">
+              <a:graphicData uri="http://schemas.openxmlformats.org/drawingml/2006/picture">
+                <pic:pic xmlns:pic="http://schemas.openxmlformats.org/drawingml/2006/picture">
+                  <pic:nvPicPr>
+                    <pic:cNvPr id="0" name="Picture 149"/>
+                    <pic:cNvPicPr>
+                      <a:picLocks noChangeAspect="1" noChangeArrowheads="1"/>
+                    </pic:cNvPicPr>
+                  </pic:nvPicPr>
+                  <pic:blipFill>
+                    <a:blip r:embed="rId20">
+                      <a:extLst>
+                        <a:ext uri="{28A0092B-C50C-407E-A947-70E740481C1C}">
+                          <a14:useLocalDpi xmlns:a14="http://schemas.microsoft.com/office/drawing/2010/main" val="0"/>
+                        </a:ext>
+                      </a:extLst>
+                    </a:blip>
+                    <a:srcRect/>
+                    <a:stretch>
+                      <a:fillRect/>
+                    </a:stretch>
+                  </pic:blipFill>
+                  <pic:spPr bwMode="auto">
+                    <a:xfrm>
+                      <a:off x="0" y="0"/>
+                      <a:ext cx="4695825" cy="1952625"/>
+                    </a:xfrm>
+                    <a:prstGeom prst="rect">
+                      <a:avLst/>
+                    </a:prstGeom>
+                    <a:noFill/>
+                    <a:ln>
+                      <a:noFill/>
+                    </a:ln>
+                  </pic:spPr>
+                </pic:pic>
+              </a:graphicData>
+            </a:graphic>
+          </wp:inline>
+        </w:drawing>
+      </w:r>
+      <w:r>
+        <w:rPr>
+          <w:noProof/>
+          <w:lang w:val="en-GB" w:eastAsia="en-GB"/>
+        </w:rPr>
+        <w:lastRenderedPageBreak/>
+        <w:drawing>
+          <wp:inline distT="0" distB="0" distL="0" distR="0" wp14:anchorId="1DCD2DBD" wp14:editId="0230822A">
+            <wp:extent cx="4600575" cy="457200"/>
+            <wp:effectExtent l="0" t="0" r="9525" b="0"/>
+            <wp:docPr id="153" name="Picture 153"/>
+            <wp:cNvGraphicFramePr>
+              <a:graphicFrameLocks xmlns:a="http://schemas.openxmlformats.org/drawingml/2006/main" noChangeAspect="1"/>
+            </wp:cNvGraphicFramePr>
+            <a:graphic xmlns:a="http://schemas.openxmlformats.org/drawingml/2006/main">
+              <a:graphicData uri="http://schemas.openxmlformats.org/drawingml/2006/picture">
+                <pic:pic xmlns:pic="http://schemas.openxmlformats.org/drawingml/2006/picture">
+                  <pic:nvPicPr>
+                    <pic:cNvPr id="0" name="Picture 151"/>
+                    <pic:cNvPicPr>
+                      <a:picLocks noChangeAspect="1" noChangeArrowheads="1"/>
+                    </pic:cNvPicPr>
+                  </pic:nvPicPr>
+                  <pic:blipFill>
+                    <a:blip r:embed="rId21">
+                      <a:extLst>
+                        <a:ext uri="{28A0092B-C50C-407E-A947-70E740481C1C}">
+                          <a14:useLocalDpi xmlns:a14="http://schemas.microsoft.com/office/drawing/2010/main" val="0"/>
+                        </a:ext>
+                      </a:extLst>
+                    </a:blip>
+                    <a:srcRect/>
+                    <a:stretch>
+                      <a:fillRect/>
+                    </a:stretch>
+                  </pic:blipFill>
+                  <pic:spPr bwMode="auto">
+                    <a:xfrm>
+                      <a:off x="0" y="0"/>
+                      <a:ext cx="4600575" cy="457200"/>
+                    </a:xfrm>
+                    <a:prstGeom prst="rect">
+                      <a:avLst/>
+                    </a:prstGeom>
+                    <a:noFill/>
+                    <a:ln>
+                      <a:noFill/>
+                    </a:ln>
+                  </pic:spPr>
+                </pic:pic>
+              </a:graphicData>
+            </a:graphic>
+          </wp:inline>
+        </w:drawing>
+      </w:r>
+      <w:r>
+        <w:rPr>
+          <w:noProof/>
+          <w:lang w:val="en-GB" w:eastAsia="en-GB"/>
+        </w:rPr>
+        <w:drawing>
+          <wp:inline distT="0" distB="0" distL="0" distR="0" wp14:anchorId="367F9C08" wp14:editId="5891A2CA">
+            <wp:extent cx="4733925" cy="2828925"/>
+            <wp:effectExtent l="0" t="0" r="9525" b="9525"/>
+            <wp:docPr id="155" name="Picture 155"/>
+            <wp:cNvGraphicFramePr>
+              <a:graphicFrameLocks xmlns:a="http://schemas.openxmlformats.org/drawingml/2006/main" noChangeAspect="1"/>
+            </wp:cNvGraphicFramePr>
+            <a:graphic xmlns:a="http://schemas.openxmlformats.org/drawingml/2006/main">
+              <a:graphicData uri="http://schemas.openxmlformats.org/drawingml/2006/picture">
+                <pic:pic xmlns:pic="http://schemas.openxmlformats.org/drawingml/2006/picture">
+                  <pic:nvPicPr>
+                    <pic:cNvPr id="0" name="Picture 153"/>
+                    <pic:cNvPicPr>
+                      <a:picLocks noChangeAspect="1" noChangeArrowheads="1"/>
+                    </pic:cNvPicPr>
+                  </pic:nvPicPr>
+                  <pic:blipFill>
+                    <a:blip r:embed="rId22">
+                      <a:extLst>
+                        <a:ext uri="{28A0092B-C50C-407E-A947-70E740481C1C}">
+                          <a14:useLocalDpi xmlns:a14="http://schemas.microsoft.com/office/drawing/2010/main" val="0"/>
+                        </a:ext>
+                      </a:extLst>
+                    </a:blip>
+                    <a:srcRect/>
+                    <a:stretch>
+                      <a:fillRect/>
+                    </a:stretch>
+                  </pic:blipFill>
+                  <pic:spPr bwMode="auto">
+                    <a:xfrm>
+                      <a:off x="0" y="0"/>
+                      <a:ext cx="4733925" cy="2828925"/>
+                    </a:xfrm>
+                    <a:prstGeom prst="rect">
+                      <a:avLst/>
+                    </a:prstGeom>
+                    <a:noFill/>
+                    <a:ln>
+                      <a:noFill/>
+                    </a:ln>
+                  </pic:spPr>
+                </pic:pic>
+              </a:graphicData>
+            </a:graphic>
+          </wp:inline>
+        </w:drawing>
+      </w:r>
+      <w:r>
+        <w:rPr>
+          <w:noProof/>
+          <w:lang w:val="en-GB" w:eastAsia="en-GB"/>
+        </w:rPr>
+        <w:drawing>
+          <wp:inline distT="0" distB="0" distL="0" distR="0" wp14:anchorId="654CBED5" wp14:editId="4089A878">
+            <wp:extent cx="4695825" cy="971550"/>
+            <wp:effectExtent l="0" t="0" r="9525" b="0"/>
+            <wp:docPr id="159" name="Picture 159"/>
+            <wp:cNvGraphicFramePr>
+              <a:graphicFrameLocks xmlns:a="http://schemas.openxmlformats.org/drawingml/2006/main" noChangeAspect="1"/>
+            </wp:cNvGraphicFramePr>
+            <a:graphic xmlns:a="http://schemas.openxmlformats.org/drawingml/2006/main">
+              <a:graphicData uri="http://schemas.openxmlformats.org/drawingml/2006/picture">
+                <pic:pic xmlns:pic="http://schemas.openxmlformats.org/drawingml/2006/picture">
+                  <pic:nvPicPr>
+                    <pic:cNvPr id="0" name="Picture 157"/>
+                    <pic:cNvPicPr>
+                      <a:picLocks noChangeAspect="1" noChangeArrowheads="1"/>
+                    </pic:cNvPicPr>
+                  </pic:nvPicPr>
+                  <pic:blipFill>
+                    <a:blip r:embed="rId23">
+                      <a:extLst>
+                        <a:ext uri="{28A0092B-C50C-407E-A947-70E740481C1C}">
+                          <a14:useLocalDpi xmlns:a14="http://schemas.microsoft.com/office/drawing/2010/main" val="0"/>
+                        </a:ext>
+                      </a:extLst>
+                    </a:blip>
+                    <a:srcRect/>
+                    <a:stretch>
+                      <a:fillRect/>
+                    </a:stretch>
+                  </pic:blipFill>
+                  <pic:spPr bwMode="auto">
+                    <a:xfrm>
+                      <a:off x="0" y="0"/>
+                      <a:ext cx="4695825" cy="971550"/>
+                    </a:xfrm>
+                    <a:prstGeom prst="rect">
+                      <a:avLst/>
+                    </a:prstGeom>
+                    <a:noFill/>
+                    <a:ln>
+                      <a:noFill/>
+                    </a:ln>
+                  </pic:spPr>
+                </pic:pic>
+              </a:graphicData>
+            </a:graphic>
+          </wp:inline>
+        </w:drawing>
+      </w:r>
+      <w:r>
+        <w:rPr>
+          <w:noProof/>
+          <w:lang w:val="en-GB" w:eastAsia="en-GB"/>
+        </w:rPr>
+        <w:drawing>
+          <wp:inline distT="0" distB="0" distL="0" distR="0" wp14:anchorId="381E83A6" wp14:editId="34272E59">
+            <wp:extent cx="4733925" cy="923925"/>
+            <wp:effectExtent l="0" t="0" r="9525" b="9525"/>
+            <wp:docPr id="157" name="Picture 157"/>
+            <wp:cNvGraphicFramePr>
+              <a:graphicFrameLocks xmlns:a="http://schemas.openxmlformats.org/drawingml/2006/main" noChangeAspect="1"/>
+            </wp:cNvGraphicFramePr>
+            <a:graphic xmlns:a="http://schemas.openxmlformats.org/drawingml/2006/main">
+              <a:graphicData uri="http://schemas.openxmlformats.org/drawingml/2006/picture">
+                <pic:pic xmlns:pic="http://schemas.openxmlformats.org/drawingml/2006/picture">
+                  <pic:nvPicPr>
+                    <pic:cNvPr id="0" name="Picture 155"/>
+                    <pic:cNvPicPr>
+                      <a:picLocks noChangeAspect="1" noChangeArrowheads="1"/>
+                    </pic:cNvPicPr>
+                  </pic:nvPicPr>
+                  <pic:blipFill>
+                    <a:blip r:embed="rId24">
+                      <a:extLst>
+                        <a:ext uri="{28A0092B-C50C-407E-A947-70E740481C1C}">
+                          <a14:useLocalDpi xmlns:a14="http://schemas.microsoft.com/office/drawing/2010/main" val="0"/>
+                        </a:ext>
+                      </a:extLst>
+                    </a:blip>
+                    <a:srcRect/>
+                    <a:stretch>
+                      <a:fillRect/>
+                    </a:stretch>
+                  </pic:blipFill>
+                  <pic:spPr bwMode="auto">
+                    <a:xfrm>
+                      <a:off x="0" y="0"/>
+                      <a:ext cx="4733925" cy="923925"/>
+                    </a:xfrm>
+                    <a:prstGeom prst="rect">
+                      <a:avLst/>
+                    </a:prstGeom>
+                    <a:noFill/>
+                    <a:ln>
+                      <a:noFill/>
+                    </a:ln>
+                  </pic:spPr>
+                </pic:pic>
+              </a:graphicData>
+            </a:graphic>
+          </wp:inline>
+        </w:drawing>
+      </w:r>
+      <w:r>
+        <w:rPr>
+          <w:noProof/>
+          <w:lang w:val="en-GB" w:eastAsia="en-GB"/>
+        </w:rPr>
+        <w:lastRenderedPageBreak/>
+        <w:drawing>
+          <wp:inline distT="0" distB="0" distL="0" distR="0" wp14:anchorId="7F76C0BC" wp14:editId="09CCF173">
+            <wp:extent cx="4714875" cy="3800475"/>
+            <wp:effectExtent l="0" t="0" r="9525" b="9525"/>
+            <wp:docPr id="161" name="Picture 161"/>
+            <wp:cNvGraphicFramePr>
+              <a:graphicFrameLocks xmlns:a="http://schemas.openxmlformats.org/drawingml/2006/main" noChangeAspect="1"/>
+            </wp:cNvGraphicFramePr>
+            <a:graphic xmlns:a="http://schemas.openxmlformats.org/drawingml/2006/main">
+              <a:graphicData uri="http://schemas.openxmlformats.org/drawingml/2006/picture">
+                <pic:pic xmlns:pic="http://schemas.openxmlformats.org/drawingml/2006/picture">
+                  <pic:nvPicPr>
+                    <pic:cNvPr id="0" name="Picture 159"/>
+                    <pic:cNvPicPr>
+                      <a:picLocks noChangeAspect="1" noChangeArrowheads="1"/>
+                    </pic:cNvPicPr>
+                  </pic:nvPicPr>
+                  <pic:blipFill>
+                    <a:blip r:embed="rId25">
+                      <a:extLst>
+                        <a:ext uri="{28A0092B-C50C-407E-A947-70E740481C1C}">
+                          <a14:useLocalDpi xmlns:a14="http://schemas.microsoft.com/office/drawing/2010/main" val="0"/>
+                        </a:ext>
+                      </a:extLst>
+                    </a:blip>
+                    <a:srcRect/>
+                    <a:stretch>
+                      <a:fillRect/>
+                    </a:stretch>
+                  </pic:blipFill>
+                  <pic:spPr bwMode="auto">
+                    <a:xfrm>
+                      <a:off x="0" y="0"/>
+                      <a:ext cx="4714875" cy="3800475"/>
+                    </a:xfrm>
+                    <a:prstGeom prst="rect">
+                      <a:avLst/>
+                    </a:prstGeom>
+                    <a:noFill/>
+                    <a:ln>
+                      <a:noFill/>
+                    </a:ln>
+                  </pic:spPr>
+                </pic:pic>
+              </a:graphicData>
+            </a:graphic>
+          </wp:inline>
+        </w:drawing>
+      </w:r>
+      <w:r>
+        <w:rPr>
+          <w:noProof/>
+          <w:lang w:val="en-GB" w:eastAsia="en-GB"/>
+        </w:rPr>
+        <w:drawing>
+          <wp:inline distT="0" distB="0" distL="0" distR="0" wp14:anchorId="48D22CC5" wp14:editId="0DE7637E">
+            <wp:extent cx="4724400" cy="1943100"/>
+            <wp:effectExtent l="0" t="0" r="0" b="0"/>
+            <wp:docPr id="163" name="Picture 163"/>
+            <wp:cNvGraphicFramePr>
+              <a:graphicFrameLocks xmlns:a="http://schemas.openxmlformats.org/drawingml/2006/main" noChangeAspect="1"/>
+            </wp:cNvGraphicFramePr>
+            <a:graphic xmlns:a="http://schemas.openxmlformats.org/drawingml/2006/main">
+              <a:graphicData uri="http://schemas.openxmlformats.org/drawingml/2006/picture">
+                <pic:pic xmlns:pic="http://schemas.openxmlformats.org/drawingml/2006/picture">
+                  <pic:nvPicPr>
+                    <pic:cNvPr id="0" name="Picture 161"/>
+                    <pic:cNvPicPr>
+                      <a:picLocks noChangeAspect="1" noChangeArrowheads="1"/>
+                    </pic:cNvPicPr>
+                  </pic:nvPicPr>
+                  <pic:blipFill>
+                    <a:blip r:embed="rId26">
+                      <a:extLst>
+                        <a:ext uri="{28A0092B-C50C-407E-A947-70E740481C1C}">
+                          <a14:useLocalDpi xmlns:a14="http://schemas.microsoft.com/office/drawing/2010/main" val="0"/>
+                        </a:ext>
+                      </a:extLst>
+                    </a:blip>
+                    <a:srcRect/>
+                    <a:stretch>
+                      <a:fillRect/>
+                    </a:stretch>
+                  </pic:blipFill>
+                  <pic:spPr bwMode="auto">
+                    <a:xfrm>
+                      <a:off x="0" y="0"/>
+                      <a:ext cx="4724400" cy="1943100"/>
+                    </a:xfrm>
+                    <a:prstGeom prst="rect">
+                      <a:avLst/>
+                    </a:prstGeom>
+                    <a:noFill/>
+                    <a:ln>
+                      <a:noFill/>
+                    </a:ln>
+                  </pic:spPr>
+                </pic:pic>
+              </a:graphicData>
+            </a:graphic>
+          </wp:inline>
+        </w:drawing>
+      </w:r>
+      <w:r>
+        <w:rPr>
+          <w:noProof/>
+          <w:lang w:val="en-GB" w:eastAsia="en-GB"/>
+        </w:rPr>
+        <w:drawing>
+          <wp:inline distT="0" distB="0" distL="0" distR="0" wp14:anchorId="67D23723" wp14:editId="069A1FEC">
+            <wp:extent cx="4733925" cy="2400300"/>
+            <wp:effectExtent l="0" t="0" r="9525" b="0"/>
+            <wp:docPr id="165" name="Picture 165"/>
+            <wp:cNvGraphicFramePr>
+              <a:graphicFrameLocks xmlns:a="http://schemas.openxmlformats.org/drawingml/2006/main" noChangeAspect="1"/>
+            </wp:cNvGraphicFramePr>
+            <a:graphic xmlns:a="http://schemas.openxmlformats.org/drawingml/2006/main">
+              <a:graphicData uri="http://schemas.openxmlformats.org/drawingml/2006/picture">
+                <pic:pic xmlns:pic="http://schemas.openxmlformats.org/drawingml/2006/picture">
+                  <pic:nvPicPr>
+                    <pic:cNvPr id="0" name="Picture 163"/>
+                    <pic:cNvPicPr>
+                      <a:picLocks noChangeAspect="1" noChangeArrowheads="1"/>
+                    </pic:cNvPicPr>
+                  </pic:nvPicPr>
+                  <pic:blipFill>
+                    <a:blip r:embed="rId27">
+                      <a:extLst>
+                        <a:ext uri="{28A0092B-C50C-407E-A947-70E740481C1C}">
+                          <a14:useLocalDpi xmlns:a14="http://schemas.microsoft.com/office/drawing/2010/main" val="0"/>
+                        </a:ext>
+                      </a:extLst>
+                    </a:blip>
+                    <a:srcRect/>
+                    <a:stretch>
+                      <a:fillRect/>
+                    </a:stretch>
+                  </pic:blipFill>
+                  <pic:spPr bwMode="auto">
+                    <a:xfrm>
+                      <a:off x="0" y="0"/>
+                      <a:ext cx="4733925" cy="2400300"/>
+                    </a:xfrm>
+                    <a:prstGeom prst="rect">
+                      <a:avLst/>
+                    </a:prstGeom>
+                    <a:noFill/>
+                    <a:ln>
+                      <a:noFill/>
+                    </a:ln>
+                  </pic:spPr>
+                </pic:pic>
+              </a:graphicData>
+            </a:graphic>
+          </wp:inline>
+        </w:drawing>
+      </w:r>
+      <w:r>
+        <w:rPr>
+          <w:noProof/>
+          <w:lang w:val="en-GB" w:eastAsia="en-GB"/>
+        </w:rPr>
+        <w:lastRenderedPageBreak/>
+        <w:drawing>
+          <wp:inline distT="0" distB="0" distL="0" distR="0" wp14:anchorId="70C04095" wp14:editId="71250248">
+            <wp:extent cx="4724400" cy="504825"/>
+            <wp:effectExtent l="0" t="0" r="0" b="9525"/>
+            <wp:docPr id="2" name="Picture 2"/>
+            <wp:cNvGraphicFramePr>
+              <a:graphicFrameLocks xmlns:a="http://schemas.openxmlformats.org/drawingml/2006/main" noChangeAspect="1"/>
+            </wp:cNvGraphicFramePr>
+            <a:graphic xmlns:a="http://schemas.openxmlformats.org/drawingml/2006/main">
+              <a:graphicData uri="http://schemas.openxmlformats.org/drawingml/2006/picture">
+                <pic:pic xmlns:pic="http://schemas.openxmlformats.org/drawingml/2006/picture">
+                  <pic:nvPicPr>
+                    <pic:cNvPr id="0" name="Picture 2"/>
+                    <pic:cNvPicPr>
+                      <a:picLocks noChangeAspect="1" noChangeArrowheads="1"/>
+                    </pic:cNvPicPr>
+                  </pic:nvPicPr>
+                  <pic:blipFill>
+                    <a:blip r:embed="rId28">
+                      <a:extLst>
+                        <a:ext uri="{28A0092B-C50C-407E-A947-70E740481C1C}">
+                          <a14:useLocalDpi xmlns:a14="http://schemas.microsoft.com/office/drawing/2010/main" val="0"/>
+                        </a:ext>
+                      </a:extLst>
+                    </a:blip>
+                    <a:srcRect/>
+                    <a:stretch>
+                      <a:fillRect/>
+                    </a:stretch>
+                  </pic:blipFill>
+                  <pic:spPr bwMode="auto">
+                    <a:xfrm>
+                      <a:off x="0" y="0"/>
+                      <a:ext cx="4724400" cy="504825"/>
+                    </a:xfrm>
+                    <a:prstGeom prst="rect">
+                      <a:avLst/>
+                    </a:prstGeom>
+                    <a:noFill/>
+                    <a:ln>
+                      <a:noFill/>
+                    </a:ln>
+                  </pic:spPr>
+                </pic:pic>
+              </a:graphicData>
+            </a:graphic>
+          </wp:inline>
+        </w:drawing>
+      </w:r>
+      <w:r>
+        <w:rPr>
+          <w:noProof/>
+          <w:lang w:val="en-GB" w:eastAsia="en-GB"/>
+        </w:rPr>
+        <w:drawing>
+          <wp:inline distT="0" distB="0" distL="0" distR="0" wp14:anchorId="41274932" wp14:editId="1B2FEACB">
+            <wp:extent cx="4714875" cy="3819525"/>
+            <wp:effectExtent l="0" t="0" r="9525" b="9525"/>
+            <wp:docPr id="4" name="Picture 4"/>
+            <wp:cNvGraphicFramePr>
+              <a:graphicFrameLocks xmlns:a="http://schemas.openxmlformats.org/drawingml/2006/main" noChangeAspect="1"/>
+            </wp:cNvGraphicFramePr>
+            <a:graphic xmlns:a="http://schemas.openxmlformats.org/drawingml/2006/main">
+              <a:graphicData uri="http://schemas.openxmlformats.org/drawingml/2006/picture">
+                <pic:pic xmlns:pic="http://schemas.openxmlformats.org/drawingml/2006/picture">
+                  <pic:nvPicPr>
+                    <pic:cNvPr id="0" name="Picture 4"/>
+                    <pic:cNvPicPr>
+                      <a:picLocks noChangeAspect="1" noChangeArrowheads="1"/>
+                    </pic:cNvPicPr>
+                  </pic:nvPicPr>
+                  <pic:blipFill>
+                    <a:blip r:embed="rId29">
+                      <a:extLst>
+                        <a:ext uri="{28A0092B-C50C-407E-A947-70E740481C1C}">
+                          <a14:useLocalDpi xmlns:a14="http://schemas.microsoft.com/office/drawing/2010/main" val="0"/>
+                        </a:ext>
+                      </a:extLst>
+                    </a:blip>
+                    <a:srcRect/>
+                    <a:stretch>
+                      <a:fillRect/>
+                    </a:stretch>
+                  </pic:blipFill>
+                  <pic:spPr bwMode="auto">
+                    <a:xfrm>
+                      <a:off x="0" y="0"/>
+                      <a:ext cx="4714875" cy="3819525"/>
+                    </a:xfrm>
+                    <a:prstGeom prst="rect">
+                      <a:avLst/>
+                    </a:prstGeom>
+                    <a:noFill/>
+                    <a:ln>
+                      <a:noFill/>
+                    </a:ln>
+                  </pic:spPr>
+                </pic:pic>
+              </a:graphicData>
+            </a:graphic>
+          </wp:inline>
+        </w:drawing>
+      </w:r>
+      <w:r>
+        <w:rPr>
+          <w:noProof/>
+          <w:lang w:val="en-GB" w:eastAsia="en-GB"/>
+        </w:rPr>
+        <w:drawing>
+          <wp:inline distT="0" distB="0" distL="0" distR="0" wp14:anchorId="0D270085" wp14:editId="711919B0">
+            <wp:extent cx="4714875" cy="952500"/>
+            <wp:effectExtent l="0" t="0" r="9525" b="0"/>
+            <wp:docPr id="6" name="Picture 6"/>
+            <wp:cNvGraphicFramePr>
+              <a:graphicFrameLocks xmlns:a="http://schemas.openxmlformats.org/drawingml/2006/main" noChangeAspect="1"/>
+            </wp:cNvGraphicFramePr>
+            <a:graphic xmlns:a="http://schemas.openxmlformats.org/drawingml/2006/main">
+              <a:graphicData uri="http://schemas.openxmlformats.org/drawingml/2006/picture">
+                <pic:pic xmlns:pic="http://schemas.openxmlformats.org/drawingml/2006/picture">
+                  <pic:nvPicPr>
+                    <pic:cNvPr id="0" name="Picture 6"/>
+                    <pic:cNvPicPr>
+                      <a:picLocks noChangeAspect="1" noChangeArrowheads="1"/>
+                    </pic:cNvPicPr>
+                  </pic:nvPicPr>
+                  <pic:blipFill>
+                    <a:blip r:embed="rId30">
+                      <a:extLst>
+                        <a:ext uri="{28A0092B-C50C-407E-A947-70E740481C1C}">
+                          <a14:useLocalDpi xmlns:a14="http://schemas.microsoft.com/office/drawing/2010/main" val="0"/>
+                        </a:ext>
+                      </a:extLst>
+                    </a:blip>
+                    <a:srcRect/>
+                    <a:stretch>
+                      <a:fillRect/>
+                    </a:stretch>
+                  </pic:blipFill>
+                  <pic:spPr bwMode="auto">
+                    <a:xfrm>
+                      <a:off x="0" y="0"/>
+                      <a:ext cx="4714875" cy="952500"/>
+                    </a:xfrm>
+                    <a:prstGeom prst="rect">
+                      <a:avLst/>
+                    </a:prstGeom>
+                    <a:noFill/>
+                    <a:ln>
+                      <a:noFill/>
+                    </a:ln>
+                  </pic:spPr>
+                </pic:pic>
+              </a:graphicData>
+            </a:graphic>
+          </wp:inline>
+        </w:drawing>
+      </w:r>
+      <w:r>
+        <w:rPr>
+          <w:noProof/>
+          <w:lang w:val="en-GB" w:eastAsia="en-GB"/>
+        </w:rPr>
+        <w:drawing>
+          <wp:inline distT="0" distB="0" distL="0" distR="0" wp14:anchorId="79EF4A93" wp14:editId="6C0CDC1D">
+            <wp:extent cx="4724400" cy="2305050"/>
+            <wp:effectExtent l="0" t="0" r="0" b="0"/>
+            <wp:docPr id="8" name="Picture 8"/>
+            <wp:cNvGraphicFramePr>
+              <a:graphicFrameLocks xmlns:a="http://schemas.openxmlformats.org/drawingml/2006/main" noChangeAspect="1"/>
+            </wp:cNvGraphicFramePr>
+            <a:graphic xmlns:a="http://schemas.openxmlformats.org/drawingml/2006/main">
+              <a:graphicData uri="http://schemas.openxmlformats.org/drawingml/2006/picture">
+                <pic:pic xmlns:pic="http://schemas.openxmlformats.org/drawingml/2006/picture">
+                  <pic:nvPicPr>
+                    <pic:cNvPr id="0" name="Picture 7"/>
+                    <pic:cNvPicPr>
+                      <a:picLocks noChangeAspect="1" noChangeArrowheads="1"/>
+                    </pic:cNvPicPr>
+                  </pic:nvPicPr>
+                  <pic:blipFill>
+                    <a:blip r:embed="rId31">
+                      <a:extLst>
+                        <a:ext uri="{28A0092B-C50C-407E-A947-70E740481C1C}">
+                          <a14:useLocalDpi xmlns:a14="http://schemas.microsoft.com/office/drawing/2010/main" val="0"/>
+                        </a:ext>
+                      </a:extLst>
+                    </a:blip>
+                    <a:srcRect/>
+                    <a:stretch>
+                      <a:fillRect/>
+                    </a:stretch>
+                  </pic:blipFill>
+                  <pic:spPr bwMode="auto">
+                    <a:xfrm>
+                      <a:off x="0" y="0"/>
+                      <a:ext cx="4724400" cy="2305050"/>
+                    </a:xfrm>
+                    <a:prstGeom prst="rect">
+                      <a:avLst/>
+                    </a:prstGeom>
+                    <a:noFill/>
+                    <a:ln>
+                      <a:noFill/>
+                    </a:ln>
+                  </pic:spPr>
+                </pic:pic>
+              </a:graphicData>
+            </a:graphic>
+          </wp:inline>
+        </w:drawing>
+      </w:r>
+      <w:r>
+        <w:rPr>
+          <w:noProof/>
+          <w:lang w:val="en-GB" w:eastAsia="en-GB"/>
+        </w:rPr>
+        <w:lastRenderedPageBreak/>
+        <w:drawing>
+          <wp:inline distT="0" distB="0" distL="0" distR="0" wp14:anchorId="091D9254" wp14:editId="4E834EE5">
+            <wp:extent cx="4705350" cy="1933575"/>
+            <wp:effectExtent l="0" t="0" r="0" b="9525"/>
+            <wp:docPr id="9" name="Picture 9"/>
+            <wp:cNvGraphicFramePr>
+              <a:graphicFrameLocks xmlns:a="http://schemas.openxmlformats.org/drawingml/2006/main" noChangeAspect="1"/>
+            </wp:cNvGraphicFramePr>
+            <a:graphic xmlns:a="http://schemas.openxmlformats.org/drawingml/2006/main">
+              <a:graphicData uri="http://schemas.openxmlformats.org/drawingml/2006/picture">
+                <pic:pic xmlns:pic="http://schemas.openxmlformats.org/drawingml/2006/picture">
+                  <pic:nvPicPr>
+                    <pic:cNvPr id="0" name="Picture 8"/>
+                    <pic:cNvPicPr>
+                      <a:picLocks noChangeAspect="1" noChangeArrowheads="1"/>
+                    </pic:cNvPicPr>
+                  </pic:nvPicPr>
+                  <pic:blipFill>
+                    <a:blip r:embed="rId32">
+                      <a:extLst>
+                        <a:ext uri="{28A0092B-C50C-407E-A947-70E740481C1C}">
+                          <a14:useLocalDpi xmlns:a14="http://schemas.microsoft.com/office/drawing/2010/main" val="0"/>
+                        </a:ext>
+                      </a:extLst>
+                    </a:blip>
+                    <a:srcRect/>
+                    <a:stretch>
+                      <a:fillRect/>
+                    </a:stretch>
+                  </pic:blipFill>
+                  <pic:spPr bwMode="auto">
+                    <a:xfrm>
+                      <a:off x="0" y="0"/>
+                      <a:ext cx="4705350" cy="1933575"/>
+                    </a:xfrm>
+                    <a:prstGeom prst="rect">
+                      <a:avLst/>
+                    </a:prstGeom>
+                    <a:noFill/>
+                    <a:ln>
+                      <a:noFill/>
+                    </a:ln>
+                  </pic:spPr>
+                </pic:pic>
+              </a:graphicData>
+            </a:graphic>
+          </wp:inline>
+        </w:drawing>
+      </w:r>
+      <w:r>
+        <w:rPr>
+          <w:noProof/>
+          <w:lang w:val="en-GB" w:eastAsia="en-GB"/>
+        </w:rPr>
+        <w:drawing>
+          <wp:inline distT="0" distB="0" distL="0" distR="0" wp14:anchorId="48880C3E" wp14:editId="6D0DFC29">
+            <wp:extent cx="4657725" cy="1914525"/>
+            <wp:effectExtent l="0" t="0" r="9525" b="9525"/>
+            <wp:docPr id="11" name="Picture 11"/>
+            <wp:cNvGraphicFramePr>
+              <a:graphicFrameLocks xmlns:a="http://schemas.openxmlformats.org/drawingml/2006/main" noChangeAspect="1"/>
+            </wp:cNvGraphicFramePr>
+            <a:graphic xmlns:a="http://schemas.openxmlformats.org/drawingml/2006/main">
+              <a:graphicData uri="http://schemas.openxmlformats.org/drawingml/2006/picture">
+                <pic:pic xmlns:pic="http://schemas.openxmlformats.org/drawingml/2006/picture">
+                  <pic:nvPicPr>
+                    <pic:cNvPr id="0" name="Picture 10"/>
+                    <pic:cNvPicPr>
+                      <a:picLocks noChangeAspect="1" noChangeArrowheads="1"/>
+                    </pic:cNvPicPr>
+                  </pic:nvPicPr>
+                  <pic:blipFill>
+                    <a:blip r:embed="rId33">
+                      <a:extLst>
+                        <a:ext uri="{28A0092B-C50C-407E-A947-70E740481C1C}">
+                          <a14:useLocalDpi xmlns:a14="http://schemas.microsoft.com/office/drawing/2010/main" val="0"/>
+                        </a:ext>
+                      </a:extLst>
+                    </a:blip>
+                    <a:srcRect/>
+                    <a:stretch>
+                      <a:fillRect/>
+                    </a:stretch>
+                  </pic:blipFill>
+                  <pic:spPr bwMode="auto">
+                    <a:xfrm>
+                      <a:off x="0" y="0"/>
+                      <a:ext cx="4657725" cy="1914525"/>
+                    </a:xfrm>
+                    <a:prstGeom prst="rect">
+                      <a:avLst/>
+                    </a:prstGeom>
+                    <a:noFill/>
+                    <a:ln>
+                      <a:noFill/>
+                    </a:ln>
+                  </pic:spPr>
+                </pic:pic>
+              </a:graphicData>
+            </a:graphic>
+          </wp:inline>
+        </w:drawing>
+      </w:r>
+      <w:r>
+        <w:rPr>
+          <w:noProof/>
+          <w:lang w:val="en-GB" w:eastAsia="en-GB"/>
+        </w:rPr>
+        <w:drawing>
+          <wp:inline distT="0" distB="0" distL="0" distR="0" wp14:anchorId="66D4F06E" wp14:editId="12189D8E">
+            <wp:extent cx="4714875" cy="1876425"/>
+            <wp:effectExtent l="0" t="0" r="9525" b="9525"/>
+            <wp:docPr id="12" name="Picture 12"/>
+            <wp:cNvGraphicFramePr>
+              <a:graphicFrameLocks xmlns:a="http://schemas.openxmlformats.org/drawingml/2006/main" noChangeAspect="1"/>
+            </wp:cNvGraphicFramePr>
+            <a:graphic xmlns:a="http://schemas.openxmlformats.org/drawingml/2006/main">
+              <a:graphicData uri="http://schemas.openxmlformats.org/drawingml/2006/picture">
+                <pic:pic xmlns:pic="http://schemas.openxmlformats.org/drawingml/2006/picture">
+                  <pic:nvPicPr>
+                    <pic:cNvPr id="0" name="Picture 11"/>
+                    <pic:cNvPicPr>
+                      <a:picLocks noChangeAspect="1" noChangeArrowheads="1"/>
+                    </pic:cNvPicPr>
+                  </pic:nvPicPr>
+                  <pic:blipFill>
+                    <a:blip r:embed="rId34">
+                      <a:extLst>
+                        <a:ext uri="{28A0092B-C50C-407E-A947-70E740481C1C}">
+                          <a14:useLocalDpi xmlns:a14="http://schemas.microsoft.com/office/drawing/2010/main" val="0"/>
+                        </a:ext>
+                      </a:extLst>
+                    </a:blip>
+                    <a:srcRect/>
+                    <a:stretch>
+                      <a:fillRect/>
+                    </a:stretch>
+                  </pic:blipFill>
+                  <pic:spPr bwMode="auto">
+                    <a:xfrm>
+                      <a:off x="0" y="0"/>
+                      <a:ext cx="4714875" cy="1876425"/>
+                    </a:xfrm>
+                    <a:prstGeom prst="rect">
+                      <a:avLst/>
+                    </a:prstGeom>
+                    <a:noFill/>
+                    <a:ln>
+                      <a:noFill/>
+                    </a:ln>
+                  </pic:spPr>
+                </pic:pic>
+              </a:graphicData>
+            </a:graphic>
+          </wp:inline>
+        </w:drawing>
+      </w:r>
+      <w:r>
+        <w:rPr>
+          <w:noProof/>
+          <w:lang w:val="en-GB" w:eastAsia="en-GB"/>
+        </w:rPr>
+        <w:lastRenderedPageBreak/>
+        <w:drawing>
+          <wp:inline distT="0" distB="0" distL="0" distR="0" wp14:anchorId="3A0C2577" wp14:editId="2E4E704E">
+            <wp:extent cx="4752975" cy="2886075"/>
+            <wp:effectExtent l="0" t="0" r="9525" b="9525"/>
+            <wp:docPr id="14" name="Picture 14"/>
+            <wp:cNvGraphicFramePr>
+              <a:graphicFrameLocks xmlns:a="http://schemas.openxmlformats.org/drawingml/2006/main" noChangeAspect="1"/>
+            </wp:cNvGraphicFramePr>
+            <a:graphic xmlns:a="http://schemas.openxmlformats.org/drawingml/2006/main">
+              <a:graphicData uri="http://schemas.openxmlformats.org/drawingml/2006/picture">
+                <pic:pic xmlns:pic="http://schemas.openxmlformats.org/drawingml/2006/picture">
+                  <pic:nvPicPr>
+                    <pic:cNvPr id="0" name="Picture 13"/>
+                    <pic:cNvPicPr>
+                      <a:picLocks noChangeAspect="1" noChangeArrowheads="1"/>
+                    </pic:cNvPicPr>
+                  </pic:nvPicPr>
+                  <pic:blipFill>
+                    <a:blip r:embed="rId35">
+                      <a:extLst>
+                        <a:ext uri="{28A0092B-C50C-407E-A947-70E740481C1C}">
+                          <a14:useLocalDpi xmlns:a14="http://schemas.microsoft.com/office/drawing/2010/main" val="0"/>
+                        </a:ext>
+                      </a:extLst>
+                    </a:blip>
+                    <a:srcRect/>
+                    <a:stretch>
+                      <a:fillRect/>
+                    </a:stretch>
+                  </pic:blipFill>
+                  <pic:spPr bwMode="auto">
+                    <a:xfrm>
+                      <a:off x="0" y="0"/>
+                      <a:ext cx="4752975" cy="2886075"/>
+                    </a:xfrm>
+                    <a:prstGeom prst="rect">
+                      <a:avLst/>
+                    </a:prstGeom>
+                    <a:noFill/>
+                    <a:ln>
+                      <a:noFill/>
+                    </a:ln>
+                  </pic:spPr>
+                </pic:pic>
+              </a:graphicData>
+            </a:graphic>
+          </wp:inline>
+        </w:drawing>
+      </w:r>
+      <w:r>
+        <w:rPr>
+          <w:noProof/>
+          <w:lang w:val="en-GB" w:eastAsia="en-GB"/>
+        </w:rPr>
+        <w:drawing>
+          <wp:inline distT="0" distB="0" distL="0" distR="0" wp14:anchorId="460B9291" wp14:editId="45028D95">
+            <wp:extent cx="4705350" cy="3819525"/>
+            <wp:effectExtent l="0" t="0" r="0" b="9525"/>
+            <wp:docPr id="15" name="Picture 15"/>
+            <wp:cNvGraphicFramePr>
+              <a:graphicFrameLocks xmlns:a="http://schemas.openxmlformats.org/drawingml/2006/main" noChangeAspect="1"/>
+            </wp:cNvGraphicFramePr>
+            <a:graphic xmlns:a="http://schemas.openxmlformats.org/drawingml/2006/main">
+              <a:graphicData uri="http://schemas.openxmlformats.org/drawingml/2006/picture">
+                <pic:pic xmlns:pic="http://schemas.openxmlformats.org/drawingml/2006/picture">
+                  <pic:nvPicPr>
+                    <pic:cNvPr id="0" name="Picture 14"/>
+                    <pic:cNvPicPr>
+                      <a:picLocks noChangeAspect="1" noChangeArrowheads="1"/>
+                    </pic:cNvPicPr>
+                  </pic:nvPicPr>
+                  <pic:blipFill>
+                    <a:blip r:embed="rId36">
+                      <a:extLst>
+                        <a:ext uri="{28A0092B-C50C-407E-A947-70E740481C1C}">
+                          <a14:useLocalDpi xmlns:a14="http://schemas.microsoft.com/office/drawing/2010/main" val="0"/>
+                        </a:ext>
+                      </a:extLst>
+                    </a:blip>
+                    <a:srcRect/>
+                    <a:stretch>
+                      <a:fillRect/>
+                    </a:stretch>
+                  </pic:blipFill>
+                  <pic:spPr bwMode="auto">
+                    <a:xfrm>
+                      <a:off x="0" y="0"/>
+                      <a:ext cx="4705350" cy="3819525"/>
+                    </a:xfrm>
+                    <a:prstGeom prst="rect">
+                      <a:avLst/>
+                    </a:prstGeom>
+                    <a:noFill/>
+                    <a:ln>
+                      <a:noFill/>
+                    </a:ln>
+                  </pic:spPr>
+                </pic:pic>
+              </a:graphicData>
+            </a:graphic>
+          </wp:inline>
+        </w:drawing>
+      </w:r>
+      <w:r>
+        <w:rPr>
+          <w:noProof/>
+          <w:lang w:val="en-GB" w:eastAsia="en-GB"/>
+        </w:rPr>
+        <w:lastRenderedPageBreak/>
+        <w:drawing>
+          <wp:inline distT="0" distB="0" distL="0" distR="0" wp14:anchorId="4DC2446F" wp14:editId="1A3F6017">
+            <wp:extent cx="4667250" cy="2362200"/>
+            <wp:effectExtent l="0" t="0" r="0" b="0"/>
+            <wp:docPr id="17" name="Picture 17"/>
+            <wp:cNvGraphicFramePr>
+              <a:graphicFrameLocks xmlns:a="http://schemas.openxmlformats.org/drawingml/2006/main" noChangeAspect="1"/>
+            </wp:cNvGraphicFramePr>
+            <a:graphic xmlns:a="http://schemas.openxmlformats.org/drawingml/2006/main">
+              <a:graphicData uri="http://schemas.openxmlformats.org/drawingml/2006/picture">
+                <pic:pic xmlns:pic="http://schemas.openxmlformats.org/drawingml/2006/picture">
+                  <pic:nvPicPr>
+                    <pic:cNvPr id="0" name="Picture 16"/>
+                    <pic:cNvPicPr>
+                      <a:picLocks noChangeAspect="1" noChangeArrowheads="1"/>
+                    </pic:cNvPicPr>
+                  </pic:nvPicPr>
+                  <pic:blipFill>
+                    <a:blip r:embed="rId37">
+                      <a:extLst>
+                        <a:ext uri="{28A0092B-C50C-407E-A947-70E740481C1C}">
+                          <a14:useLocalDpi xmlns:a14="http://schemas.microsoft.com/office/drawing/2010/main" val="0"/>
+                        </a:ext>
+                      </a:extLst>
+                    </a:blip>
+                    <a:srcRect/>
+                    <a:stretch>
+                      <a:fillRect/>
+                    </a:stretch>
+                  </pic:blipFill>
+                  <pic:spPr bwMode="auto">
+                    <a:xfrm>
+                      <a:off x="0" y="0"/>
+                      <a:ext cx="4667250" cy="2362200"/>
+                    </a:xfrm>
+                    <a:prstGeom prst="rect">
+                      <a:avLst/>
+                    </a:prstGeom>
+                    <a:noFill/>
+                    <a:ln>
+                      <a:noFill/>
+                    </a:ln>
+                  </pic:spPr>
+                </pic:pic>
+              </a:graphicData>
+            </a:graphic>
+          </wp:inline>
+        </w:drawing>
+      </w:r>
+      <w:r>
+        <w:rPr>
+          <w:noProof/>
+          <w:lang w:val="en-GB" w:eastAsia="en-GB"/>
+        </w:rPr>
+        <w:drawing>
+          <wp:inline distT="0" distB="0" distL="0" distR="0" wp14:anchorId="2D5E80ED" wp14:editId="1D84CBCE">
+            <wp:extent cx="4724400" cy="4848225"/>
+            <wp:effectExtent l="0" t="0" r="0" b="9525"/>
+            <wp:docPr id="18" name="Picture 18"/>
+            <wp:cNvGraphicFramePr>
+              <a:graphicFrameLocks xmlns:a="http://schemas.openxmlformats.org/drawingml/2006/main" noChangeAspect="1"/>
+            </wp:cNvGraphicFramePr>
+            <a:graphic xmlns:a="http://schemas.openxmlformats.org/drawingml/2006/main">
+              <a:graphicData uri="http://schemas.openxmlformats.org/drawingml/2006/picture">
+                <pic:pic xmlns:pic="http://schemas.openxmlformats.org/drawingml/2006/picture">
+                  <pic:nvPicPr>
+                    <pic:cNvPr id="0" name="Picture 17"/>
+                    <pic:cNvPicPr>
+                      <a:picLocks noChangeAspect="1" noChangeArrowheads="1"/>
+                    </pic:cNvPicPr>
+                  </pic:nvPicPr>
+                  <pic:blipFill>
+                    <a:blip r:embed="rId38">
+                      <a:extLst>
+                        <a:ext uri="{28A0092B-C50C-407E-A947-70E740481C1C}">
+                          <a14:useLocalDpi xmlns:a14="http://schemas.microsoft.com/office/drawing/2010/main" val="0"/>
+                        </a:ext>
+                      </a:extLst>
+                    </a:blip>
+                    <a:srcRect/>
+                    <a:stretch>
+                      <a:fillRect/>
+                    </a:stretch>
+                  </pic:blipFill>
+                  <pic:spPr bwMode="auto">
+                    <a:xfrm>
+                      <a:off x="0" y="0"/>
+                      <a:ext cx="4724400" cy="4848225"/>
+                    </a:xfrm>
+                    <a:prstGeom prst="rect">
+                      <a:avLst/>
+                    </a:prstGeom>
+                    <a:noFill/>
+                    <a:ln>
+                      <a:noFill/>
+                    </a:ln>
+                  </pic:spPr>
+                </pic:pic>
+              </a:graphicData>
+            </a:graphic>
+          </wp:inline>
+        </w:drawing>
+      </w:r>
+      <w:r>
+        <w:rPr>
+          <w:noProof/>
+          <w:lang w:val="en-GB" w:eastAsia="en-GB"/>
+        </w:rPr>
+        <w:drawing>
+          <wp:inline distT="0" distB="0" distL="0" distR="0" wp14:anchorId="210D7857" wp14:editId="6D22BFDB">
+            <wp:extent cx="4695825" cy="504825"/>
+            <wp:effectExtent l="0" t="0" r="9525" b="9525"/>
+            <wp:docPr id="19" name="Picture 19"/>
+            <wp:cNvGraphicFramePr>
+              <a:graphicFrameLocks xmlns:a="http://schemas.openxmlformats.org/drawingml/2006/main" noChangeAspect="1"/>
+            </wp:cNvGraphicFramePr>
+            <a:graphic xmlns:a="http://schemas.openxmlformats.org/drawingml/2006/main">
+              <a:graphicData uri="http://schemas.openxmlformats.org/drawingml/2006/picture">
+                <pic:pic xmlns:pic="http://schemas.openxmlformats.org/drawingml/2006/picture">
+                  <pic:nvPicPr>
+                    <pic:cNvPr id="0" name="Picture 18"/>
+                    <pic:cNvPicPr>
+                      <a:picLocks noChangeAspect="1" noChangeArrowheads="1"/>
+                    </pic:cNvPicPr>
+                  </pic:nvPicPr>
+                  <pic:blipFill>
+                    <a:blip r:embed="rId39">
+                      <a:extLst>
+                        <a:ext uri="{28A0092B-C50C-407E-A947-70E740481C1C}">
+                          <a14:useLocalDpi xmlns:a14="http://schemas.microsoft.com/office/drawing/2010/main" val="0"/>
+                        </a:ext>
+                      </a:extLst>
+                    </a:blip>
+                    <a:srcRect/>
+                    <a:stretch>
+                      <a:fillRect/>
+                    </a:stretch>
+                  </pic:blipFill>
+                  <pic:spPr bwMode="auto">
+                    <a:xfrm>
+                      <a:off x="0" y="0"/>
+                      <a:ext cx="4695825" cy="504825"/>
+                    </a:xfrm>
+                    <a:prstGeom prst="rect">
+                      <a:avLst/>
+                    </a:prstGeom>
+                    <a:noFill/>
+                    <a:ln>
+                      <a:noFill/>
+                    </a:ln>
+                  </pic:spPr>
+                </pic:pic>
+              </a:graphicData>
+            </a:graphic>
+          </wp:inline>
+        </w:drawing>
+      </w:r>
+    </w:p>
+    <w:p>
+      <w:pPr>
+        <w:pStyle w:val="Heading2"/>
+        <w:numPr>
+          <w:ilvl w:val="0"/>
+          <w:numId w:val="0"/>
+        </w:numPr>
+        <w:ind w:left="720"/>
+        <w:rPr>
+          <w:lang w:val="en-GB" w:eastAsia="en-GB"/>
+        </w:rPr>
+      </w:pPr>
+      <w:bookmarkStart w:id="32" w:name="_Toc71938479"/>
+      <w:r>
+        <w:rPr>
+          <w:lang w:val="en-GB" w:eastAsia="en-GB"/>
+        </w:rPr>
+        <w:t>Nguyễn Phúc Thịnh</w:t>
+      </w:r>
+      <w:bookmarkEnd w:id="32"/>
+    </w:p>
+    <w:p>
+      <w:pPr>
+        <w:rPr>
+          <w:lang w:val="en-GB" w:eastAsia="en-GB"/>
+        </w:rPr>
+      </w:pPr>
+      <w:r>
+        <w:rPr>
+          <w:noProof/>
+          <w:lang w:val="en-GB" w:eastAsia="en-GB"/>
+        </w:rPr>
+        <w:lastRenderedPageBreak/>
+        <w:drawing>
+          <wp:inline distT="0" distB="0" distL="0" distR="0" wp14:anchorId="2F2DFCF4" wp14:editId="124DF1B0">
+            <wp:extent cx="4714875" cy="2867025"/>
+            <wp:effectExtent l="0" t="0" r="9525" b="9525"/>
+            <wp:docPr id="44" name="Picture 44"/>
+            <wp:cNvGraphicFramePr>
+              <a:graphicFrameLocks xmlns:a="http://schemas.openxmlformats.org/drawingml/2006/main" noChangeAspect="1"/>
+            </wp:cNvGraphicFramePr>
+            <a:graphic xmlns:a="http://schemas.openxmlformats.org/drawingml/2006/main">
+              <a:graphicData uri="http://schemas.openxmlformats.org/drawingml/2006/picture">
+                <pic:pic xmlns:pic="http://schemas.openxmlformats.org/drawingml/2006/picture">
+                  <pic:nvPicPr>
+                    <pic:cNvPr id="0" name="Picture 43"/>
+                    <pic:cNvPicPr>
+                      <a:picLocks noChangeAspect="1" noChangeArrowheads="1"/>
+                    </pic:cNvPicPr>
+                  </pic:nvPicPr>
+                  <pic:blipFill>
+                    <a:blip r:embed="rId40">
+                      <a:extLst>
+                        <a:ext uri="{28A0092B-C50C-407E-A947-70E740481C1C}">
+                          <a14:useLocalDpi xmlns:a14="http://schemas.microsoft.com/office/drawing/2010/main" val="0"/>
+                        </a:ext>
+                      </a:extLst>
+                    </a:blip>
+                    <a:srcRect/>
+                    <a:stretch>
+                      <a:fillRect/>
+                    </a:stretch>
+                  </pic:blipFill>
+                  <pic:spPr bwMode="auto">
+                    <a:xfrm>
+                      <a:off x="0" y="0"/>
+                      <a:ext cx="4714875" cy="2867025"/>
+                    </a:xfrm>
+                    <a:prstGeom prst="rect">
+                      <a:avLst/>
+                    </a:prstGeom>
+                    <a:noFill/>
+                    <a:ln>
+                      <a:noFill/>
+                    </a:ln>
+                  </pic:spPr>
+                </pic:pic>
+              </a:graphicData>
+            </a:graphic>
+          </wp:inline>
+        </w:drawing>
+      </w:r>
+      <w:r>
+        <w:rPr>
+          <w:noProof/>
+          <w:lang w:val="en-GB" w:eastAsia="en-GB"/>
+        </w:rPr>
+        <w:drawing>
+          <wp:inline distT="0" distB="0" distL="0" distR="0" wp14:anchorId="7C09565F" wp14:editId="0D437ACB">
+            <wp:extent cx="4724400" cy="962025"/>
+            <wp:effectExtent l="0" t="0" r="0" b="9525"/>
+            <wp:docPr id="22" name="Picture 22"/>
+            <wp:cNvGraphicFramePr>
+              <a:graphicFrameLocks xmlns:a="http://schemas.openxmlformats.org/drawingml/2006/main" noChangeAspect="1"/>
+            </wp:cNvGraphicFramePr>
+            <a:graphic xmlns:a="http://schemas.openxmlformats.org/drawingml/2006/main">
+              <a:graphicData uri="http://schemas.openxmlformats.org/drawingml/2006/picture">
+                <pic:pic xmlns:pic="http://schemas.openxmlformats.org/drawingml/2006/picture">
+                  <pic:nvPicPr>
+                    <pic:cNvPr id="0" name="Picture 21"/>
+                    <pic:cNvPicPr>
+                      <a:picLocks noChangeAspect="1" noChangeArrowheads="1"/>
+                    </pic:cNvPicPr>
+                  </pic:nvPicPr>
+                  <pic:blipFill>
+                    <a:blip r:embed="rId41">
+                      <a:extLst>
+                        <a:ext uri="{28A0092B-C50C-407E-A947-70E740481C1C}">
+                          <a14:useLocalDpi xmlns:a14="http://schemas.microsoft.com/office/drawing/2010/main" val="0"/>
+                        </a:ext>
+                      </a:extLst>
+                    </a:blip>
+                    <a:srcRect/>
+                    <a:stretch>
+                      <a:fillRect/>
+                    </a:stretch>
+                  </pic:blipFill>
+                  <pic:spPr bwMode="auto">
+                    <a:xfrm>
+                      <a:off x="0" y="0"/>
+                      <a:ext cx="4724400" cy="962025"/>
+                    </a:xfrm>
+                    <a:prstGeom prst="rect">
+                      <a:avLst/>
+                    </a:prstGeom>
+                    <a:noFill/>
+                    <a:ln>
+                      <a:noFill/>
+                    </a:ln>
+                  </pic:spPr>
+                </pic:pic>
+              </a:graphicData>
+            </a:graphic>
+          </wp:inline>
+        </w:drawing>
+      </w:r>
+      <w:r>
+        <w:rPr>
+          <w:noProof/>
+          <w:lang w:val="en-GB" w:eastAsia="en-GB"/>
+        </w:rPr>
+        <w:drawing>
+          <wp:inline distT="0" distB="0" distL="0" distR="0" wp14:anchorId="708FE566" wp14:editId="4E9C3417">
+            <wp:extent cx="4695825" cy="1457325"/>
+            <wp:effectExtent l="0" t="0" r="9525" b="9525"/>
+            <wp:docPr id="23" name="Picture 23"/>
+            <wp:cNvGraphicFramePr>
+              <a:graphicFrameLocks xmlns:a="http://schemas.openxmlformats.org/drawingml/2006/main" noChangeAspect="1"/>
+            </wp:cNvGraphicFramePr>
+            <a:graphic xmlns:a="http://schemas.openxmlformats.org/drawingml/2006/main">
+              <a:graphicData uri="http://schemas.openxmlformats.org/drawingml/2006/picture">
+                <pic:pic xmlns:pic="http://schemas.openxmlformats.org/drawingml/2006/picture">
+                  <pic:nvPicPr>
+                    <pic:cNvPr id="0" name="Picture 22"/>
+                    <pic:cNvPicPr>
+                      <a:picLocks noChangeAspect="1" noChangeArrowheads="1"/>
+                    </pic:cNvPicPr>
+                  </pic:nvPicPr>
+                  <pic:blipFill>
+                    <a:blip r:embed="rId42">
+                      <a:extLst>
+                        <a:ext uri="{28A0092B-C50C-407E-A947-70E740481C1C}">
+                          <a14:useLocalDpi xmlns:a14="http://schemas.microsoft.com/office/drawing/2010/main" val="0"/>
+                        </a:ext>
+                      </a:extLst>
+                    </a:blip>
+                    <a:srcRect/>
+                    <a:stretch>
+                      <a:fillRect/>
+                    </a:stretch>
+                  </pic:blipFill>
+                  <pic:spPr bwMode="auto">
+                    <a:xfrm>
+                      <a:off x="0" y="0"/>
+                      <a:ext cx="4695825" cy="1457325"/>
+                    </a:xfrm>
+                    <a:prstGeom prst="rect">
+                      <a:avLst/>
+                    </a:prstGeom>
+                    <a:noFill/>
+                    <a:ln>
+                      <a:noFill/>
+                    </a:ln>
+                  </pic:spPr>
+                </pic:pic>
+              </a:graphicData>
+            </a:graphic>
+          </wp:inline>
+        </w:drawing>
+      </w:r>
+      <w:r>
+        <w:rPr>
+          <w:noProof/>
+          <w:lang w:val="en-GB" w:eastAsia="en-GB"/>
+        </w:rPr>
+        <w:drawing>
+          <wp:inline distT="0" distB="0" distL="0" distR="0" wp14:anchorId="063C5F97" wp14:editId="563D9826">
+            <wp:extent cx="4657725" cy="971550"/>
+            <wp:effectExtent l="0" t="0" r="9525" b="0"/>
+            <wp:docPr id="24" name="Picture 24"/>
+            <wp:cNvGraphicFramePr>
+              <a:graphicFrameLocks xmlns:a="http://schemas.openxmlformats.org/drawingml/2006/main" noChangeAspect="1"/>
+            </wp:cNvGraphicFramePr>
+            <a:graphic xmlns:a="http://schemas.openxmlformats.org/drawingml/2006/main">
+              <a:graphicData uri="http://schemas.openxmlformats.org/drawingml/2006/picture">
+                <pic:pic xmlns:pic="http://schemas.openxmlformats.org/drawingml/2006/picture">
+                  <pic:nvPicPr>
+                    <pic:cNvPr id="0" name="Picture 23"/>
+                    <pic:cNvPicPr>
+                      <a:picLocks noChangeAspect="1" noChangeArrowheads="1"/>
+                    </pic:cNvPicPr>
+                  </pic:nvPicPr>
+                  <pic:blipFill>
+                    <a:blip r:embed="rId43">
+                      <a:extLst>
+                        <a:ext uri="{28A0092B-C50C-407E-A947-70E740481C1C}">
+                          <a14:useLocalDpi xmlns:a14="http://schemas.microsoft.com/office/drawing/2010/main" val="0"/>
+                        </a:ext>
+                      </a:extLst>
+                    </a:blip>
+                    <a:srcRect/>
+                    <a:stretch>
+                      <a:fillRect/>
+                    </a:stretch>
+                  </pic:blipFill>
+                  <pic:spPr bwMode="auto">
+                    <a:xfrm>
+                      <a:off x="0" y="0"/>
+                      <a:ext cx="4657725" cy="971550"/>
+                    </a:xfrm>
+                    <a:prstGeom prst="rect">
+                      <a:avLst/>
+                    </a:prstGeom>
+                    <a:noFill/>
+                    <a:ln>
+                      <a:noFill/>
+                    </a:ln>
+                  </pic:spPr>
+                </pic:pic>
+              </a:graphicData>
+            </a:graphic>
+          </wp:inline>
+        </w:drawing>
+      </w:r>
+      <w:r>
+        <w:rPr>
+          <w:noProof/>
+          <w:lang w:val="en-GB" w:eastAsia="en-GB"/>
+        </w:rPr>
+        <w:drawing>
+          <wp:inline distT="0" distB="0" distL="0" distR="0" wp14:anchorId="36AF8B78" wp14:editId="221FA145">
+            <wp:extent cx="4619625" cy="990600"/>
+            <wp:effectExtent l="0" t="0" r="9525" b="0"/>
+            <wp:docPr id="25" name="Picture 25"/>
+            <wp:cNvGraphicFramePr>
+              <a:graphicFrameLocks xmlns:a="http://schemas.openxmlformats.org/drawingml/2006/main" noChangeAspect="1"/>
+            </wp:cNvGraphicFramePr>
+            <a:graphic xmlns:a="http://schemas.openxmlformats.org/drawingml/2006/main">
+              <a:graphicData uri="http://schemas.openxmlformats.org/drawingml/2006/picture">
+                <pic:pic xmlns:pic="http://schemas.openxmlformats.org/drawingml/2006/picture">
+                  <pic:nvPicPr>
+                    <pic:cNvPr id="0" name="Picture 24"/>
+                    <pic:cNvPicPr>
+                      <a:picLocks noChangeAspect="1" noChangeArrowheads="1"/>
+                    </pic:cNvPicPr>
+                  </pic:nvPicPr>
+                  <pic:blipFill>
+                    <a:blip r:embed="rId44">
+                      <a:extLst>
+                        <a:ext uri="{28A0092B-C50C-407E-A947-70E740481C1C}">
+                          <a14:useLocalDpi xmlns:a14="http://schemas.microsoft.com/office/drawing/2010/main" val="0"/>
+                        </a:ext>
+                      </a:extLst>
+                    </a:blip>
+                    <a:srcRect/>
+                    <a:stretch>
+                      <a:fillRect/>
+                    </a:stretch>
+                  </pic:blipFill>
+                  <pic:spPr bwMode="auto">
+                    <a:xfrm>
+                      <a:off x="0" y="0"/>
+                      <a:ext cx="4619625" cy="990600"/>
+                    </a:xfrm>
+                    <a:prstGeom prst="rect">
+                      <a:avLst/>
+                    </a:prstGeom>
+                    <a:noFill/>
+                    <a:ln>
+                      <a:noFill/>
+                    </a:ln>
+                  </pic:spPr>
+                </pic:pic>
+              </a:graphicData>
+            </a:graphic>
+          </wp:inline>
+        </w:drawing>
+      </w:r>
+      <w:r>
+        <w:rPr>
+          <w:noProof/>
+          <w:lang w:val="en-GB" w:eastAsia="en-GB"/>
+        </w:rPr>
+        <w:drawing>
+          <wp:inline distT="0" distB="0" distL="0" distR="0" wp14:anchorId="7FAD91DC" wp14:editId="7155485E">
+            <wp:extent cx="4705350" cy="485775"/>
+            <wp:effectExtent l="0" t="0" r="0" b="9525"/>
+            <wp:docPr id="26" name="Picture 26"/>
+            <wp:cNvGraphicFramePr>
+              <a:graphicFrameLocks xmlns:a="http://schemas.openxmlformats.org/drawingml/2006/main" noChangeAspect="1"/>
+            </wp:cNvGraphicFramePr>
+            <a:graphic xmlns:a="http://schemas.openxmlformats.org/drawingml/2006/main">
+              <a:graphicData uri="http://schemas.openxmlformats.org/drawingml/2006/picture">
+                <pic:pic xmlns:pic="http://schemas.openxmlformats.org/drawingml/2006/picture">
+                  <pic:nvPicPr>
+                    <pic:cNvPr id="0" name="Picture 25"/>
+                    <pic:cNvPicPr>
+                      <a:picLocks noChangeAspect="1" noChangeArrowheads="1"/>
+                    </pic:cNvPicPr>
+                  </pic:nvPicPr>
+                  <pic:blipFill>
+                    <a:blip r:embed="rId45">
+                      <a:extLst>
+                        <a:ext uri="{28A0092B-C50C-407E-A947-70E740481C1C}">
+                          <a14:useLocalDpi xmlns:a14="http://schemas.microsoft.com/office/drawing/2010/main" val="0"/>
+                        </a:ext>
+                      </a:extLst>
+                    </a:blip>
+                    <a:srcRect/>
+                    <a:stretch>
+                      <a:fillRect/>
+                    </a:stretch>
+                  </pic:blipFill>
+                  <pic:spPr bwMode="auto">
+                    <a:xfrm>
+                      <a:off x="0" y="0"/>
+                      <a:ext cx="4705350" cy="485775"/>
+                    </a:xfrm>
+                    <a:prstGeom prst="rect">
+                      <a:avLst/>
+                    </a:prstGeom>
+                    <a:noFill/>
+                    <a:ln>
+                      <a:noFill/>
+                    </a:ln>
+                  </pic:spPr>
+                </pic:pic>
+              </a:graphicData>
+            </a:graphic>
+          </wp:inline>
+        </w:drawing>
+      </w:r>
+      <w:r>
+        <w:rPr>
+          <w:noProof/>
+          <w:lang w:val="en-GB" w:eastAsia="en-GB"/>
+        </w:rPr>
+        <w:lastRenderedPageBreak/>
+        <w:drawing>
+          <wp:inline distT="0" distB="0" distL="0" distR="0" wp14:anchorId="0D3341E3" wp14:editId="40E81ACB">
+            <wp:extent cx="4743450" cy="495300"/>
+            <wp:effectExtent l="0" t="0" r="0" b="0"/>
+            <wp:docPr id="27" name="Picture 27"/>
+            <wp:cNvGraphicFramePr>
+              <a:graphicFrameLocks xmlns:a="http://schemas.openxmlformats.org/drawingml/2006/main" noChangeAspect="1"/>
+            </wp:cNvGraphicFramePr>
+            <a:graphic xmlns:a="http://schemas.openxmlformats.org/drawingml/2006/main">
+              <a:graphicData uri="http://schemas.openxmlformats.org/drawingml/2006/picture">
+                <pic:pic xmlns:pic="http://schemas.openxmlformats.org/drawingml/2006/picture">
+                  <pic:nvPicPr>
+                    <pic:cNvPr id="0" name="Picture 26"/>
+                    <pic:cNvPicPr>
+                      <a:picLocks noChangeAspect="1" noChangeArrowheads="1"/>
+                    </pic:cNvPicPr>
+                  </pic:nvPicPr>
+                  <pic:blipFill>
+                    <a:blip r:embed="rId46">
+                      <a:extLst>
+                        <a:ext uri="{28A0092B-C50C-407E-A947-70E740481C1C}">
+                          <a14:useLocalDpi xmlns:a14="http://schemas.microsoft.com/office/drawing/2010/main" val="0"/>
+                        </a:ext>
+                      </a:extLst>
+                    </a:blip>
+                    <a:srcRect/>
+                    <a:stretch>
+                      <a:fillRect/>
+                    </a:stretch>
+                  </pic:blipFill>
+                  <pic:spPr bwMode="auto">
+                    <a:xfrm>
+                      <a:off x="0" y="0"/>
+                      <a:ext cx="4743450" cy="495300"/>
+                    </a:xfrm>
+                    <a:prstGeom prst="rect">
+                      <a:avLst/>
+                    </a:prstGeom>
+                    <a:noFill/>
+                    <a:ln>
+                      <a:noFill/>
+                    </a:ln>
+                  </pic:spPr>
+                </pic:pic>
+              </a:graphicData>
+            </a:graphic>
+          </wp:inline>
+        </w:drawing>
+      </w:r>
+      <w:r>
+        <w:rPr>
+          <w:noProof/>
+          <w:lang w:val="en-GB" w:eastAsia="en-GB"/>
+        </w:rPr>
+        <w:drawing>
+          <wp:inline distT="0" distB="0" distL="0" distR="0" wp14:anchorId="0E6BCB8C" wp14:editId="386A4F4A">
+            <wp:extent cx="4724400" cy="485775"/>
+            <wp:effectExtent l="0" t="0" r="0" b="9525"/>
+            <wp:docPr id="28" name="Picture 28"/>
+            <wp:cNvGraphicFramePr>
+              <a:graphicFrameLocks xmlns:a="http://schemas.openxmlformats.org/drawingml/2006/main" noChangeAspect="1"/>
+            </wp:cNvGraphicFramePr>
+            <a:graphic xmlns:a="http://schemas.openxmlformats.org/drawingml/2006/main">
+              <a:graphicData uri="http://schemas.openxmlformats.org/drawingml/2006/picture">
+                <pic:pic xmlns:pic="http://schemas.openxmlformats.org/drawingml/2006/picture">
+                  <pic:nvPicPr>
+                    <pic:cNvPr id="0" name="Picture 27"/>
+                    <pic:cNvPicPr>
+                      <a:picLocks noChangeAspect="1" noChangeArrowheads="1"/>
+                    </pic:cNvPicPr>
+                  </pic:nvPicPr>
+                  <pic:blipFill>
+                    <a:blip r:embed="rId47">
+                      <a:extLst>
+                        <a:ext uri="{28A0092B-C50C-407E-A947-70E740481C1C}">
+                          <a14:useLocalDpi xmlns:a14="http://schemas.microsoft.com/office/drawing/2010/main" val="0"/>
+                        </a:ext>
+                      </a:extLst>
+                    </a:blip>
+                    <a:srcRect/>
+                    <a:stretch>
+                      <a:fillRect/>
+                    </a:stretch>
+                  </pic:blipFill>
+                  <pic:spPr bwMode="auto">
+                    <a:xfrm>
+                      <a:off x="0" y="0"/>
+                      <a:ext cx="4724400" cy="485775"/>
+                    </a:xfrm>
+                    <a:prstGeom prst="rect">
+                      <a:avLst/>
+                    </a:prstGeom>
+                    <a:noFill/>
+                    <a:ln>
+                      <a:noFill/>
+                    </a:ln>
+                  </pic:spPr>
+                </pic:pic>
+              </a:graphicData>
+            </a:graphic>
+          </wp:inline>
+        </w:drawing>
+      </w:r>
+      <w:r>
+        <w:rPr>
+          <w:noProof/>
+          <w:lang w:val="en-GB" w:eastAsia="en-GB"/>
+        </w:rPr>
+        <w:drawing>
+          <wp:inline distT="0" distB="0" distL="0" distR="0" wp14:anchorId="2925123F" wp14:editId="138B1EFA">
+            <wp:extent cx="4714875" cy="971550"/>
+            <wp:effectExtent l="0" t="0" r="9525" b="0"/>
+            <wp:docPr id="29" name="Picture 29"/>
+            <wp:cNvGraphicFramePr>
+              <a:graphicFrameLocks xmlns:a="http://schemas.openxmlformats.org/drawingml/2006/main" noChangeAspect="1"/>
+            </wp:cNvGraphicFramePr>
+            <a:graphic xmlns:a="http://schemas.openxmlformats.org/drawingml/2006/main">
+              <a:graphicData uri="http://schemas.openxmlformats.org/drawingml/2006/picture">
+                <pic:pic xmlns:pic="http://schemas.openxmlformats.org/drawingml/2006/picture">
+                  <pic:nvPicPr>
+                    <pic:cNvPr id="0" name="Picture 28"/>
+                    <pic:cNvPicPr>
+                      <a:picLocks noChangeAspect="1" noChangeArrowheads="1"/>
+                    </pic:cNvPicPr>
+                  </pic:nvPicPr>
+                  <pic:blipFill>
+                    <a:blip r:embed="rId48">
+                      <a:extLst>
+                        <a:ext uri="{28A0092B-C50C-407E-A947-70E740481C1C}">
+                          <a14:useLocalDpi xmlns:a14="http://schemas.microsoft.com/office/drawing/2010/main" val="0"/>
+                        </a:ext>
+                      </a:extLst>
+                    </a:blip>
+                    <a:srcRect/>
+                    <a:stretch>
+                      <a:fillRect/>
+                    </a:stretch>
+                  </pic:blipFill>
+                  <pic:spPr bwMode="auto">
+                    <a:xfrm>
+                      <a:off x="0" y="0"/>
+                      <a:ext cx="4714875" cy="971550"/>
+                    </a:xfrm>
+                    <a:prstGeom prst="rect">
+                      <a:avLst/>
+                    </a:prstGeom>
+                    <a:noFill/>
+                    <a:ln>
+                      <a:noFill/>
+                    </a:ln>
+                  </pic:spPr>
+                </pic:pic>
+              </a:graphicData>
+            </a:graphic>
+          </wp:inline>
+        </w:drawing>
+      </w:r>
+      <w:r>
+        <w:rPr>
+          <w:noProof/>
+          <w:lang w:val="en-GB" w:eastAsia="en-GB"/>
+        </w:rPr>
+        <w:drawing>
+          <wp:inline distT="0" distB="0" distL="0" distR="0" wp14:anchorId="32655A63" wp14:editId="1F70CC52">
+            <wp:extent cx="4648200" cy="476250"/>
+            <wp:effectExtent l="0" t="0" r="0" b="0"/>
+            <wp:docPr id="30" name="Picture 30"/>
+            <wp:cNvGraphicFramePr>
+              <a:graphicFrameLocks xmlns:a="http://schemas.openxmlformats.org/drawingml/2006/main" noChangeAspect="1"/>
+            </wp:cNvGraphicFramePr>
+            <a:graphic xmlns:a="http://schemas.openxmlformats.org/drawingml/2006/main">
+              <a:graphicData uri="http://schemas.openxmlformats.org/drawingml/2006/picture">
+                <pic:pic xmlns:pic="http://schemas.openxmlformats.org/drawingml/2006/picture">
+                  <pic:nvPicPr>
+                    <pic:cNvPr id="0" name="Picture 29"/>
+                    <pic:cNvPicPr>
+                      <a:picLocks noChangeAspect="1" noChangeArrowheads="1"/>
+                    </pic:cNvPicPr>
+                  </pic:nvPicPr>
+                  <pic:blipFill>
+                    <a:blip r:embed="rId49">
+                      <a:extLst>
+                        <a:ext uri="{28A0092B-C50C-407E-A947-70E740481C1C}">
+                          <a14:useLocalDpi xmlns:a14="http://schemas.microsoft.com/office/drawing/2010/main" val="0"/>
+                        </a:ext>
+                      </a:extLst>
+                    </a:blip>
+                    <a:srcRect/>
+                    <a:stretch>
+                      <a:fillRect/>
+                    </a:stretch>
+                  </pic:blipFill>
+                  <pic:spPr bwMode="auto">
+                    <a:xfrm>
+                      <a:off x="0" y="0"/>
+                      <a:ext cx="4648200" cy="476250"/>
+                    </a:xfrm>
+                    <a:prstGeom prst="rect">
+                      <a:avLst/>
+                    </a:prstGeom>
+                    <a:noFill/>
+                    <a:ln>
+                      <a:noFill/>
+                    </a:ln>
+                  </pic:spPr>
+                </pic:pic>
+              </a:graphicData>
+            </a:graphic>
+          </wp:inline>
+        </w:drawing>
+      </w:r>
+      <w:r>
+        <w:rPr>
+          <w:noProof/>
+          <w:lang w:val="en-GB" w:eastAsia="en-GB"/>
+        </w:rPr>
+        <w:drawing>
+          <wp:inline distT="0" distB="0" distL="0" distR="0" wp14:anchorId="1F785C58" wp14:editId="038EBCB3">
+            <wp:extent cx="4743450" cy="523875"/>
+            <wp:effectExtent l="0" t="0" r="0" b="9525"/>
+            <wp:docPr id="31" name="Picture 31"/>
+            <wp:cNvGraphicFramePr>
+              <a:graphicFrameLocks xmlns:a="http://schemas.openxmlformats.org/drawingml/2006/main" noChangeAspect="1"/>
+            </wp:cNvGraphicFramePr>
+            <a:graphic xmlns:a="http://schemas.openxmlformats.org/drawingml/2006/main">
+              <a:graphicData uri="http://schemas.openxmlformats.org/drawingml/2006/picture">
+                <pic:pic xmlns:pic="http://schemas.openxmlformats.org/drawingml/2006/picture">
+                  <pic:nvPicPr>
+                    <pic:cNvPr id="0" name="Picture 30"/>
+                    <pic:cNvPicPr>
+                      <a:picLocks noChangeAspect="1" noChangeArrowheads="1"/>
+                    </pic:cNvPicPr>
+                  </pic:nvPicPr>
+                  <pic:blipFill>
+                    <a:blip r:embed="rId50">
+                      <a:extLst>
+                        <a:ext uri="{28A0092B-C50C-407E-A947-70E740481C1C}">
+                          <a14:useLocalDpi xmlns:a14="http://schemas.microsoft.com/office/drawing/2010/main" val="0"/>
+                        </a:ext>
+                      </a:extLst>
+                    </a:blip>
+                    <a:srcRect/>
+                    <a:stretch>
+                      <a:fillRect/>
+                    </a:stretch>
+                  </pic:blipFill>
+                  <pic:spPr bwMode="auto">
+                    <a:xfrm>
+                      <a:off x="0" y="0"/>
+                      <a:ext cx="4743450" cy="523875"/>
+                    </a:xfrm>
+                    <a:prstGeom prst="rect">
+                      <a:avLst/>
+                    </a:prstGeom>
+                    <a:noFill/>
+                    <a:ln>
+                      <a:noFill/>
+                    </a:ln>
+                  </pic:spPr>
+                </pic:pic>
+              </a:graphicData>
+            </a:graphic>
+          </wp:inline>
+        </w:drawing>
+      </w:r>
+      <w:r>
+        <w:rPr>
+          <w:noProof/>
+          <w:lang w:val="en-GB" w:eastAsia="en-GB"/>
+        </w:rPr>
+        <w:drawing>
+          <wp:inline distT="0" distB="0" distL="0" distR="0" wp14:anchorId="2ED4F88C" wp14:editId="202C2564">
+            <wp:extent cx="4695825" cy="533400"/>
+            <wp:effectExtent l="0" t="0" r="9525" b="0"/>
+            <wp:docPr id="32" name="Picture 32"/>
+            <wp:cNvGraphicFramePr>
+              <a:graphicFrameLocks xmlns:a="http://schemas.openxmlformats.org/drawingml/2006/main" noChangeAspect="1"/>
+            </wp:cNvGraphicFramePr>
+            <a:graphic xmlns:a="http://schemas.openxmlformats.org/drawingml/2006/main">
+              <a:graphicData uri="http://schemas.openxmlformats.org/drawingml/2006/picture">
+                <pic:pic xmlns:pic="http://schemas.openxmlformats.org/drawingml/2006/picture">
+                  <pic:nvPicPr>
+                    <pic:cNvPr id="0" name="Picture 31"/>
+                    <pic:cNvPicPr>
+                      <a:picLocks noChangeAspect="1" noChangeArrowheads="1"/>
+                    </pic:cNvPicPr>
+                  </pic:nvPicPr>
+                  <pic:blipFill>
+                    <a:blip r:embed="rId51">
+                      <a:extLst>
+                        <a:ext uri="{28A0092B-C50C-407E-A947-70E740481C1C}">
+                          <a14:useLocalDpi xmlns:a14="http://schemas.microsoft.com/office/drawing/2010/main" val="0"/>
+                        </a:ext>
+                      </a:extLst>
+                    </a:blip>
+                    <a:srcRect/>
+                    <a:stretch>
+                      <a:fillRect/>
+                    </a:stretch>
+                  </pic:blipFill>
+                  <pic:spPr bwMode="auto">
+                    <a:xfrm>
+                      <a:off x="0" y="0"/>
+                      <a:ext cx="4695825" cy="533400"/>
+                    </a:xfrm>
+                    <a:prstGeom prst="rect">
+                      <a:avLst/>
+                    </a:prstGeom>
+                    <a:noFill/>
+                    <a:ln>
+                      <a:noFill/>
+                    </a:ln>
+                  </pic:spPr>
+                </pic:pic>
+              </a:graphicData>
+            </a:graphic>
+          </wp:inline>
+        </w:drawing>
+      </w:r>
+      <w:r>
+        <w:rPr>
+          <w:noProof/>
+          <w:lang w:val="en-GB" w:eastAsia="en-GB"/>
+        </w:rPr>
+        <w:drawing>
+          <wp:inline distT="0" distB="0" distL="0" distR="0" wp14:anchorId="797E6E57" wp14:editId="5548A0DA">
+            <wp:extent cx="4724400" cy="981075"/>
+            <wp:effectExtent l="0" t="0" r="0" b="9525"/>
+            <wp:docPr id="33" name="Picture 33"/>
+            <wp:cNvGraphicFramePr>
+              <a:graphicFrameLocks xmlns:a="http://schemas.openxmlformats.org/drawingml/2006/main" noChangeAspect="1"/>
+            </wp:cNvGraphicFramePr>
+            <a:graphic xmlns:a="http://schemas.openxmlformats.org/drawingml/2006/main">
+              <a:graphicData uri="http://schemas.openxmlformats.org/drawingml/2006/picture">
+                <pic:pic xmlns:pic="http://schemas.openxmlformats.org/drawingml/2006/picture">
+                  <pic:nvPicPr>
+                    <pic:cNvPr id="0" name="Picture 32"/>
+                    <pic:cNvPicPr>
+                      <a:picLocks noChangeAspect="1" noChangeArrowheads="1"/>
+                    </pic:cNvPicPr>
+                  </pic:nvPicPr>
+                  <pic:blipFill>
+                    <a:blip r:embed="rId52">
+                      <a:extLst>
+                        <a:ext uri="{28A0092B-C50C-407E-A947-70E740481C1C}">
+                          <a14:useLocalDpi xmlns:a14="http://schemas.microsoft.com/office/drawing/2010/main" val="0"/>
+                        </a:ext>
+                      </a:extLst>
+                    </a:blip>
+                    <a:srcRect/>
+                    <a:stretch>
+                      <a:fillRect/>
+                    </a:stretch>
+                  </pic:blipFill>
+                  <pic:spPr bwMode="auto">
+                    <a:xfrm>
+                      <a:off x="0" y="0"/>
+                      <a:ext cx="4724400" cy="981075"/>
+                    </a:xfrm>
+                    <a:prstGeom prst="rect">
+                      <a:avLst/>
+                    </a:prstGeom>
+                    <a:noFill/>
+                    <a:ln>
+                      <a:noFill/>
+                    </a:ln>
+                  </pic:spPr>
+                </pic:pic>
+              </a:graphicData>
+            </a:graphic>
+          </wp:inline>
+        </w:drawing>
+      </w:r>
+      <w:r>
+        <w:rPr>
+          <w:noProof/>
+          <w:lang w:val="en-GB" w:eastAsia="en-GB"/>
+        </w:rPr>
+        <w:drawing>
+          <wp:inline distT="0" distB="0" distL="0" distR="0" wp14:anchorId="28D6226D" wp14:editId="36D37B9B">
+            <wp:extent cx="4695825" cy="1971675"/>
+            <wp:effectExtent l="0" t="0" r="9525" b="9525"/>
+            <wp:docPr id="34" name="Picture 34"/>
+            <wp:cNvGraphicFramePr>
+              <a:graphicFrameLocks xmlns:a="http://schemas.openxmlformats.org/drawingml/2006/main" noChangeAspect="1"/>
+            </wp:cNvGraphicFramePr>
+            <a:graphic xmlns:a="http://schemas.openxmlformats.org/drawingml/2006/main">
+              <a:graphicData uri="http://schemas.openxmlformats.org/drawingml/2006/picture">
+                <pic:pic xmlns:pic="http://schemas.openxmlformats.org/drawingml/2006/picture">
+                  <pic:nvPicPr>
+                    <pic:cNvPr id="0" name="Picture 33"/>
+                    <pic:cNvPicPr>
+                      <a:picLocks noChangeAspect="1" noChangeArrowheads="1"/>
+                    </pic:cNvPicPr>
+                  </pic:nvPicPr>
+                  <pic:blipFill>
+                    <a:blip r:embed="rId53">
+                      <a:extLst>
+                        <a:ext uri="{28A0092B-C50C-407E-A947-70E740481C1C}">
+                          <a14:useLocalDpi xmlns:a14="http://schemas.microsoft.com/office/drawing/2010/main" val="0"/>
+                        </a:ext>
+                      </a:extLst>
+                    </a:blip>
+                    <a:srcRect/>
+                    <a:stretch>
+                      <a:fillRect/>
+                    </a:stretch>
+                  </pic:blipFill>
+                  <pic:spPr bwMode="auto">
+                    <a:xfrm>
+                      <a:off x="0" y="0"/>
+                      <a:ext cx="4695825" cy="1971675"/>
+                    </a:xfrm>
+                    <a:prstGeom prst="rect">
+                      <a:avLst/>
+                    </a:prstGeom>
+                    <a:noFill/>
+                    <a:ln>
+                      <a:noFill/>
+                    </a:ln>
+                  </pic:spPr>
+                </pic:pic>
+              </a:graphicData>
+            </a:graphic>
+          </wp:inline>
+        </w:drawing>
+      </w:r>
+      <w:r>
+        <w:rPr>
+          <w:noProof/>
+          <w:lang w:val="en-GB" w:eastAsia="en-GB"/>
+        </w:rPr>
+        <w:drawing>
+          <wp:inline distT="0" distB="0" distL="0" distR="0" wp14:anchorId="07EEB7FC" wp14:editId="402ACE9A">
+            <wp:extent cx="4714875" cy="466725"/>
+            <wp:effectExtent l="0" t="0" r="9525" b="9525"/>
+            <wp:docPr id="35" name="Picture 35"/>
+            <wp:cNvGraphicFramePr>
+              <a:graphicFrameLocks xmlns:a="http://schemas.openxmlformats.org/drawingml/2006/main" noChangeAspect="1"/>
+            </wp:cNvGraphicFramePr>
+            <a:graphic xmlns:a="http://schemas.openxmlformats.org/drawingml/2006/main">
+              <a:graphicData uri="http://schemas.openxmlformats.org/drawingml/2006/picture">
+                <pic:pic xmlns:pic="http://schemas.openxmlformats.org/drawingml/2006/picture">
+                  <pic:nvPicPr>
+                    <pic:cNvPr id="0" name="Picture 34"/>
+                    <pic:cNvPicPr>
+                      <a:picLocks noChangeAspect="1" noChangeArrowheads="1"/>
+                    </pic:cNvPicPr>
+                  </pic:nvPicPr>
+                  <pic:blipFill>
+                    <a:blip r:embed="rId54">
+                      <a:extLst>
+                        <a:ext uri="{28A0092B-C50C-407E-A947-70E740481C1C}">
+                          <a14:useLocalDpi xmlns:a14="http://schemas.microsoft.com/office/drawing/2010/main" val="0"/>
+                        </a:ext>
+                      </a:extLst>
+                    </a:blip>
+                    <a:srcRect/>
+                    <a:stretch>
+                      <a:fillRect/>
+                    </a:stretch>
+                  </pic:blipFill>
+                  <pic:spPr bwMode="auto">
+                    <a:xfrm>
+                      <a:off x="0" y="0"/>
+                      <a:ext cx="4714875" cy="466725"/>
+                    </a:xfrm>
+                    <a:prstGeom prst="rect">
+                      <a:avLst/>
+                    </a:prstGeom>
+                    <a:noFill/>
+                    <a:ln>
+                      <a:noFill/>
+                    </a:ln>
+                  </pic:spPr>
+                </pic:pic>
+              </a:graphicData>
+            </a:graphic>
+          </wp:inline>
+        </w:drawing>
+      </w:r>
+      <w:r>
+        <w:rPr>
+          <w:noProof/>
+          <w:lang w:val="en-GB" w:eastAsia="en-GB"/>
+        </w:rPr>
+        <w:lastRenderedPageBreak/>
+        <w:drawing>
+          <wp:inline distT="0" distB="0" distL="0" distR="0" wp14:anchorId="793181A5" wp14:editId="63709DC4">
+            <wp:extent cx="4676775" cy="1438275"/>
+            <wp:effectExtent l="0" t="0" r="9525" b="9525"/>
+            <wp:docPr id="36" name="Picture 36"/>
+            <wp:cNvGraphicFramePr>
+              <a:graphicFrameLocks xmlns:a="http://schemas.openxmlformats.org/drawingml/2006/main" noChangeAspect="1"/>
+            </wp:cNvGraphicFramePr>
+            <a:graphic xmlns:a="http://schemas.openxmlformats.org/drawingml/2006/main">
+              <a:graphicData uri="http://schemas.openxmlformats.org/drawingml/2006/picture">
+                <pic:pic xmlns:pic="http://schemas.openxmlformats.org/drawingml/2006/picture">
+                  <pic:nvPicPr>
+                    <pic:cNvPr id="0" name="Picture 35"/>
+                    <pic:cNvPicPr>
+                      <a:picLocks noChangeAspect="1" noChangeArrowheads="1"/>
+                    </pic:cNvPicPr>
+                  </pic:nvPicPr>
+                  <pic:blipFill>
+                    <a:blip r:embed="rId55">
+                      <a:extLst>
+                        <a:ext uri="{28A0092B-C50C-407E-A947-70E740481C1C}">
+                          <a14:useLocalDpi xmlns:a14="http://schemas.microsoft.com/office/drawing/2010/main" val="0"/>
+                        </a:ext>
+                      </a:extLst>
+                    </a:blip>
+                    <a:srcRect/>
+                    <a:stretch>
+                      <a:fillRect/>
+                    </a:stretch>
+                  </pic:blipFill>
+                  <pic:spPr bwMode="auto">
+                    <a:xfrm>
+                      <a:off x="0" y="0"/>
+                      <a:ext cx="4676775" cy="1438275"/>
+                    </a:xfrm>
+                    <a:prstGeom prst="rect">
+                      <a:avLst/>
+                    </a:prstGeom>
+                    <a:noFill/>
+                    <a:ln>
+                      <a:noFill/>
+                    </a:ln>
+                  </pic:spPr>
+                </pic:pic>
+              </a:graphicData>
+            </a:graphic>
+          </wp:inline>
+        </w:drawing>
+      </w:r>
+      <w:r>
+        <w:rPr>
+          <w:noProof/>
+          <w:lang w:val="en-GB" w:eastAsia="en-GB"/>
+        </w:rPr>
+        <w:drawing>
+          <wp:inline distT="0" distB="0" distL="0" distR="0" wp14:anchorId="76D7F6FC" wp14:editId="46AA1EDE">
+            <wp:extent cx="4705350" cy="1438275"/>
+            <wp:effectExtent l="0" t="0" r="0" b="9525"/>
+            <wp:docPr id="37" name="Picture 37"/>
+            <wp:cNvGraphicFramePr>
+              <a:graphicFrameLocks xmlns:a="http://schemas.openxmlformats.org/drawingml/2006/main" noChangeAspect="1"/>
+            </wp:cNvGraphicFramePr>
+            <a:graphic xmlns:a="http://schemas.openxmlformats.org/drawingml/2006/main">
+              <a:graphicData uri="http://schemas.openxmlformats.org/drawingml/2006/picture">
+                <pic:pic xmlns:pic="http://schemas.openxmlformats.org/drawingml/2006/picture">
+                  <pic:nvPicPr>
+                    <pic:cNvPr id="0" name="Picture 36"/>
+                    <pic:cNvPicPr>
+                      <a:picLocks noChangeAspect="1" noChangeArrowheads="1"/>
+                    </pic:cNvPicPr>
+                  </pic:nvPicPr>
+                  <pic:blipFill>
+                    <a:blip r:embed="rId56">
+                      <a:extLst>
+                        <a:ext uri="{28A0092B-C50C-407E-A947-70E740481C1C}">
+                          <a14:useLocalDpi xmlns:a14="http://schemas.microsoft.com/office/drawing/2010/main" val="0"/>
+                        </a:ext>
+                      </a:extLst>
+                    </a:blip>
+                    <a:srcRect/>
+                    <a:stretch>
+                      <a:fillRect/>
+                    </a:stretch>
+                  </pic:blipFill>
+                  <pic:spPr bwMode="auto">
+                    <a:xfrm>
+                      <a:off x="0" y="0"/>
+                      <a:ext cx="4705350" cy="1438275"/>
+                    </a:xfrm>
+                    <a:prstGeom prst="rect">
+                      <a:avLst/>
+                    </a:prstGeom>
+                    <a:noFill/>
+                    <a:ln>
+                      <a:noFill/>
+                    </a:ln>
+                  </pic:spPr>
+                </pic:pic>
+              </a:graphicData>
+            </a:graphic>
+          </wp:inline>
+        </w:drawing>
+      </w:r>
+      <w:r>
+        <w:rPr>
+          <w:noProof/>
+          <w:lang w:val="en-GB" w:eastAsia="en-GB"/>
+        </w:rPr>
+        <w:drawing>
+          <wp:inline distT="0" distB="0" distL="0" distR="0" wp14:anchorId="0E6A1AA8" wp14:editId="08EE8F96">
+            <wp:extent cx="4686300" cy="504825"/>
+            <wp:effectExtent l="0" t="0" r="0" b="9525"/>
+            <wp:docPr id="38" name="Picture 38"/>
+            <wp:cNvGraphicFramePr>
+              <a:graphicFrameLocks xmlns:a="http://schemas.openxmlformats.org/drawingml/2006/main" noChangeAspect="1"/>
+            </wp:cNvGraphicFramePr>
+            <a:graphic xmlns:a="http://schemas.openxmlformats.org/drawingml/2006/main">
+              <a:graphicData uri="http://schemas.openxmlformats.org/drawingml/2006/picture">
+                <pic:pic xmlns:pic="http://schemas.openxmlformats.org/drawingml/2006/picture">
+                  <pic:nvPicPr>
+                    <pic:cNvPr id="0" name="Picture 37"/>
+                    <pic:cNvPicPr>
+                      <a:picLocks noChangeAspect="1" noChangeArrowheads="1"/>
+                    </pic:cNvPicPr>
+                  </pic:nvPicPr>
+                  <pic:blipFill>
+                    <a:blip r:embed="rId57">
+                      <a:extLst>
+                        <a:ext uri="{28A0092B-C50C-407E-A947-70E740481C1C}">
+                          <a14:useLocalDpi xmlns:a14="http://schemas.microsoft.com/office/drawing/2010/main" val="0"/>
+                        </a:ext>
+                      </a:extLst>
+                    </a:blip>
+                    <a:srcRect/>
+                    <a:stretch>
+                      <a:fillRect/>
+                    </a:stretch>
+                  </pic:blipFill>
+                  <pic:spPr bwMode="auto">
+                    <a:xfrm>
+                      <a:off x="0" y="0"/>
+                      <a:ext cx="4686300" cy="504825"/>
+                    </a:xfrm>
+                    <a:prstGeom prst="rect">
+                      <a:avLst/>
+                    </a:prstGeom>
+                    <a:noFill/>
+                    <a:ln>
+                      <a:noFill/>
+                    </a:ln>
+                  </pic:spPr>
+                </pic:pic>
+              </a:graphicData>
+            </a:graphic>
+          </wp:inline>
+        </w:drawing>
+      </w:r>
+      <w:r>
+        <w:rPr>
+          <w:noProof/>
+          <w:lang w:val="en-GB" w:eastAsia="en-GB"/>
+        </w:rPr>
+        <w:drawing>
+          <wp:inline distT="0" distB="0" distL="0" distR="0" wp14:anchorId="6625D7CA" wp14:editId="7E3737BB">
+            <wp:extent cx="4733925" cy="2390775"/>
+            <wp:effectExtent l="0" t="0" r="9525" b="9525"/>
+            <wp:docPr id="39" name="Picture 39"/>
+            <wp:cNvGraphicFramePr>
+              <a:graphicFrameLocks xmlns:a="http://schemas.openxmlformats.org/drawingml/2006/main" noChangeAspect="1"/>
+            </wp:cNvGraphicFramePr>
+            <a:graphic xmlns:a="http://schemas.openxmlformats.org/drawingml/2006/main">
+              <a:graphicData uri="http://schemas.openxmlformats.org/drawingml/2006/picture">
+                <pic:pic xmlns:pic="http://schemas.openxmlformats.org/drawingml/2006/picture">
+                  <pic:nvPicPr>
+                    <pic:cNvPr id="0" name="Picture 38"/>
+                    <pic:cNvPicPr>
+                      <a:picLocks noChangeAspect="1" noChangeArrowheads="1"/>
+                    </pic:cNvPicPr>
+                  </pic:nvPicPr>
+                  <pic:blipFill>
+                    <a:blip r:embed="rId58">
+                      <a:extLst>
+                        <a:ext uri="{28A0092B-C50C-407E-A947-70E740481C1C}">
+                          <a14:useLocalDpi xmlns:a14="http://schemas.microsoft.com/office/drawing/2010/main" val="0"/>
+                        </a:ext>
+                      </a:extLst>
+                    </a:blip>
+                    <a:srcRect/>
+                    <a:stretch>
+                      <a:fillRect/>
+                    </a:stretch>
+                  </pic:blipFill>
+                  <pic:spPr bwMode="auto">
+                    <a:xfrm>
+                      <a:off x="0" y="0"/>
+                      <a:ext cx="4733925" cy="2390775"/>
+                    </a:xfrm>
+                    <a:prstGeom prst="rect">
+                      <a:avLst/>
+                    </a:prstGeom>
+                    <a:noFill/>
+                    <a:ln>
+                      <a:noFill/>
+                    </a:ln>
+                  </pic:spPr>
+                </pic:pic>
+              </a:graphicData>
+            </a:graphic>
+          </wp:inline>
+        </w:drawing>
+      </w:r>
+      <w:r>
+        <w:rPr>
+          <w:noProof/>
+          <w:lang w:val="en-GB" w:eastAsia="en-GB"/>
+        </w:rPr>
+        <w:drawing>
+          <wp:inline distT="0" distB="0" distL="0" distR="0" wp14:anchorId="4C531B18" wp14:editId="14A25A7B">
+            <wp:extent cx="4705350" cy="1924050"/>
+            <wp:effectExtent l="0" t="0" r="0" b="0"/>
+            <wp:docPr id="40" name="Picture 40"/>
+            <wp:cNvGraphicFramePr>
+              <a:graphicFrameLocks xmlns:a="http://schemas.openxmlformats.org/drawingml/2006/main" noChangeAspect="1"/>
+            </wp:cNvGraphicFramePr>
+            <a:graphic xmlns:a="http://schemas.openxmlformats.org/drawingml/2006/main">
+              <a:graphicData uri="http://schemas.openxmlformats.org/drawingml/2006/picture">
+                <pic:pic xmlns:pic="http://schemas.openxmlformats.org/drawingml/2006/picture">
+                  <pic:nvPicPr>
+                    <pic:cNvPr id="0" name="Picture 39"/>
+                    <pic:cNvPicPr>
+                      <a:picLocks noChangeAspect="1" noChangeArrowheads="1"/>
+                    </pic:cNvPicPr>
+                  </pic:nvPicPr>
+                  <pic:blipFill>
+                    <a:blip r:embed="rId59">
+                      <a:extLst>
+                        <a:ext uri="{28A0092B-C50C-407E-A947-70E740481C1C}">
+                          <a14:useLocalDpi xmlns:a14="http://schemas.microsoft.com/office/drawing/2010/main" val="0"/>
+                        </a:ext>
+                      </a:extLst>
+                    </a:blip>
+                    <a:srcRect/>
+                    <a:stretch>
+                      <a:fillRect/>
+                    </a:stretch>
+                  </pic:blipFill>
+                  <pic:spPr bwMode="auto">
+                    <a:xfrm>
+                      <a:off x="0" y="0"/>
+                      <a:ext cx="4705350" cy="1924050"/>
+                    </a:xfrm>
+                    <a:prstGeom prst="rect">
+                      <a:avLst/>
+                    </a:prstGeom>
+                    <a:noFill/>
+                    <a:ln>
+                      <a:noFill/>
+                    </a:ln>
+                  </pic:spPr>
+                </pic:pic>
+              </a:graphicData>
+            </a:graphic>
+          </wp:inline>
+        </w:drawing>
+      </w:r>
+      <w:r>
+        <w:rPr>
+          <w:noProof/>
+          <w:lang w:val="en-GB" w:eastAsia="en-GB"/>
+        </w:rPr>
+        <w:lastRenderedPageBreak/>
+        <w:drawing>
+          <wp:inline distT="0" distB="0" distL="0" distR="0" wp14:anchorId="25B8BB1F" wp14:editId="2236BE1D">
+            <wp:extent cx="4714875" cy="952500"/>
+            <wp:effectExtent l="0" t="0" r="9525" b="0"/>
+            <wp:docPr id="41" name="Picture 41"/>
+            <wp:cNvGraphicFramePr>
+              <a:graphicFrameLocks xmlns:a="http://schemas.openxmlformats.org/drawingml/2006/main" noChangeAspect="1"/>
+            </wp:cNvGraphicFramePr>
+            <a:graphic xmlns:a="http://schemas.openxmlformats.org/drawingml/2006/main">
+              <a:graphicData uri="http://schemas.openxmlformats.org/drawingml/2006/picture">
+                <pic:pic xmlns:pic="http://schemas.openxmlformats.org/drawingml/2006/picture">
+                  <pic:nvPicPr>
+                    <pic:cNvPr id="0" name="Picture 40"/>
+                    <pic:cNvPicPr>
+                      <a:picLocks noChangeAspect="1" noChangeArrowheads="1"/>
+                    </pic:cNvPicPr>
+                  </pic:nvPicPr>
+                  <pic:blipFill>
+                    <a:blip r:embed="rId60">
+                      <a:extLst>
+                        <a:ext uri="{28A0092B-C50C-407E-A947-70E740481C1C}">
+                          <a14:useLocalDpi xmlns:a14="http://schemas.microsoft.com/office/drawing/2010/main" val="0"/>
+                        </a:ext>
+                      </a:extLst>
+                    </a:blip>
+                    <a:srcRect/>
+                    <a:stretch>
+                      <a:fillRect/>
+                    </a:stretch>
+                  </pic:blipFill>
+                  <pic:spPr bwMode="auto">
+                    <a:xfrm>
+                      <a:off x="0" y="0"/>
+                      <a:ext cx="4714875" cy="952500"/>
+                    </a:xfrm>
+                    <a:prstGeom prst="rect">
+                      <a:avLst/>
+                    </a:prstGeom>
+                    <a:noFill/>
+                    <a:ln>
+                      <a:noFill/>
+                    </a:ln>
+                  </pic:spPr>
+                </pic:pic>
+              </a:graphicData>
+            </a:graphic>
+          </wp:inline>
+        </w:drawing>
+      </w:r>
+      <w:r>
+        <w:rPr>
+          <w:noProof/>
+          <w:lang w:val="en-GB" w:eastAsia="en-GB"/>
+        </w:rPr>
+        <w:drawing>
+          <wp:inline distT="0" distB="0" distL="0" distR="0" wp14:anchorId="0D5415F4" wp14:editId="1CCD7B9F">
+            <wp:extent cx="4714875" cy="981075"/>
+            <wp:effectExtent l="0" t="0" r="9525" b="9525"/>
+            <wp:docPr id="42" name="Picture 42"/>
+            <wp:cNvGraphicFramePr>
+              <a:graphicFrameLocks xmlns:a="http://schemas.openxmlformats.org/drawingml/2006/main" noChangeAspect="1"/>
+            </wp:cNvGraphicFramePr>
+            <a:graphic xmlns:a="http://schemas.openxmlformats.org/drawingml/2006/main">
+              <a:graphicData uri="http://schemas.openxmlformats.org/drawingml/2006/picture">
+                <pic:pic xmlns:pic="http://schemas.openxmlformats.org/drawingml/2006/picture">
+                  <pic:nvPicPr>
+                    <pic:cNvPr id="0" name="Picture 41"/>
+                    <pic:cNvPicPr>
+                      <a:picLocks noChangeAspect="1" noChangeArrowheads="1"/>
+                    </pic:cNvPicPr>
+                  </pic:nvPicPr>
+                  <pic:blipFill>
+                    <a:blip r:embed="rId61">
+                      <a:extLst>
+                        <a:ext uri="{28A0092B-C50C-407E-A947-70E740481C1C}">
+                          <a14:useLocalDpi xmlns:a14="http://schemas.microsoft.com/office/drawing/2010/main" val="0"/>
+                        </a:ext>
+                      </a:extLst>
+                    </a:blip>
+                    <a:srcRect/>
+                    <a:stretch>
+                      <a:fillRect/>
+                    </a:stretch>
+                  </pic:blipFill>
+                  <pic:spPr bwMode="auto">
+                    <a:xfrm>
+                      <a:off x="0" y="0"/>
+                      <a:ext cx="4714875" cy="981075"/>
+                    </a:xfrm>
+                    <a:prstGeom prst="rect">
+                      <a:avLst/>
+                    </a:prstGeom>
+                    <a:noFill/>
+                    <a:ln>
+                      <a:noFill/>
+                    </a:ln>
+                  </pic:spPr>
+                </pic:pic>
+              </a:graphicData>
+            </a:graphic>
+          </wp:inline>
+        </w:drawing>
+      </w:r>
+      <w:r>
+        <w:rPr>
+          <w:noProof/>
+          <w:lang w:val="en-GB" w:eastAsia="en-GB"/>
+        </w:rPr>
+        <w:drawing>
+          <wp:inline distT="0" distB="0" distL="0" distR="0" wp14:anchorId="5DC4B284" wp14:editId="411CB25B">
+            <wp:extent cx="4676775" cy="1428750"/>
+            <wp:effectExtent l="0" t="0" r="9525" b="0"/>
+            <wp:docPr id="43" name="Picture 43"/>
+            <wp:cNvGraphicFramePr>
+              <a:graphicFrameLocks xmlns:a="http://schemas.openxmlformats.org/drawingml/2006/main" noChangeAspect="1"/>
+            </wp:cNvGraphicFramePr>
+            <a:graphic xmlns:a="http://schemas.openxmlformats.org/drawingml/2006/main">
+              <a:graphicData uri="http://schemas.openxmlformats.org/drawingml/2006/picture">
+                <pic:pic xmlns:pic="http://schemas.openxmlformats.org/drawingml/2006/picture">
+                  <pic:nvPicPr>
+                    <pic:cNvPr id="0" name="Picture 42"/>
+                    <pic:cNvPicPr>
+                      <a:picLocks noChangeAspect="1" noChangeArrowheads="1"/>
+                    </pic:cNvPicPr>
+                  </pic:nvPicPr>
+                  <pic:blipFill>
+                    <a:blip r:embed="rId62">
+                      <a:extLst>
+                        <a:ext uri="{28A0092B-C50C-407E-A947-70E740481C1C}">
+                          <a14:useLocalDpi xmlns:a14="http://schemas.microsoft.com/office/drawing/2010/main" val="0"/>
+                        </a:ext>
+                      </a:extLst>
+                    </a:blip>
+                    <a:srcRect/>
+                    <a:stretch>
+                      <a:fillRect/>
+                    </a:stretch>
+                  </pic:blipFill>
+                  <pic:spPr bwMode="auto">
+                    <a:xfrm>
+                      <a:off x="0" y="0"/>
+                      <a:ext cx="4676775" cy="1428750"/>
+                    </a:xfrm>
+                    <a:prstGeom prst="rect">
+                      <a:avLst/>
+                    </a:prstGeom>
+                    <a:noFill/>
+                    <a:ln>
+                      <a:noFill/>
+                    </a:ln>
+                  </pic:spPr>
+                </pic:pic>
+              </a:graphicData>
+            </a:graphic>
+          </wp:inline>
+        </w:drawing>
+      </w:r>
     </w:p>
     <w:sectPr>
-      <w:headerReference w:type="default" r:id="rId15"/>
-      <w:footerReference w:type="default" r:id="rId16"/>
+      <w:headerReference w:type="default" r:id="rId63"/>
+      <w:footerReference w:type="default" r:id="rId64"/>
       <w:pgSz w:w="12240" w:h="15840"/>
       <w:pgMar w:top="1440" w:right="1440" w:bottom="1440" w:left="1440" w:header="720" w:footer="720" w:gutter="0"/>
       <w:pgBorders w:display="firstPage" w:offsetFrom="page">
@@ -5590,6 +8830,96 @@
     </w:lvl>
   </w:abstractNum>
   <w:abstractNum w:abstractNumId="1" w15:restartNumberingAfterBreak="0">
+    <w:nsid w:val="213B1D02"/>
+    <w:multiLevelType w:val="hybridMultilevel"/>
+    <w:tmpl w:val="0B10AA14"/>
+    <w:lvl w:ilvl="0" w:tplc="754C747A">
+      <w:start w:val="1"/>
+      <w:numFmt w:val="decimal"/>
+      <w:pStyle w:val="Heading2"/>
+      <w:lvlText w:val="%1."/>
+      <w:lvlJc w:val="left"/>
+      <w:pPr>
+        <w:ind w:left="1080" w:hanging="360"/>
+      </w:pPr>
+      <w:rPr>
+        <w:rFonts w:hint="default"/>
+      </w:rPr>
+    </w:lvl>
+    <w:lvl w:ilvl="1" w:tplc="08090019" w:tentative="1">
+      <w:start w:val="1"/>
+      <w:numFmt w:val="lowerLetter"/>
+      <w:lvlText w:val="%2."/>
+      <w:lvlJc w:val="left"/>
+      <w:pPr>
+        <w:ind w:left="1800" w:hanging="360"/>
+      </w:pPr>
+    </w:lvl>
+    <w:lvl w:ilvl="2" w:tplc="0809001B" w:tentative="1">
+      <w:start w:val="1"/>
+      <w:numFmt w:val="lowerRoman"/>
+      <w:lvlText w:val="%3."/>
+      <w:lvlJc w:val="right"/>
+      <w:pPr>
+        <w:ind w:left="2520" w:hanging="180"/>
+      </w:pPr>
+    </w:lvl>
+    <w:lvl w:ilvl="3" w:tplc="0809000F" w:tentative="1">
+      <w:start w:val="1"/>
+      <w:numFmt w:val="decimal"/>
+      <w:lvlText w:val="%4."/>
+      <w:lvlJc w:val="left"/>
+      <w:pPr>
+        <w:ind w:left="3240" w:hanging="360"/>
+      </w:pPr>
+    </w:lvl>
+    <w:lvl w:ilvl="4" w:tplc="08090019" w:tentative="1">
+      <w:start w:val="1"/>
+      <w:numFmt w:val="lowerLetter"/>
+      <w:lvlText w:val="%5."/>
+      <w:lvlJc w:val="left"/>
+      <w:pPr>
+        <w:ind w:left="3960" w:hanging="360"/>
+      </w:pPr>
+    </w:lvl>
+    <w:lvl w:ilvl="5" w:tplc="0809001B" w:tentative="1">
+      <w:start w:val="1"/>
+      <w:numFmt w:val="lowerRoman"/>
+      <w:lvlText w:val="%6."/>
+      <w:lvlJc w:val="right"/>
+      <w:pPr>
+        <w:ind w:left="4680" w:hanging="180"/>
+      </w:pPr>
+    </w:lvl>
+    <w:lvl w:ilvl="6" w:tplc="0809000F" w:tentative="1">
+      <w:start w:val="1"/>
+      <w:numFmt w:val="decimal"/>
+      <w:lvlText w:val="%7."/>
+      <w:lvlJc w:val="left"/>
+      <w:pPr>
+        <w:ind w:left="5400" w:hanging="360"/>
+      </w:pPr>
+    </w:lvl>
+    <w:lvl w:ilvl="7" w:tplc="08090019" w:tentative="1">
+      <w:start w:val="1"/>
+      <w:numFmt w:val="lowerLetter"/>
+      <w:lvlText w:val="%8."/>
+      <w:lvlJc w:val="left"/>
+      <w:pPr>
+        <w:ind w:left="6120" w:hanging="360"/>
+      </w:pPr>
+    </w:lvl>
+    <w:lvl w:ilvl="8" w:tplc="0809001B" w:tentative="1">
+      <w:start w:val="1"/>
+      <w:numFmt w:val="lowerRoman"/>
+      <w:lvlText w:val="%9."/>
+      <w:lvlJc w:val="right"/>
+      <w:pPr>
+        <w:ind w:left="6840" w:hanging="180"/>
+      </w:pPr>
+    </w:lvl>
+  </w:abstractNum>
+  <w:abstractNum w:abstractNumId="2" w15:restartNumberingAfterBreak="0">
     <w:nsid w:val="28C71458"/>
     <w:multiLevelType w:val="hybridMultilevel"/>
     <w:tmpl w:val="C5EEC7CE"/>
@@ -5701,14 +9031,13 @@
       </w:rPr>
     </w:lvl>
   </w:abstractNum>
-  <w:abstractNum w:abstractNumId="2" w15:restartNumberingAfterBreak="0">
+  <w:abstractNum w:abstractNumId="3" w15:restartNumberingAfterBreak="0">
     <w:nsid w:val="291014B8"/>
     <w:multiLevelType w:val="hybridMultilevel"/>
-    <w:tmpl w:val="0D7828C6"/>
+    <w:tmpl w:val="14787FF6"/>
     <w:lvl w:ilvl="0" w:tplc="21EEED3E">
       <w:start w:val="1"/>
       <w:numFmt w:val="decimal"/>
-      <w:pStyle w:val="Heading2"/>
       <w:lvlText w:val="%1."/>
       <w:lvlJc w:val="left"/>
       <w:pPr>
@@ -5791,7 +9120,7 @@
       </w:pPr>
     </w:lvl>
   </w:abstractNum>
-  <w:abstractNum w:abstractNumId="3" w15:restartNumberingAfterBreak="0">
+  <w:abstractNum w:abstractNumId="4" w15:restartNumberingAfterBreak="0">
     <w:nsid w:val="32552E80"/>
     <w:multiLevelType w:val="hybridMultilevel"/>
     <w:tmpl w:val="9D240916"/>
@@ -5904,17 +9233,17 @@
       </w:rPr>
     </w:lvl>
   </w:abstractNum>
-  <w:abstractNum w:abstractNumId="4" w15:restartNumberingAfterBreak="0">
-    <w:nsid w:val="4E485A06"/>
+  <w:abstractNum w:abstractNumId="5" w15:restartNumberingAfterBreak="0">
+    <w:nsid w:val="4A5554DA"/>
     <w:multiLevelType w:val="hybridMultilevel"/>
-    <w:tmpl w:val="83DAC6A4"/>
-    <w:lvl w:ilvl="0" w:tplc="0809000F">
+    <w:tmpl w:val="EAE4B0E6"/>
+    <w:lvl w:ilvl="0" w:tplc="DD746372">
       <w:start w:val="1"/>
       <w:numFmt w:val="decimal"/>
       <w:lvlText w:val="%1."/>
       <w:lvlJc w:val="left"/>
       <w:pPr>
-        <w:ind w:left="720" w:hanging="360"/>
+        <w:ind w:left="1080" w:hanging="360"/>
       </w:pPr>
       <w:rPr>
         <w:rFonts w:hint="default"/>
@@ -5926,7 +9255,7 @@
       <w:lvlText w:val="%2."/>
       <w:lvlJc w:val="left"/>
       <w:pPr>
-        <w:ind w:left="1440" w:hanging="360"/>
+        <w:ind w:left="1800" w:hanging="360"/>
       </w:pPr>
     </w:lvl>
     <w:lvl w:ilvl="2" w:tplc="0809001B" w:tentative="1">
@@ -5935,7 +9264,7 @@
       <w:lvlText w:val="%3."/>
       <w:lvlJc w:val="right"/>
       <w:pPr>
-        <w:ind w:left="2160" w:hanging="180"/>
+        <w:ind w:left="2520" w:hanging="180"/>
       </w:pPr>
     </w:lvl>
     <w:lvl w:ilvl="3" w:tplc="0809000F" w:tentative="1">
@@ -5944,7 +9273,7 @@
       <w:lvlText w:val="%4."/>
       <w:lvlJc w:val="left"/>
       <w:pPr>
-        <w:ind w:left="2880" w:hanging="360"/>
+        <w:ind w:left="3240" w:hanging="360"/>
       </w:pPr>
     </w:lvl>
     <w:lvl w:ilvl="4" w:tplc="08090019" w:tentative="1">
@@ -5953,7 +9282,7 @@
       <w:lvlText w:val="%5."/>
       <w:lvlJc w:val="left"/>
       <w:pPr>
-        <w:ind w:left="3600" w:hanging="360"/>
+        <w:ind w:left="3960" w:hanging="360"/>
       </w:pPr>
     </w:lvl>
     <w:lvl w:ilvl="5" w:tplc="0809001B" w:tentative="1">
@@ -5962,7 +9291,7 @@
       <w:lvlText w:val="%6."/>
       <w:lvlJc w:val="right"/>
       <w:pPr>
-        <w:ind w:left="4320" w:hanging="180"/>
+        <w:ind w:left="4680" w:hanging="180"/>
       </w:pPr>
     </w:lvl>
     <w:lvl w:ilvl="6" w:tplc="0809000F" w:tentative="1">
@@ -5971,7 +9300,7 @@
       <w:lvlText w:val="%7."/>
       <w:lvlJc w:val="left"/>
       <w:pPr>
-        <w:ind w:left="5040" w:hanging="360"/>
+        <w:ind w:left="5400" w:hanging="360"/>
       </w:pPr>
     </w:lvl>
     <w:lvl w:ilvl="7" w:tplc="08090019" w:tentative="1">
@@ -5980,7 +9309,7 @@
       <w:lvlText w:val="%8."/>
       <w:lvlJc w:val="left"/>
       <w:pPr>
-        <w:ind w:left="5760" w:hanging="360"/>
+        <w:ind w:left="6120" w:hanging="360"/>
       </w:pPr>
     </w:lvl>
     <w:lvl w:ilvl="8" w:tplc="0809001B" w:tentative="1">
@@ -5989,11 +9318,100 @@
       <w:lvlText w:val="%9."/>
       <w:lvlJc w:val="right"/>
       <w:pPr>
-        <w:ind w:left="6480" w:hanging="180"/>
+        <w:ind w:left="6840" w:hanging="180"/>
       </w:pPr>
     </w:lvl>
   </w:abstractNum>
-  <w:abstractNum w:abstractNumId="5" w15:restartNumberingAfterBreak="0">
+  <w:abstractNum w:abstractNumId="6" w15:restartNumberingAfterBreak="0">
+    <w:nsid w:val="4E485A06"/>
+    <w:multiLevelType w:val="hybridMultilevel"/>
+    <w:tmpl w:val="83DAC6A4"/>
+    <w:lvl w:ilvl="0" w:tplc="0809000F">
+      <w:start w:val="1"/>
+      <w:numFmt w:val="decimal"/>
+      <w:lvlText w:val="%1."/>
+      <w:lvlJc w:val="left"/>
+      <w:pPr>
+        <w:ind w:left="720" w:hanging="360"/>
+      </w:pPr>
+      <w:rPr>
+        <w:rFonts w:hint="default"/>
+      </w:rPr>
+    </w:lvl>
+    <w:lvl w:ilvl="1" w:tplc="08090019" w:tentative="1">
+      <w:start w:val="1"/>
+      <w:numFmt w:val="lowerLetter"/>
+      <w:lvlText w:val="%2."/>
+      <w:lvlJc w:val="left"/>
+      <w:pPr>
+        <w:ind w:left="1440" w:hanging="360"/>
+      </w:pPr>
+    </w:lvl>
+    <w:lvl w:ilvl="2" w:tplc="0809001B" w:tentative="1">
+      <w:start w:val="1"/>
+      <w:numFmt w:val="lowerRoman"/>
+      <w:lvlText w:val="%3."/>
+      <w:lvlJc w:val="right"/>
+      <w:pPr>
+        <w:ind w:left="2160" w:hanging="180"/>
+      </w:pPr>
+    </w:lvl>
+    <w:lvl w:ilvl="3" w:tplc="0809000F" w:tentative="1">
+      <w:start w:val="1"/>
+      <w:numFmt w:val="decimal"/>
+      <w:lvlText w:val="%4."/>
+      <w:lvlJc w:val="left"/>
+      <w:pPr>
+        <w:ind w:left="2880" w:hanging="360"/>
+      </w:pPr>
+    </w:lvl>
+    <w:lvl w:ilvl="4" w:tplc="08090019" w:tentative="1">
+      <w:start w:val="1"/>
+      <w:numFmt w:val="lowerLetter"/>
+      <w:lvlText w:val="%5."/>
+      <w:lvlJc w:val="left"/>
+      <w:pPr>
+        <w:ind w:left="3600" w:hanging="360"/>
+      </w:pPr>
+    </w:lvl>
+    <w:lvl w:ilvl="5" w:tplc="0809001B" w:tentative="1">
+      <w:start w:val="1"/>
+      <w:numFmt w:val="lowerRoman"/>
+      <w:lvlText w:val="%6."/>
+      <w:lvlJc w:val="right"/>
+      <w:pPr>
+        <w:ind w:left="4320" w:hanging="180"/>
+      </w:pPr>
+    </w:lvl>
+    <w:lvl w:ilvl="6" w:tplc="0809000F" w:tentative="1">
+      <w:start w:val="1"/>
+      <w:numFmt w:val="decimal"/>
+      <w:lvlText w:val="%7."/>
+      <w:lvlJc w:val="left"/>
+      <w:pPr>
+        <w:ind w:left="5040" w:hanging="360"/>
+      </w:pPr>
+    </w:lvl>
+    <w:lvl w:ilvl="7" w:tplc="08090019" w:tentative="1">
+      <w:start w:val="1"/>
+      <w:numFmt w:val="lowerLetter"/>
+      <w:lvlText w:val="%8."/>
+      <w:lvlJc w:val="left"/>
+      <w:pPr>
+        <w:ind w:left="5760" w:hanging="360"/>
+      </w:pPr>
+    </w:lvl>
+    <w:lvl w:ilvl="8" w:tplc="0809001B" w:tentative="1">
+      <w:start w:val="1"/>
+      <w:numFmt w:val="lowerRoman"/>
+      <w:lvlText w:val="%9."/>
+      <w:lvlJc w:val="right"/>
+      <w:pPr>
+        <w:ind w:left="6480" w:hanging="180"/>
+      </w:pPr>
+    </w:lvl>
+  </w:abstractNum>
+  <w:abstractNum w:abstractNumId="7" w15:restartNumberingAfterBreak="0">
     <w:nsid w:val="53DC729B"/>
     <w:multiLevelType w:val="hybridMultilevel"/>
     <w:tmpl w:val="706ECA5C"/>
@@ -6079,7 +9497,7 @@
       </w:pPr>
     </w:lvl>
   </w:abstractNum>
-  <w:abstractNum w:abstractNumId="6" w15:restartNumberingAfterBreak="0">
+  <w:abstractNum w:abstractNumId="8" w15:restartNumberingAfterBreak="0">
     <w:nsid w:val="5DC067C2"/>
     <w:multiLevelType w:val="hybridMultilevel"/>
     <w:tmpl w:val="40380130"/>
@@ -6169,7 +9587,7 @@
       </w:pPr>
     </w:lvl>
   </w:abstractNum>
-  <w:abstractNum w:abstractNumId="7" w15:restartNumberingAfterBreak="0">
+  <w:abstractNum w:abstractNumId="9" w15:restartNumberingAfterBreak="0">
     <w:nsid w:val="65F70CF4"/>
     <w:multiLevelType w:val="hybridMultilevel"/>
     <w:tmpl w:val="4A88CBA2"/>
@@ -6257,7 +9675,96 @@
       </w:pPr>
     </w:lvl>
   </w:abstractNum>
-  <w:abstractNum w:abstractNumId="8" w15:restartNumberingAfterBreak="0">
+  <w:abstractNum w:abstractNumId="10" w15:restartNumberingAfterBreak="0">
+    <w:nsid w:val="717864E7"/>
+    <w:multiLevelType w:val="hybridMultilevel"/>
+    <w:tmpl w:val="42F03C30"/>
+    <w:lvl w:ilvl="0" w:tplc="68AE76C4">
+      <w:start w:val="1"/>
+      <w:numFmt w:val="decimal"/>
+      <w:lvlText w:val="%1."/>
+      <w:lvlJc w:val="left"/>
+      <w:pPr>
+        <w:ind w:left="1080" w:hanging="360"/>
+      </w:pPr>
+      <w:rPr>
+        <w:rFonts w:hint="default"/>
+      </w:rPr>
+    </w:lvl>
+    <w:lvl w:ilvl="1" w:tplc="08090019" w:tentative="1">
+      <w:start w:val="1"/>
+      <w:numFmt w:val="lowerLetter"/>
+      <w:lvlText w:val="%2."/>
+      <w:lvlJc w:val="left"/>
+      <w:pPr>
+        <w:ind w:left="1800" w:hanging="360"/>
+      </w:pPr>
+    </w:lvl>
+    <w:lvl w:ilvl="2" w:tplc="0809001B" w:tentative="1">
+      <w:start w:val="1"/>
+      <w:numFmt w:val="lowerRoman"/>
+      <w:lvlText w:val="%3."/>
+      <w:lvlJc w:val="right"/>
+      <w:pPr>
+        <w:ind w:left="2520" w:hanging="180"/>
+      </w:pPr>
+    </w:lvl>
+    <w:lvl w:ilvl="3" w:tplc="0809000F" w:tentative="1">
+      <w:start w:val="1"/>
+      <w:numFmt w:val="decimal"/>
+      <w:lvlText w:val="%4."/>
+      <w:lvlJc w:val="left"/>
+      <w:pPr>
+        <w:ind w:left="3240" w:hanging="360"/>
+      </w:pPr>
+    </w:lvl>
+    <w:lvl w:ilvl="4" w:tplc="08090019" w:tentative="1">
+      <w:start w:val="1"/>
+      <w:numFmt w:val="lowerLetter"/>
+      <w:lvlText w:val="%5."/>
+      <w:lvlJc w:val="left"/>
+      <w:pPr>
+        <w:ind w:left="3960" w:hanging="360"/>
+      </w:pPr>
+    </w:lvl>
+    <w:lvl w:ilvl="5" w:tplc="0809001B" w:tentative="1">
+      <w:start w:val="1"/>
+      <w:numFmt w:val="lowerRoman"/>
+      <w:lvlText w:val="%6."/>
+      <w:lvlJc w:val="right"/>
+      <w:pPr>
+        <w:ind w:left="4680" w:hanging="180"/>
+      </w:pPr>
+    </w:lvl>
+    <w:lvl w:ilvl="6" w:tplc="0809000F" w:tentative="1">
+      <w:start w:val="1"/>
+      <w:numFmt w:val="decimal"/>
+      <w:lvlText w:val="%7."/>
+      <w:lvlJc w:val="left"/>
+      <w:pPr>
+        <w:ind w:left="5400" w:hanging="360"/>
+      </w:pPr>
+    </w:lvl>
+    <w:lvl w:ilvl="7" w:tplc="08090019" w:tentative="1">
+      <w:start w:val="1"/>
+      <w:numFmt w:val="lowerLetter"/>
+      <w:lvlText w:val="%8."/>
+      <w:lvlJc w:val="left"/>
+      <w:pPr>
+        <w:ind w:left="6120" w:hanging="360"/>
+      </w:pPr>
+    </w:lvl>
+    <w:lvl w:ilvl="8" w:tplc="0809001B" w:tentative="1">
+      <w:start w:val="1"/>
+      <w:numFmt w:val="lowerRoman"/>
+      <w:lvlText w:val="%9."/>
+      <w:lvlJc w:val="right"/>
+      <w:pPr>
+        <w:ind w:left="6840" w:hanging="180"/>
+      </w:pPr>
+    </w:lvl>
+  </w:abstractNum>
+  <w:abstractNum w:abstractNumId="11" w15:restartNumberingAfterBreak="0">
     <w:nsid w:val="73E73D9A"/>
     <w:multiLevelType w:val="hybridMultilevel"/>
     <w:tmpl w:val="BDBAFC22"/>
@@ -6371,7 +9878,7 @@
     </w:lvl>
   </w:abstractNum>
   <w:num w:numId="1">
-    <w:abstractNumId w:val="5"/>
+    <w:abstractNumId w:val="7"/>
     <w:lvlOverride w:ilvl="0">
       <w:startOverride w:val="1"/>
     </w:lvlOverride>
@@ -6401,10 +9908,10 @@
     </w:lvlOverride>
   </w:num>
   <w:num w:numId="2">
-    <w:abstractNumId w:val="1"/>
+    <w:abstractNumId w:val="2"/>
   </w:num>
   <w:num w:numId="3">
-    <w:abstractNumId w:val="7"/>
+    <w:abstractNumId w:val="9"/>
     <w:lvlOverride w:ilvl="0"/>
     <w:lvlOverride w:ilvl="1">
       <w:startOverride w:val="1"/>
@@ -6432,34 +9939,49 @@
     </w:lvlOverride>
   </w:num>
   <w:num w:numId="4">
-    <w:abstractNumId w:val="4"/>
+    <w:abstractNumId w:val="6"/>
   </w:num>
   <w:num w:numId="5">
-    <w:abstractNumId w:val="6"/>
+    <w:abstractNumId w:val="8"/>
   </w:num>
   <w:num w:numId="6">
-    <w:abstractNumId w:val="2"/>
+    <w:abstractNumId w:val="3"/>
   </w:num>
   <w:num w:numId="7">
     <w:abstractNumId w:val="0"/>
   </w:num>
   <w:num w:numId="8">
-    <w:abstractNumId w:val="8"/>
+    <w:abstractNumId w:val="11"/>
   </w:num>
   <w:num w:numId="9">
-    <w:abstractNumId w:val="2"/>
+    <w:abstractNumId w:val="3"/>
     <w:lvlOverride w:ilvl="0">
       <w:startOverride w:val="1"/>
     </w:lvlOverride>
   </w:num>
   <w:num w:numId="10">
-    <w:abstractNumId w:val="2"/>
+    <w:abstractNumId w:val="3"/>
     <w:lvlOverride w:ilvl="0">
       <w:startOverride w:val="1"/>
     </w:lvlOverride>
   </w:num>
   <w:num w:numId="11">
-    <w:abstractNumId w:val="3"/>
+    <w:abstractNumId w:val="4"/>
+  </w:num>
+  <w:num w:numId="12">
+    <w:abstractNumId w:val="5"/>
+  </w:num>
+  <w:num w:numId="13">
+    <w:abstractNumId w:val="10"/>
+  </w:num>
+  <w:num w:numId="14">
+    <w:abstractNumId w:val="1"/>
+  </w:num>
+  <w:num w:numId="15">
+    <w:abstractNumId w:val="1"/>
+    <w:lvlOverride w:ilvl="0">
+      <w:startOverride w:val="2"/>
+    </w:lvlOverride>
   </w:num>
 </w:numbering>
 </file>
@@ -6904,7 +10426,7 @@
     <w:rsid w:val="00A769A6"/>
     <w:pPr>
       <w:numPr>
-        <w:numId w:val="6"/>
+        <w:numId w:val="14"/>
       </w:numPr>
       <w:outlineLvl w:val="1"/>
     </w:pPr>
